--- a/Chapter8/Chapter 8   Strings.docx
+++ b/Chapter8/Chapter 8   Strings.docx
@@ -1,7 +1,768 @@
 
 <file path=word/document.xml><?xml version="1.0" encoding="utf-8"?>
-<w:document xmlns:wpc="http://schemas.microsoft.com/office/word/2010/wordprocessingCanvas" xmlns:mc="http://schemas.openxmlformats.org/markup-compatibility/2006" xmlns:o="urn:schemas-microsoft-com:office:office" xmlns:r="http://schemas.openxmlformats.org/officeDocument/2006/relationships" xmlns:m="http://schemas.openxmlformats.org/officeDocument/2006/math" xmlns:v="urn:schemas-microsoft-com:vml" xmlns:wp14="http://schemas.microsoft.com/office/word/2010/wordprocessingDrawing" xmlns:wp="http://schemas.openxmlformats.org/drawingml/2006/wordprocessingDrawing" xmlns:w10="urn:schemas-microsoft-com:office:word" xmlns:w="http://schemas.openxmlformats.org/wordprocessingml/2006/main" xmlns:w14="http://schemas.microsoft.com/office/word/2010/wordml" xmlns:wpg="http://schemas.microsoft.com/office/word/2010/wordprocessingGroup" xmlns:wpi="http://schemas.microsoft.com/office/word/2010/wordprocessingInk" xmlns:wne="http://schemas.microsoft.com/office/word/2006/wordml" xmlns:wps="http://schemas.microsoft.com/office/word/2010/wordprocessingShape" mc:Ignorable="w14 wp14">
+<w:document xmlns:mv="urn:schemas-microsoft-com:mac:vml" xmlns:mo="http://schemas.microsoft.com/office/mac/office/2008/main" xmlns:ve="http://schemas.openxmlformats.org/markup-compatibility/2006" xmlns:o="urn:schemas-microsoft-com:office:office" xmlns:r="http://schemas.openxmlformats.org/officeDocument/2006/relationships" xmlns:m="http://schemas.openxmlformats.org/officeDocument/2006/math" xmlns:v="urn:schemas-microsoft-com:vml" xmlns:w10="urn:schemas-microsoft-com:office:word" xmlns:w="http://schemas.openxmlformats.org/wordprocessingml/2006/main" xmlns:wne="http://schemas.microsoft.com/office/word/2006/wordml" xmlns:wp="http://schemas.openxmlformats.org/drawingml/2006/wordprocessingDrawing" ve:Ignorable="mv" ve:PreserveAttributes="mv:*">
   <w:body>
+    <w:p>
+      <w:pPr>
+        <w:widowControl w:val="0"/>
+        <w:autoSpaceDE w:val="0"/>
+        <w:autoSpaceDN w:val="0"/>
+        <w:adjustRightInd w:val="0"/>
+        <w:rPr>
+          <w:rFonts w:ascii="Lucida Grande" w:eastAsiaTheme="minorHAnsi" w:hAnsi="Lucida Grande" w:cs="Lucida Grande"/>
+          <w:b/>
+          <w:bCs/>
+          <w:color w:val="1798B9"/>
+          <w:sz w:val="32"/>
+          <w:szCs w:val="32"/>
+          <w:lang w:eastAsia="en-US"/>
+        </w:rPr>
+      </w:pPr>
+      <w:r>
+        <w:rPr>
+          <w:rFonts w:ascii="Lucida Grande" w:eastAsiaTheme="minorHAnsi" w:hAnsi="Lucida Grande" w:cs="Lucida Grande"/>
+          <w:b/>
+          <w:bCs/>
+          <w:color w:val="1798B9"/>
+          <w:sz w:val="32"/>
+          <w:szCs w:val="32"/>
+          <w:lang w:eastAsia="en-US"/>
+        </w:rPr>
+        <w:t>Question 19</w:t>
+      </w:r>
+    </w:p>
+    <w:p>
+      <w:pPr>
+        <w:widowControl w:val="0"/>
+        <w:numPr>
+          <w:ilvl w:val="0"/>
+          <w:numId w:val="3"/>
+        </w:numPr>
+        <w:tabs>
+          <w:tab w:val="left" w:pos="220"/>
+          <w:tab w:val="left" w:pos="720"/>
+        </w:tabs>
+        <w:autoSpaceDE w:val="0"/>
+        <w:autoSpaceDN w:val="0"/>
+        <w:adjustRightInd w:val="0"/>
+        <w:ind w:hanging="720"/>
+        <w:rPr>
+          <w:rFonts w:ascii="Lucida Grande" w:eastAsiaTheme="minorHAnsi" w:hAnsi="Lucida Grande" w:cs="Lucida Grande"/>
+          <w:color w:val="343434"/>
+          <w:szCs w:val="24"/>
+          <w:lang w:eastAsia="en-US"/>
+        </w:rPr>
+      </w:pPr>
+      <w:r>
+        <w:rPr>
+          <w:rFonts w:ascii="Lucida Grande" w:eastAsiaTheme="minorHAnsi" w:hAnsi="Lucida Grande" w:cs="Lucida Grande"/>
+          <w:color w:val="167D97"/>
+          <w:szCs w:val="24"/>
+          <w:lang w:eastAsia="en-US"/>
+        </w:rPr>
+        <w:t> +</w:t>
+      </w:r>
+      <w:r>
+        <w:rPr>
+          <w:rFonts w:ascii="Lucida Grande" w:eastAsiaTheme="minorHAnsi" w:hAnsi="Lucida Grande" w:cs="Lucida Grande"/>
+          <w:color w:val="343434"/>
+          <w:szCs w:val="24"/>
+          <w:lang w:eastAsia="en-US"/>
+        </w:rPr>
+        <w:t> </w:t>
+      </w:r>
+      <w:r>
+        <w:rPr>
+          <w:rFonts w:ascii="Lucida Grande" w:eastAsiaTheme="minorHAnsi" w:hAnsi="Lucida Grande" w:cs="Lucida Grande"/>
+          <w:b/>
+          <w:bCs/>
+          <w:color w:val="343434"/>
+          <w:szCs w:val="24"/>
+          <w:lang w:eastAsia="en-US"/>
+        </w:rPr>
+        <w:t xml:space="preserve"> </w:t>
+      </w:r>
+      <w:r>
+        <w:rPr>
+          <w:rFonts w:ascii="Courier" w:eastAsiaTheme="minorHAnsi" w:hAnsi="Courier" w:cs="Courier"/>
+          <w:b/>
+          <w:bCs/>
+          <w:color w:val="343434"/>
+          <w:sz w:val="20"/>
+          <w:lang w:eastAsia="en-US"/>
+        </w:rPr>
+        <w:t>What value is returned by the following call to strlen?                 strlen("robot") </w:t>
+      </w:r>
+      <w:r>
+        <w:rPr>
+          <w:rFonts w:ascii="Lucida Grande" w:eastAsiaTheme="minorHAnsi" w:hAnsi="Lucida Grande" w:cs="Lucida Grande"/>
+          <w:b/>
+          <w:bCs/>
+          <w:color w:val="343434"/>
+          <w:sz w:val="26"/>
+          <w:szCs w:val="26"/>
+          <w:lang w:eastAsia="en-US"/>
+        </w:rPr>
+        <w:t> +</w:t>
+      </w:r>
+      <w:r>
+        <w:rPr>
+          <w:rFonts w:ascii="Lucida Grande" w:eastAsiaTheme="minorHAnsi" w:hAnsi="Lucida Grande" w:cs="Lucida Grande"/>
+          <w:b/>
+          <w:bCs/>
+          <w:color w:val="343434"/>
+          <w:szCs w:val="24"/>
+          <w:lang w:eastAsia="en-US"/>
+        </w:rPr>
+        <w:t> +</w:t>
+      </w:r>
+      <w:r>
+        <w:rPr>
+          <w:rFonts w:ascii="Lucida Grande" w:eastAsiaTheme="minorHAnsi" w:hAnsi="Lucida Grande" w:cs="Lucida Grande"/>
+          <w:color w:val="343434"/>
+          <w:szCs w:val="24"/>
+          <w:lang w:eastAsia="en-US"/>
+        </w:rPr>
+        <w:t> +Answer</w:t>
+      </w:r>
+    </w:p>
+    <w:tbl>
+      <w:tblPr>
+        <w:tblW w:w="0" w:type="auto"/>
+        <w:tblBorders>
+          <w:top w:val="nil"/>
+          <w:left w:val="nil"/>
+          <w:right w:val="nil"/>
+        </w:tblBorders>
+        <w:tblLayout w:type="fixed"/>
+        <w:tblLook w:val="0000"/>
+      </w:tblPr>
+      <w:tblGrid>
+        <w:gridCol w:w="360"/>
+        <w:gridCol w:w="2880"/>
+        <w:gridCol w:w="2180"/>
+      </w:tblGrid>
+      <w:tr>
+        <w:tblPrEx>
+          <w:tblCellMar>
+            <w:top w:w="0" w:type="dxa"/>
+            <w:bottom w:w="0" w:type="dxa"/>
+          </w:tblCellMar>
+        </w:tblPrEx>
+        <w:tc>
+          <w:tcPr>
+            <w:tcW w:w="360" w:type="dxa"/>
+            <w:tcMar>
+              <w:top w:w="20" w:type="nil"/>
+              <w:left w:w="20" w:type="nil"/>
+              <w:bottom w:w="20" w:type="nil"/>
+              <w:right w:w="20" w:type="nil"/>
+            </w:tcMar>
+          </w:tcPr>
+          <w:p>
+            <w:pPr>
+              <w:widowControl w:val="0"/>
+              <w:numPr>
+                <w:ilvl w:val="0"/>
+                <w:numId w:val="3"/>
+              </w:numPr>
+              <w:tabs>
+                <w:tab w:val="left" w:pos="220"/>
+                <w:tab w:val="left" w:pos="720"/>
+              </w:tabs>
+              <w:autoSpaceDE w:val="0"/>
+              <w:autoSpaceDN w:val="0"/>
+              <w:adjustRightInd w:val="0"/>
+              <w:ind w:hanging="720"/>
+              <w:rPr>
+                <w:rFonts w:ascii="Lucida Grande" w:eastAsiaTheme="minorHAnsi" w:hAnsi="Lucida Grande" w:cs="Lucida Grande"/>
+                <w:color w:val="343434"/>
+                <w:szCs w:val="24"/>
+                <w:lang w:eastAsia="en-US"/>
+              </w:rPr>
+            </w:pPr>
+          </w:p>
+        </w:tc>
+        <w:tc>
+          <w:tcPr>
+            <w:tcW w:w="2880" w:type="dxa"/>
+            <w:tcMar>
+              <w:top w:w="20" w:type="nil"/>
+              <w:left w:w="20" w:type="nil"/>
+              <w:bottom w:w="20" w:type="nil"/>
+              <w:right w:w="20" w:type="nil"/>
+            </w:tcMar>
+          </w:tcPr>
+          <w:p>
+            <w:pPr>
+              <w:widowControl w:val="0"/>
+              <w:numPr>
+                <w:ilvl w:val="0"/>
+                <w:numId w:val="3"/>
+              </w:numPr>
+              <w:tabs>
+                <w:tab w:val="left" w:pos="220"/>
+                <w:tab w:val="left" w:pos="720"/>
+              </w:tabs>
+              <w:autoSpaceDE w:val="0"/>
+              <w:autoSpaceDN w:val="0"/>
+              <w:adjustRightInd w:val="0"/>
+              <w:ind w:hanging="720"/>
+              <w:rPr>
+                <w:rFonts w:ascii="Lucida Grande" w:eastAsiaTheme="minorHAnsi" w:hAnsi="Lucida Grande" w:cs="Lucida Grande"/>
+                <w:color w:val="343434"/>
+                <w:szCs w:val="24"/>
+                <w:lang w:eastAsia="en-US"/>
+              </w:rPr>
+            </w:pPr>
+          </w:p>
+        </w:tc>
+        <w:tc>
+          <w:tcPr>
+            <w:tcW w:w="2180" w:type="dxa"/>
+            <w:tcMar>
+              <w:top w:w="20" w:type="nil"/>
+              <w:left w:w="20" w:type="nil"/>
+              <w:bottom w:w="20" w:type="nil"/>
+              <w:right w:w="20" w:type="nil"/>
+            </w:tcMar>
+          </w:tcPr>
+          <w:p>
+            <w:pPr>
+              <w:widowControl w:val="0"/>
+              <w:numPr>
+                <w:ilvl w:val="0"/>
+                <w:numId w:val="3"/>
+              </w:numPr>
+              <w:tabs>
+                <w:tab w:val="left" w:pos="220"/>
+                <w:tab w:val="left" w:pos="720"/>
+              </w:tabs>
+              <w:autoSpaceDE w:val="0"/>
+              <w:autoSpaceDN w:val="0"/>
+              <w:adjustRightInd w:val="0"/>
+              <w:ind w:hanging="720"/>
+              <w:rPr>
+                <w:rFonts w:ascii="Lucida Grande" w:eastAsiaTheme="minorHAnsi" w:hAnsi="Lucida Grande" w:cs="Lucida Grande"/>
+                <w:color w:val="343434"/>
+                <w:szCs w:val="24"/>
+                <w:lang w:eastAsia="en-US"/>
+              </w:rPr>
+            </w:pPr>
+            <w:r>
+              <w:rPr>
+                <w:rFonts w:ascii="Courier" w:eastAsiaTheme="minorHAnsi" w:hAnsi="Courier" w:cs="Courier"/>
+                <w:color w:val="343434"/>
+                <w:sz w:val="20"/>
+                <w:lang w:eastAsia="en-US"/>
+              </w:rPr>
+              <w:t>'t'</w:t>
+            </w:r>
+          </w:p>
+        </w:tc>
+      </w:tr>
+      <w:tr>
+        <w:tblPrEx>
+          <w:tblBorders>
+            <w:top w:val="none" w:sz="0" w:space="0" w:color="auto"/>
+          </w:tblBorders>
+          <w:tblCellMar>
+            <w:top w:w="0" w:type="dxa"/>
+            <w:bottom w:w="0" w:type="dxa"/>
+          </w:tblCellMar>
+        </w:tblPrEx>
+        <w:tc>
+          <w:tcPr>
+            <w:tcW w:w="360" w:type="dxa"/>
+            <w:tcMar>
+              <w:top w:w="20" w:type="nil"/>
+              <w:left w:w="20" w:type="nil"/>
+              <w:bottom w:w="20" w:type="nil"/>
+              <w:right w:w="20" w:type="nil"/>
+            </w:tcMar>
+          </w:tcPr>
+          <w:p>
+            <w:pPr>
+              <w:widowControl w:val="0"/>
+              <w:numPr>
+                <w:ilvl w:val="0"/>
+                <w:numId w:val="3"/>
+              </w:numPr>
+              <w:tabs>
+                <w:tab w:val="left" w:pos="220"/>
+                <w:tab w:val="left" w:pos="720"/>
+              </w:tabs>
+              <w:autoSpaceDE w:val="0"/>
+              <w:autoSpaceDN w:val="0"/>
+              <w:adjustRightInd w:val="0"/>
+              <w:ind w:hanging="720"/>
+              <w:rPr>
+                <w:rFonts w:ascii="Lucida Grande" w:eastAsiaTheme="minorHAnsi" w:hAnsi="Lucida Grande" w:cs="Lucida Grande"/>
+                <w:color w:val="343434"/>
+                <w:szCs w:val="24"/>
+                <w:lang w:eastAsia="en-US"/>
+              </w:rPr>
+            </w:pPr>
+          </w:p>
+        </w:tc>
+        <w:tc>
+          <w:tcPr>
+            <w:tcW w:w="2880" w:type="dxa"/>
+            <w:tcMar>
+              <w:top w:w="20" w:type="nil"/>
+              <w:left w:w="20" w:type="nil"/>
+              <w:bottom w:w="20" w:type="nil"/>
+              <w:right w:w="20" w:type="nil"/>
+            </w:tcMar>
+          </w:tcPr>
+          <w:p>
+            <w:pPr>
+              <w:widowControl w:val="0"/>
+              <w:numPr>
+                <w:ilvl w:val="0"/>
+                <w:numId w:val="3"/>
+              </w:numPr>
+              <w:tabs>
+                <w:tab w:val="left" w:pos="220"/>
+                <w:tab w:val="left" w:pos="720"/>
+              </w:tabs>
+              <w:autoSpaceDE w:val="0"/>
+              <w:autoSpaceDN w:val="0"/>
+              <w:adjustRightInd w:val="0"/>
+              <w:ind w:hanging="720"/>
+              <w:rPr>
+                <w:rFonts w:ascii="Lucida Grande" w:eastAsiaTheme="minorHAnsi" w:hAnsi="Lucida Grande" w:cs="Lucida Grande"/>
+                <w:color w:val="343434"/>
+                <w:szCs w:val="24"/>
+                <w:lang w:eastAsia="en-US"/>
+              </w:rPr>
+            </w:pPr>
+          </w:p>
+        </w:tc>
+        <w:tc>
+          <w:tcPr>
+            <w:tcW w:w="2180" w:type="dxa"/>
+            <w:tcMar>
+              <w:top w:w="20" w:type="nil"/>
+              <w:left w:w="20" w:type="nil"/>
+              <w:bottom w:w="20" w:type="nil"/>
+              <w:right w:w="20" w:type="nil"/>
+            </w:tcMar>
+          </w:tcPr>
+          <w:p>
+            <w:pPr>
+              <w:widowControl w:val="0"/>
+              <w:numPr>
+                <w:ilvl w:val="0"/>
+                <w:numId w:val="3"/>
+              </w:numPr>
+              <w:tabs>
+                <w:tab w:val="left" w:pos="220"/>
+                <w:tab w:val="left" w:pos="720"/>
+              </w:tabs>
+              <w:autoSpaceDE w:val="0"/>
+              <w:autoSpaceDN w:val="0"/>
+              <w:adjustRightInd w:val="0"/>
+              <w:ind w:hanging="720"/>
+              <w:rPr>
+                <w:rFonts w:ascii="Lucida Grande" w:eastAsiaTheme="minorHAnsi" w:hAnsi="Lucida Grande" w:cs="Lucida Grande"/>
+                <w:color w:val="343434"/>
+                <w:szCs w:val="24"/>
+                <w:lang w:eastAsia="en-US"/>
+              </w:rPr>
+            </w:pPr>
+            <w:r>
+              <w:rPr>
+                <w:rFonts w:ascii="Courier" w:eastAsiaTheme="minorHAnsi" w:hAnsi="Courier" w:cs="Courier"/>
+                <w:color w:val="343434"/>
+                <w:sz w:val="20"/>
+                <w:lang w:eastAsia="en-US"/>
+              </w:rPr>
+              <w:t>4</w:t>
+            </w:r>
+          </w:p>
+        </w:tc>
+      </w:tr>
+      <w:tr>
+        <w:tblPrEx>
+          <w:tblBorders>
+            <w:top w:val="none" w:sz="0" w:space="0" w:color="auto"/>
+          </w:tblBorders>
+          <w:tblCellMar>
+            <w:top w:w="0" w:type="dxa"/>
+            <w:bottom w:w="0" w:type="dxa"/>
+          </w:tblCellMar>
+        </w:tblPrEx>
+        <w:tc>
+          <w:tcPr>
+            <w:tcW w:w="360" w:type="dxa"/>
+            <w:tcMar>
+              <w:top w:w="20" w:type="nil"/>
+              <w:left w:w="20" w:type="nil"/>
+              <w:bottom w:w="20" w:type="nil"/>
+              <w:right w:w="20" w:type="nil"/>
+            </w:tcMar>
+          </w:tcPr>
+          <w:p>
+            <w:pPr>
+              <w:widowControl w:val="0"/>
+              <w:numPr>
+                <w:ilvl w:val="0"/>
+                <w:numId w:val="3"/>
+              </w:numPr>
+              <w:tabs>
+                <w:tab w:val="left" w:pos="220"/>
+                <w:tab w:val="left" w:pos="720"/>
+              </w:tabs>
+              <w:autoSpaceDE w:val="0"/>
+              <w:autoSpaceDN w:val="0"/>
+              <w:adjustRightInd w:val="0"/>
+              <w:ind w:hanging="720"/>
+              <w:rPr>
+                <w:rFonts w:ascii="Lucida Grande" w:eastAsiaTheme="minorHAnsi" w:hAnsi="Lucida Grande" w:cs="Lucida Grande"/>
+                <w:color w:val="343434"/>
+                <w:szCs w:val="24"/>
+                <w:lang w:eastAsia="en-US"/>
+              </w:rPr>
+            </w:pPr>
+          </w:p>
+        </w:tc>
+        <w:tc>
+          <w:tcPr>
+            <w:tcW w:w="2880" w:type="dxa"/>
+            <w:tcMar>
+              <w:top w:w="20" w:type="nil"/>
+              <w:left w:w="20" w:type="nil"/>
+              <w:bottom w:w="20" w:type="nil"/>
+              <w:right w:w="20" w:type="nil"/>
+            </w:tcMar>
+          </w:tcPr>
+          <w:p>
+            <w:pPr>
+              <w:widowControl w:val="0"/>
+              <w:numPr>
+                <w:ilvl w:val="0"/>
+                <w:numId w:val="3"/>
+              </w:numPr>
+              <w:tabs>
+                <w:tab w:val="left" w:pos="220"/>
+                <w:tab w:val="left" w:pos="720"/>
+              </w:tabs>
+              <w:autoSpaceDE w:val="0"/>
+              <w:autoSpaceDN w:val="0"/>
+              <w:adjustRightInd w:val="0"/>
+              <w:ind w:hanging="720"/>
+              <w:rPr>
+                <w:rFonts w:ascii="Lucida Grande" w:eastAsiaTheme="minorHAnsi" w:hAnsi="Lucida Grande" w:cs="Lucida Grande"/>
+                <w:color w:val="343434"/>
+                <w:szCs w:val="24"/>
+                <w:lang w:eastAsia="en-US"/>
+              </w:rPr>
+            </w:pPr>
+          </w:p>
+        </w:tc>
+        <w:tc>
+          <w:tcPr>
+            <w:tcW w:w="2180" w:type="dxa"/>
+            <w:tcMar>
+              <w:top w:w="20" w:type="nil"/>
+              <w:left w:w="20" w:type="nil"/>
+              <w:bottom w:w="20" w:type="nil"/>
+              <w:right w:w="20" w:type="nil"/>
+            </w:tcMar>
+          </w:tcPr>
+          <w:p>
+            <w:pPr>
+              <w:widowControl w:val="0"/>
+              <w:numPr>
+                <w:ilvl w:val="0"/>
+                <w:numId w:val="3"/>
+              </w:numPr>
+              <w:tabs>
+                <w:tab w:val="left" w:pos="220"/>
+                <w:tab w:val="left" w:pos="720"/>
+              </w:tabs>
+              <w:autoSpaceDE w:val="0"/>
+              <w:autoSpaceDN w:val="0"/>
+              <w:adjustRightInd w:val="0"/>
+              <w:ind w:hanging="720"/>
+              <w:rPr>
+                <w:rFonts w:ascii="Lucida Grande" w:eastAsiaTheme="minorHAnsi" w:hAnsi="Lucida Grande" w:cs="Lucida Grande"/>
+                <w:color w:val="343434"/>
+                <w:szCs w:val="24"/>
+                <w:lang w:eastAsia="en-US"/>
+              </w:rPr>
+            </w:pPr>
+            <w:r>
+              <w:rPr>
+                <w:rFonts w:ascii="Courier" w:eastAsiaTheme="minorHAnsi" w:hAnsi="Courier" w:cs="Courier"/>
+                <w:color w:val="343434"/>
+                <w:sz w:val="20"/>
+                <w:lang w:eastAsia="en-US"/>
+              </w:rPr>
+              <w:t>5</w:t>
+            </w:r>
+          </w:p>
+        </w:tc>
+      </w:tr>
+      <w:tr>
+        <w:tblPrEx>
+          <w:tblBorders>
+            <w:top w:val="none" w:sz="0" w:space="0" w:color="auto"/>
+          </w:tblBorders>
+          <w:tblCellMar>
+            <w:top w:w="0" w:type="dxa"/>
+            <w:bottom w:w="0" w:type="dxa"/>
+          </w:tblCellMar>
+        </w:tblPrEx>
+        <w:tc>
+          <w:tcPr>
+            <w:tcW w:w="360" w:type="dxa"/>
+            <w:tcMar>
+              <w:top w:w="20" w:type="nil"/>
+              <w:left w:w="20" w:type="nil"/>
+              <w:bottom w:w="20" w:type="nil"/>
+              <w:right w:w="20" w:type="nil"/>
+            </w:tcMar>
+          </w:tcPr>
+          <w:p>
+            <w:pPr>
+              <w:widowControl w:val="0"/>
+              <w:numPr>
+                <w:ilvl w:val="0"/>
+                <w:numId w:val="3"/>
+              </w:numPr>
+              <w:tabs>
+                <w:tab w:val="left" w:pos="220"/>
+                <w:tab w:val="left" w:pos="720"/>
+              </w:tabs>
+              <w:autoSpaceDE w:val="0"/>
+              <w:autoSpaceDN w:val="0"/>
+              <w:adjustRightInd w:val="0"/>
+              <w:ind w:hanging="720"/>
+              <w:rPr>
+                <w:rFonts w:ascii="Lucida Grande" w:eastAsiaTheme="minorHAnsi" w:hAnsi="Lucida Grande" w:cs="Lucida Grande"/>
+                <w:color w:val="343434"/>
+                <w:szCs w:val="24"/>
+                <w:lang w:eastAsia="en-US"/>
+              </w:rPr>
+            </w:pPr>
+          </w:p>
+        </w:tc>
+        <w:tc>
+          <w:tcPr>
+            <w:tcW w:w="2880" w:type="dxa"/>
+            <w:tcMar>
+              <w:top w:w="20" w:type="nil"/>
+              <w:left w:w="20" w:type="nil"/>
+              <w:bottom w:w="20" w:type="nil"/>
+              <w:right w:w="20" w:type="nil"/>
+            </w:tcMar>
+          </w:tcPr>
+          <w:p>
+            <w:pPr>
+              <w:widowControl w:val="0"/>
+              <w:numPr>
+                <w:ilvl w:val="0"/>
+                <w:numId w:val="3"/>
+              </w:numPr>
+              <w:tabs>
+                <w:tab w:val="left" w:pos="220"/>
+                <w:tab w:val="left" w:pos="720"/>
+              </w:tabs>
+              <w:autoSpaceDE w:val="0"/>
+              <w:autoSpaceDN w:val="0"/>
+              <w:adjustRightInd w:val="0"/>
+              <w:ind w:hanging="720"/>
+              <w:rPr>
+                <w:rFonts w:ascii="Lucida Grande" w:eastAsiaTheme="minorHAnsi" w:hAnsi="Lucida Grande" w:cs="Lucida Grande"/>
+                <w:color w:val="343434"/>
+                <w:szCs w:val="24"/>
+                <w:lang w:eastAsia="en-US"/>
+              </w:rPr>
+            </w:pPr>
+          </w:p>
+        </w:tc>
+        <w:tc>
+          <w:tcPr>
+            <w:tcW w:w="2180" w:type="dxa"/>
+            <w:tcMar>
+              <w:top w:w="20" w:type="nil"/>
+              <w:left w:w="20" w:type="nil"/>
+              <w:bottom w:w="20" w:type="nil"/>
+              <w:right w:w="20" w:type="nil"/>
+            </w:tcMar>
+          </w:tcPr>
+          <w:p>
+            <w:pPr>
+              <w:widowControl w:val="0"/>
+              <w:numPr>
+                <w:ilvl w:val="0"/>
+                <w:numId w:val="3"/>
+              </w:numPr>
+              <w:tabs>
+                <w:tab w:val="left" w:pos="220"/>
+                <w:tab w:val="left" w:pos="720"/>
+              </w:tabs>
+              <w:autoSpaceDE w:val="0"/>
+              <w:autoSpaceDN w:val="0"/>
+              <w:adjustRightInd w:val="0"/>
+              <w:ind w:hanging="720"/>
+              <w:rPr>
+                <w:rFonts w:ascii="Lucida Grande" w:eastAsiaTheme="minorHAnsi" w:hAnsi="Lucida Grande" w:cs="Lucida Grande"/>
+                <w:color w:val="343434"/>
+                <w:szCs w:val="24"/>
+                <w:lang w:eastAsia="en-US"/>
+              </w:rPr>
+            </w:pPr>
+            <w:r>
+              <w:rPr>
+                <w:rFonts w:ascii="Courier" w:eastAsiaTheme="minorHAnsi" w:hAnsi="Courier" w:cs="Courier"/>
+                <w:color w:val="343434"/>
+                <w:sz w:val="20"/>
+                <w:lang w:eastAsia="en-US"/>
+              </w:rPr>
+              <w:t>6</w:t>
+            </w:r>
+          </w:p>
+        </w:tc>
+      </w:tr>
+      <w:tr>
+        <w:tblPrEx>
+          <w:tblCellMar>
+            <w:top w:w="0" w:type="dxa"/>
+            <w:bottom w:w="0" w:type="dxa"/>
+          </w:tblCellMar>
+        </w:tblPrEx>
+        <w:tc>
+          <w:tcPr>
+            <w:tcW w:w="360" w:type="dxa"/>
+            <w:tcMar>
+              <w:top w:w="20" w:type="nil"/>
+              <w:left w:w="20" w:type="nil"/>
+              <w:bottom w:w="20" w:type="nil"/>
+              <w:right w:w="20" w:type="nil"/>
+            </w:tcMar>
+          </w:tcPr>
+          <w:p>
+            <w:pPr>
+              <w:widowControl w:val="0"/>
+              <w:numPr>
+                <w:ilvl w:val="0"/>
+                <w:numId w:val="3"/>
+              </w:numPr>
+              <w:tabs>
+                <w:tab w:val="left" w:pos="220"/>
+                <w:tab w:val="left" w:pos="720"/>
+              </w:tabs>
+              <w:autoSpaceDE w:val="0"/>
+              <w:autoSpaceDN w:val="0"/>
+              <w:adjustRightInd w:val="0"/>
+              <w:ind w:hanging="720"/>
+              <w:rPr>
+                <w:rFonts w:ascii="Lucida Grande" w:eastAsiaTheme="minorHAnsi" w:hAnsi="Lucida Grande" w:cs="Lucida Grande"/>
+                <w:color w:val="343434"/>
+                <w:szCs w:val="24"/>
+                <w:lang w:eastAsia="en-US"/>
+              </w:rPr>
+            </w:pPr>
+          </w:p>
+        </w:tc>
+        <w:tc>
+          <w:tcPr>
+            <w:tcW w:w="2880" w:type="dxa"/>
+            <w:tcMar>
+              <w:top w:w="20" w:type="nil"/>
+              <w:left w:w="20" w:type="nil"/>
+              <w:bottom w:w="20" w:type="nil"/>
+              <w:right w:w="20" w:type="nil"/>
+            </w:tcMar>
+          </w:tcPr>
+          <w:p>
+            <w:pPr>
+              <w:widowControl w:val="0"/>
+              <w:numPr>
+                <w:ilvl w:val="0"/>
+                <w:numId w:val="3"/>
+              </w:numPr>
+              <w:tabs>
+                <w:tab w:val="left" w:pos="220"/>
+                <w:tab w:val="left" w:pos="720"/>
+              </w:tabs>
+              <w:autoSpaceDE w:val="0"/>
+              <w:autoSpaceDN w:val="0"/>
+              <w:adjustRightInd w:val="0"/>
+              <w:ind w:hanging="720"/>
+              <w:rPr>
+                <w:rFonts w:ascii="Lucida Grande" w:eastAsiaTheme="minorHAnsi" w:hAnsi="Lucida Grande" w:cs="Lucida Grande"/>
+                <w:color w:val="343434"/>
+                <w:szCs w:val="24"/>
+                <w:lang w:eastAsia="en-US"/>
+              </w:rPr>
+            </w:pPr>
+          </w:p>
+        </w:tc>
+        <w:tc>
+          <w:tcPr>
+            <w:tcW w:w="2180" w:type="dxa"/>
+            <w:tcMar>
+              <w:top w:w="20" w:type="nil"/>
+              <w:left w:w="20" w:type="nil"/>
+              <w:bottom w:w="20" w:type="nil"/>
+              <w:right w:w="20" w:type="nil"/>
+            </w:tcMar>
+          </w:tcPr>
+          <w:p>
+            <w:pPr>
+              <w:widowControl w:val="0"/>
+              <w:numPr>
+                <w:ilvl w:val="0"/>
+                <w:numId w:val="3"/>
+              </w:numPr>
+              <w:tabs>
+                <w:tab w:val="left" w:pos="220"/>
+                <w:tab w:val="left" w:pos="720"/>
+              </w:tabs>
+              <w:autoSpaceDE w:val="0"/>
+              <w:autoSpaceDN w:val="0"/>
+              <w:adjustRightInd w:val="0"/>
+              <w:ind w:hanging="720"/>
+              <w:rPr>
+                <w:rFonts w:ascii="Lucida Grande" w:eastAsiaTheme="minorHAnsi" w:hAnsi="Lucida Grande" w:cs="Lucida Grande"/>
+                <w:color w:val="343434"/>
+                <w:szCs w:val="24"/>
+                <w:lang w:eastAsia="en-US"/>
+              </w:rPr>
+            </w:pPr>
+            <w:r>
+              <w:rPr>
+                <w:rFonts w:ascii="Courier" w:eastAsiaTheme="minorHAnsi" w:hAnsi="Courier" w:cs="Courier"/>
+                <w:color w:val="343434"/>
+                <w:sz w:val="20"/>
+                <w:lang w:eastAsia="en-US"/>
+              </w:rPr>
+              <w:t>none of the above </w:t>
+            </w:r>
+          </w:p>
+        </w:tc>
+      </w:tr>
+    </w:tbl>
+    <w:p>
+      <w:pPr>
+        <w:pStyle w:val="Heading5"/>
+        <w:ind w:left="480"/>
+      </w:pPr>
+    </w:p>
+    <w:p>
+      <w:pPr>
+        <w:pStyle w:val="Heading5"/>
+        <w:ind w:left="480"/>
+      </w:pPr>
+    </w:p>
     <w:p>
       <w:pPr>
         <w:pStyle w:val="Heading5"/>
@@ -81,23 +842,7 @@
           <w:rFonts w:ascii="Courier New" w:hAnsi="Courier New"/>
           <w:sz w:val="16"/>
         </w:rPr>
-        <w:t xml:space="preserve">The string "Hello" could be stored in the variable </w:t>
-      </w:r>
-      <w:proofErr w:type="spellStart"/>
-      <w:r>
-        <w:rPr>
-          <w:rFonts w:ascii="Courier New" w:hAnsi="Courier New"/>
-          <w:sz w:val="16"/>
-        </w:rPr>
-        <w:t>str</w:t>
-      </w:r>
-      <w:proofErr w:type="spellEnd"/>
-      <w:r>
-        <w:rPr>
-          <w:rFonts w:ascii="Courier New" w:hAnsi="Courier New"/>
-          <w:sz w:val="16"/>
-        </w:rPr>
-        <w:t xml:space="preserve"> declared as follows</w:t>
+        <w:t>The string "Hello" could be stored in the variable str declared as follows</w:t>
       </w:r>
     </w:p>
     <w:p>
@@ -143,38 +888,7 @@
           <w:sz w:val="16"/>
         </w:rPr>
         <w:tab/>
-      </w:r>
-      <w:proofErr w:type="gramStart"/>
-      <w:r>
-        <w:rPr>
-          <w:rFonts w:ascii="Courier New" w:hAnsi="Courier New"/>
-          <w:sz w:val="16"/>
-        </w:rPr>
-        <w:t>char</w:t>
-      </w:r>
-      <w:proofErr w:type="gramEnd"/>
-      <w:r>
-        <w:rPr>
-          <w:rFonts w:ascii="Courier New" w:hAnsi="Courier New"/>
-          <w:sz w:val="16"/>
-        </w:rPr>
-        <w:t xml:space="preserve"> </w:t>
-      </w:r>
-      <w:proofErr w:type="spellStart"/>
-      <w:r>
-        <w:rPr>
-          <w:rFonts w:ascii="Courier New" w:hAnsi="Courier New"/>
-          <w:sz w:val="16"/>
-        </w:rPr>
-        <w:t>str</w:t>
-      </w:r>
-      <w:proofErr w:type="spellEnd"/>
-      <w:r>
-        <w:rPr>
-          <w:rFonts w:ascii="Courier New" w:hAnsi="Courier New"/>
-          <w:sz w:val="16"/>
-        </w:rPr>
-        <w:t>[5];</w:t>
+        <w:t>char str[5];</w:t>
       </w:r>
       <w:r>
         <w:rPr>
@@ -334,48 +1048,7 @@
           <w:rFonts w:ascii="Courier New" w:hAnsi="Courier New"/>
           <w:sz w:val="16"/>
         </w:rPr>
-        <w:t xml:space="preserve">If "cat" is the value of the string variable </w:t>
-      </w:r>
-      <w:proofErr w:type="spellStart"/>
-      <w:r>
-        <w:rPr>
-          <w:rFonts w:ascii="Courier New" w:hAnsi="Courier New"/>
-          <w:sz w:val="16"/>
-        </w:rPr>
-        <w:t>str</w:t>
-      </w:r>
-      <w:proofErr w:type="spellEnd"/>
-      <w:r>
-        <w:rPr>
-          <w:rFonts w:ascii="Courier New" w:hAnsi="Courier New"/>
-          <w:sz w:val="16"/>
-        </w:rPr>
-        <w:t xml:space="preserve">, then </w:t>
-      </w:r>
-      <w:proofErr w:type="spellStart"/>
-      <w:proofErr w:type="gramStart"/>
-      <w:r>
-        <w:rPr>
-          <w:rFonts w:ascii="Courier New" w:hAnsi="Courier New"/>
-          <w:sz w:val="16"/>
-        </w:rPr>
-        <w:t>str</w:t>
-      </w:r>
-      <w:proofErr w:type="spellEnd"/>
-      <w:r>
-        <w:rPr>
-          <w:rFonts w:ascii="Courier New" w:hAnsi="Courier New"/>
-          <w:sz w:val="16"/>
-        </w:rPr>
-        <w:t>[</w:t>
-      </w:r>
-      <w:proofErr w:type="gramEnd"/>
-      <w:r>
-        <w:rPr>
-          <w:rFonts w:ascii="Courier New" w:hAnsi="Courier New"/>
-          <w:sz w:val="16"/>
-        </w:rPr>
-        <w:t>3] is the null character. [True]</w:t>
+        <w:t>If "cat" is the value of the string variable str, then str[3] is the null character. [True]</w:t>
       </w:r>
     </w:p>
     <w:p>
@@ -529,31 +1202,7 @@
           <w:sz w:val="16"/>
         </w:rPr>
         <w:tab/>
-      </w:r>
-      <w:proofErr w:type="spellStart"/>
-      <w:proofErr w:type="gramStart"/>
-      <w:r>
-        <w:rPr>
-          <w:rFonts w:ascii="Courier New" w:hAnsi="Courier New"/>
-          <w:sz w:val="16"/>
-        </w:rPr>
-        <w:t>strcpy</w:t>
-      </w:r>
-      <w:proofErr w:type="spellEnd"/>
-      <w:r>
-        <w:rPr>
-          <w:rFonts w:ascii="Courier New" w:hAnsi="Courier New"/>
-          <w:sz w:val="16"/>
-        </w:rPr>
-        <w:t>(</w:t>
-      </w:r>
-      <w:proofErr w:type="gramEnd"/>
-      <w:r>
-        <w:rPr>
-          <w:rFonts w:ascii="Courier New" w:hAnsi="Courier New"/>
-          <w:sz w:val="16"/>
-        </w:rPr>
-        <w:t>target, &amp;name[5]);</w:t>
+        <w:t>strcpy(target, &amp;name[5]);</w:t>
       </w:r>
     </w:p>
     <w:p>
@@ -611,38 +1260,7 @@
           <w:sz w:val="16"/>
         </w:rPr>
         <w:tab/>
-      </w:r>
-      <w:proofErr w:type="gramStart"/>
-      <w:r>
-        <w:rPr>
-          <w:rFonts w:ascii="Courier New" w:hAnsi="Courier New"/>
-          <w:sz w:val="16"/>
-        </w:rPr>
-        <w:t>assigns</w:t>
-      </w:r>
-      <w:proofErr w:type="gramEnd"/>
-      <w:r>
-        <w:rPr>
-          <w:rFonts w:ascii="Courier New" w:hAnsi="Courier New"/>
-          <w:sz w:val="16"/>
-        </w:rPr>
-        <w:t xml:space="preserve"> the string "</w:t>
-      </w:r>
-      <w:proofErr w:type="spellStart"/>
-      <w:r>
-        <w:rPr>
-          <w:rFonts w:ascii="Courier New" w:hAnsi="Courier New"/>
-          <w:sz w:val="16"/>
-        </w:rPr>
-        <w:t>beth</w:t>
-      </w:r>
-      <w:proofErr w:type="spellEnd"/>
-      <w:r>
-        <w:rPr>
-          <w:rFonts w:ascii="Courier New" w:hAnsi="Courier New"/>
-          <w:sz w:val="16"/>
-        </w:rPr>
-        <w:t>" to target.</w:t>
+        <w:t>assigns the string "beth" to target.</w:t>
       </w:r>
       <w:r>
         <w:rPr>
@@ -925,49 +1543,7 @@
           <w:sz w:val="16"/>
         </w:rPr>
         <w:tab/>
-      </w:r>
-      <w:proofErr w:type="spellStart"/>
-      <w:proofErr w:type="gramStart"/>
-      <w:r>
-        <w:rPr>
-          <w:rFonts w:ascii="Courier New" w:hAnsi="Courier New"/>
-          <w:sz w:val="16"/>
-        </w:rPr>
-        <w:t>strncpy</w:t>
-      </w:r>
-      <w:proofErr w:type="spellEnd"/>
-      <w:r>
-        <w:rPr>
-          <w:rFonts w:ascii="Courier New" w:hAnsi="Courier New"/>
-          <w:sz w:val="16"/>
-        </w:rPr>
-        <w:t>(</w:t>
-      </w:r>
-      <w:proofErr w:type="gramEnd"/>
-      <w:r>
-        <w:rPr>
-          <w:rFonts w:ascii="Courier New" w:hAnsi="Courier New"/>
-          <w:sz w:val="16"/>
-        </w:rPr>
-        <w:t>target, "</w:t>
-      </w:r>
-      <w:smartTag w:uri="urn:schemas-microsoft-com:office:smarttags" w:element="City">
-        <w:smartTag w:uri="urn:schemas-microsoft-com:office:smarttags" w:element="place">
-          <w:r>
-            <w:rPr>
-              <w:rFonts w:ascii="Courier New" w:hAnsi="Courier New"/>
-              <w:sz w:val="16"/>
-            </w:rPr>
-            <w:t>Elizabeth</w:t>
-          </w:r>
-        </w:smartTag>
-      </w:smartTag>
-      <w:r>
-        <w:rPr>
-          <w:rFonts w:ascii="Courier New" w:hAnsi="Courier New"/>
-          <w:sz w:val="16"/>
-        </w:rPr>
-        <w:t>", 5);</w:t>
+        <w:t>strncpy(target, "Elizabeth", 5);</w:t>
       </w:r>
       <w:r>
         <w:rPr>
@@ -1082,154 +1658,89 @@
           <w:rFonts w:ascii="Courier New" w:hAnsi="Courier New"/>
           <w:sz w:val="16"/>
         </w:rPr>
-        <w:t xml:space="preserve">The following code fragment stores "compute" in variable </w:t>
-      </w:r>
-      <w:proofErr w:type="spellStart"/>
-      <w:r>
-        <w:rPr>
-          <w:rFonts w:ascii="Courier New" w:hAnsi="Courier New"/>
-          <w:sz w:val="16"/>
-        </w:rPr>
-        <w:t>str</w:t>
-      </w:r>
-      <w:proofErr w:type="spellEnd"/>
-      <w:r>
-        <w:rPr>
-          <w:rFonts w:ascii="Courier New" w:hAnsi="Courier New"/>
-          <w:sz w:val="16"/>
-        </w:rPr>
-        <w:t xml:space="preserve">, and then changes the 'u' to an 'e' so </w:t>
-      </w:r>
-      <w:proofErr w:type="spellStart"/>
-      <w:r>
-        <w:rPr>
-          <w:rFonts w:ascii="Courier New" w:hAnsi="Courier New"/>
-          <w:sz w:val="16"/>
-        </w:rPr>
-        <w:t>str's</w:t>
-      </w:r>
-      <w:proofErr w:type="spellEnd"/>
-      <w:r>
-        <w:rPr>
-          <w:rFonts w:ascii="Courier New" w:hAnsi="Courier New"/>
-          <w:sz w:val="16"/>
-        </w:rPr>
-        <w:t xml:space="preserve"> value is "compete".</w:t>
-      </w:r>
-    </w:p>
-    <w:p>
-      <w:pPr>
-        <w:tabs>
-          <w:tab w:val="left" w:pos="-1440"/>
-          <w:tab w:val="left" w:pos="-720"/>
-          <w:tab w:val="left" w:pos="0"/>
-          <w:tab w:val="left" w:pos="576"/>
-          <w:tab w:val="left" w:pos="1152"/>
-          <w:tab w:val="left" w:pos="1728"/>
-          <w:tab w:val="left" w:pos="2304"/>
-          <w:tab w:val="left" w:pos="2880"/>
-          <w:tab w:val="left" w:pos="3456"/>
-          <w:tab w:val="left" w:pos="4032"/>
-          <w:tab w:val="left" w:pos="4608"/>
-          <w:tab w:val="left" w:pos="5184"/>
-          <w:tab w:val="left" w:pos="5760"/>
-          <w:tab w:val="left" w:pos="6336"/>
-          <w:tab w:val="left" w:pos="6912"/>
-          <w:tab w:val="left" w:pos="7488"/>
-          <w:tab w:val="left" w:pos="8064"/>
-          <w:tab w:val="left" w:pos="8640"/>
-          <w:tab w:val="left" w:pos="9216"/>
-        </w:tabs>
-        <w:suppressAutoHyphens/>
-        <w:rPr>
-          <w:rFonts w:ascii="Courier New" w:hAnsi="Courier New"/>
-          <w:sz w:val="16"/>
-        </w:rPr>
-      </w:pPr>
-    </w:p>
-    <w:p>
-      <w:pPr>
-        <w:tabs>
-          <w:tab w:val="left" w:pos="-1440"/>
-          <w:tab w:val="left" w:pos="-720"/>
-          <w:tab w:val="left" w:pos="0"/>
-          <w:tab w:val="left" w:pos="576"/>
-          <w:tab w:val="left" w:pos="1152"/>
-          <w:tab w:val="left" w:pos="1728"/>
-          <w:tab w:val="left" w:pos="2304"/>
-          <w:tab w:val="left" w:pos="2880"/>
-          <w:tab w:val="left" w:pos="3456"/>
-          <w:tab w:val="left" w:pos="4032"/>
-          <w:tab w:val="left" w:pos="4608"/>
-          <w:tab w:val="left" w:pos="5184"/>
-          <w:tab w:val="left" w:pos="5760"/>
-          <w:tab w:val="left" w:pos="6336"/>
-          <w:tab w:val="left" w:pos="6912"/>
-          <w:tab w:val="left" w:pos="7488"/>
-          <w:tab w:val="left" w:pos="8064"/>
-          <w:tab w:val="left" w:pos="8640"/>
-          <w:tab w:val="left" w:pos="9216"/>
-        </w:tabs>
-        <w:suppressAutoHyphens/>
-        <w:rPr>
-          <w:rFonts w:ascii="Courier New" w:hAnsi="Courier New"/>
-          <w:sz w:val="16"/>
-        </w:rPr>
-      </w:pPr>
-      <w:r>
-        <w:rPr>
-          <w:rFonts w:ascii="Courier New" w:hAnsi="Courier New"/>
-          <w:sz w:val="16"/>
-        </w:rPr>
-        <w:tab/>
-      </w:r>
-      <w:r>
-        <w:rPr>
-          <w:rFonts w:ascii="Courier New" w:hAnsi="Courier New"/>
-          <w:sz w:val="16"/>
-        </w:rPr>
-        <w:tab/>
-      </w:r>
-      <w:r>
-        <w:rPr>
-          <w:rFonts w:ascii="Courier New" w:hAnsi="Courier New"/>
-          <w:sz w:val="16"/>
-        </w:rPr>
-        <w:tab/>
-      </w:r>
-      <w:proofErr w:type="spellStart"/>
-      <w:proofErr w:type="gramStart"/>
-      <w:r>
-        <w:rPr>
-          <w:rFonts w:ascii="Courier New" w:hAnsi="Courier New"/>
-          <w:sz w:val="16"/>
-        </w:rPr>
-        <w:t>strcpy</w:t>
-      </w:r>
-      <w:proofErr w:type="spellEnd"/>
-      <w:r>
-        <w:rPr>
-          <w:rFonts w:ascii="Courier New" w:hAnsi="Courier New"/>
-          <w:sz w:val="16"/>
-        </w:rPr>
-        <w:t>(</w:t>
-      </w:r>
-      <w:proofErr w:type="spellStart"/>
-      <w:proofErr w:type="gramEnd"/>
-      <w:r>
-        <w:rPr>
-          <w:rFonts w:ascii="Courier New" w:hAnsi="Courier New"/>
-          <w:sz w:val="16"/>
-        </w:rPr>
-        <w:t>str</w:t>
-      </w:r>
-      <w:proofErr w:type="spellEnd"/>
-      <w:r>
-        <w:rPr>
-          <w:rFonts w:ascii="Courier New" w:hAnsi="Courier New"/>
-          <w:sz w:val="16"/>
-        </w:rPr>
-        <w:t>, "compute");</w:t>
+        <w:t>The following code fragment stores "compute" in variable str, and then changes the 'u' to an 'e' so str's value is "compete".</w:t>
+      </w:r>
+    </w:p>
+    <w:p>
+      <w:pPr>
+        <w:tabs>
+          <w:tab w:val="left" w:pos="-1440"/>
+          <w:tab w:val="left" w:pos="-720"/>
+          <w:tab w:val="left" w:pos="0"/>
+          <w:tab w:val="left" w:pos="576"/>
+          <w:tab w:val="left" w:pos="1152"/>
+          <w:tab w:val="left" w:pos="1728"/>
+          <w:tab w:val="left" w:pos="2304"/>
+          <w:tab w:val="left" w:pos="2880"/>
+          <w:tab w:val="left" w:pos="3456"/>
+          <w:tab w:val="left" w:pos="4032"/>
+          <w:tab w:val="left" w:pos="4608"/>
+          <w:tab w:val="left" w:pos="5184"/>
+          <w:tab w:val="left" w:pos="5760"/>
+          <w:tab w:val="left" w:pos="6336"/>
+          <w:tab w:val="left" w:pos="6912"/>
+          <w:tab w:val="left" w:pos="7488"/>
+          <w:tab w:val="left" w:pos="8064"/>
+          <w:tab w:val="left" w:pos="8640"/>
+          <w:tab w:val="left" w:pos="9216"/>
+        </w:tabs>
+        <w:suppressAutoHyphens/>
+        <w:rPr>
+          <w:rFonts w:ascii="Courier New" w:hAnsi="Courier New"/>
+          <w:sz w:val="16"/>
+        </w:rPr>
+      </w:pPr>
+    </w:p>
+    <w:p>
+      <w:pPr>
+        <w:tabs>
+          <w:tab w:val="left" w:pos="-1440"/>
+          <w:tab w:val="left" w:pos="-720"/>
+          <w:tab w:val="left" w:pos="0"/>
+          <w:tab w:val="left" w:pos="576"/>
+          <w:tab w:val="left" w:pos="1152"/>
+          <w:tab w:val="left" w:pos="1728"/>
+          <w:tab w:val="left" w:pos="2304"/>
+          <w:tab w:val="left" w:pos="2880"/>
+          <w:tab w:val="left" w:pos="3456"/>
+          <w:tab w:val="left" w:pos="4032"/>
+          <w:tab w:val="left" w:pos="4608"/>
+          <w:tab w:val="left" w:pos="5184"/>
+          <w:tab w:val="left" w:pos="5760"/>
+          <w:tab w:val="left" w:pos="6336"/>
+          <w:tab w:val="left" w:pos="6912"/>
+          <w:tab w:val="left" w:pos="7488"/>
+          <w:tab w:val="left" w:pos="8064"/>
+          <w:tab w:val="left" w:pos="8640"/>
+          <w:tab w:val="left" w:pos="9216"/>
+        </w:tabs>
+        <w:suppressAutoHyphens/>
+        <w:rPr>
+          <w:rFonts w:ascii="Courier New" w:hAnsi="Courier New"/>
+          <w:sz w:val="16"/>
+        </w:rPr>
+      </w:pPr>
+      <w:r>
+        <w:rPr>
+          <w:rFonts w:ascii="Courier New" w:hAnsi="Courier New"/>
+          <w:sz w:val="16"/>
+        </w:rPr>
+        <w:tab/>
+      </w:r>
+      <w:r>
+        <w:rPr>
+          <w:rFonts w:ascii="Courier New" w:hAnsi="Courier New"/>
+          <w:sz w:val="16"/>
+        </w:rPr>
+        <w:tab/>
+      </w:r>
+      <w:r>
+        <w:rPr>
+          <w:rFonts w:ascii="Courier New" w:hAnsi="Courier New"/>
+          <w:sz w:val="16"/>
+        </w:rPr>
+        <w:tab/>
+        <w:t>strcpy(str, "compute");</w:t>
       </w:r>
     </w:p>
     <w:p>
@@ -1274,31 +1785,7 @@
           <w:sz w:val="16"/>
         </w:rPr>
         <w:tab/>
-      </w:r>
-      <w:proofErr w:type="spellStart"/>
-      <w:proofErr w:type="gramStart"/>
-      <w:r>
-        <w:rPr>
-          <w:rFonts w:ascii="Courier New" w:hAnsi="Courier New"/>
-          <w:sz w:val="16"/>
-        </w:rPr>
-        <w:t>str</w:t>
-      </w:r>
-      <w:proofErr w:type="spellEnd"/>
-      <w:r>
-        <w:rPr>
-          <w:rFonts w:ascii="Courier New" w:hAnsi="Courier New"/>
-          <w:sz w:val="16"/>
-        </w:rPr>
-        <w:t>[</w:t>
-      </w:r>
-      <w:proofErr w:type="gramEnd"/>
-      <w:r>
-        <w:rPr>
-          <w:rFonts w:ascii="Courier New" w:hAnsi="Courier New"/>
-          <w:sz w:val="16"/>
-        </w:rPr>
-        <w:t>4] = 'e';</w:t>
+        <w:t>str[4] = 'e';</w:t>
       </w:r>
       <w:r>
         <w:rPr>
@@ -1540,22 +2027,7 @@
           <w:sz w:val="16"/>
         </w:rPr>
         <w:tab/>
-      </w:r>
-      <w:proofErr w:type="gramStart"/>
-      <w:r>
-        <w:rPr>
-          <w:rFonts w:ascii="Courier New" w:hAnsi="Courier New"/>
-          <w:sz w:val="16"/>
-        </w:rPr>
-        <w:t>is</w:t>
-      </w:r>
-      <w:proofErr w:type="gramEnd"/>
-      <w:r>
-        <w:rPr>
-          <w:rFonts w:ascii="Courier New" w:hAnsi="Courier New"/>
-          <w:sz w:val="16"/>
-        </w:rPr>
-        <w:t xml:space="preserve"> true if the string value of str1 alphabetically precedes the string value of str2.</w:t>
+        <w:t>is true if the string value of str1 alphabetically precedes the string value of str2.</w:t>
       </w:r>
       <w:r>
         <w:rPr>
@@ -1625,23 +2097,7 @@
           <w:rFonts w:ascii="Courier New" w:hAnsi="Courier New"/>
           <w:sz w:val="16"/>
         </w:rPr>
-        <w:t xml:space="preserve">The string library function </w:t>
-      </w:r>
-      <w:proofErr w:type="spellStart"/>
-      <w:r>
-        <w:rPr>
-          <w:rFonts w:ascii="Courier New" w:hAnsi="Courier New"/>
-          <w:sz w:val="16"/>
-        </w:rPr>
-        <w:t>strcmp</w:t>
-      </w:r>
-      <w:proofErr w:type="spellEnd"/>
-      <w:r>
-        <w:rPr>
-          <w:rFonts w:ascii="Courier New" w:hAnsi="Courier New"/>
-          <w:sz w:val="16"/>
-        </w:rPr>
-        <w:t xml:space="preserve"> compares the lengths of two strings.             [False]</w:t>
+        <w:t>The string library function strcmp compares the lengths of two strings.             [False]</w:t>
       </w:r>
     </w:p>
     <w:p>
@@ -1780,338 +2236,245 @@
           <w:sz w:val="16"/>
         </w:rPr>
         <w:tab/>
-      </w:r>
-      <w:proofErr w:type="gramStart"/>
-      <w:r>
-        <w:rPr>
-          <w:rFonts w:ascii="Courier New" w:hAnsi="Courier New"/>
-          <w:sz w:val="16"/>
-        </w:rPr>
-        <w:t>char</w:t>
-      </w:r>
-      <w:proofErr w:type="gramEnd"/>
-      <w:r>
-        <w:rPr>
-          <w:rFonts w:ascii="Courier New" w:hAnsi="Courier New"/>
-          <w:sz w:val="16"/>
-        </w:rPr>
-        <w:t xml:space="preserve"> h[6] = "wild";</w:t>
-      </w:r>
-    </w:p>
-    <w:p>
-      <w:pPr>
-        <w:tabs>
-          <w:tab w:val="left" w:pos="-1440"/>
-          <w:tab w:val="left" w:pos="-720"/>
-          <w:tab w:val="left" w:pos="0"/>
-          <w:tab w:val="left" w:pos="576"/>
-          <w:tab w:val="left" w:pos="1152"/>
-          <w:tab w:val="left" w:pos="1728"/>
-          <w:tab w:val="left" w:pos="2304"/>
-          <w:tab w:val="left" w:pos="2880"/>
-          <w:tab w:val="left" w:pos="3456"/>
-          <w:tab w:val="left" w:pos="4032"/>
-          <w:tab w:val="left" w:pos="4608"/>
-          <w:tab w:val="left" w:pos="5184"/>
-          <w:tab w:val="left" w:pos="5760"/>
-          <w:tab w:val="left" w:pos="6336"/>
-          <w:tab w:val="left" w:pos="6912"/>
-          <w:tab w:val="left" w:pos="7488"/>
-          <w:tab w:val="left" w:pos="8064"/>
-          <w:tab w:val="left" w:pos="8640"/>
-          <w:tab w:val="left" w:pos="9216"/>
-        </w:tabs>
-        <w:suppressAutoHyphens/>
-        <w:rPr>
-          <w:rFonts w:ascii="Courier New" w:hAnsi="Courier New"/>
-          <w:sz w:val="16"/>
-        </w:rPr>
-      </w:pPr>
-      <w:r>
-        <w:rPr>
-          <w:rFonts w:ascii="Courier New" w:hAnsi="Courier New"/>
-          <w:sz w:val="16"/>
-        </w:rPr>
-        <w:tab/>
-      </w:r>
-      <w:r>
-        <w:rPr>
-          <w:rFonts w:ascii="Courier New" w:hAnsi="Courier New"/>
-          <w:sz w:val="16"/>
-        </w:rPr>
-        <w:tab/>
-      </w:r>
-      <w:r>
-        <w:rPr>
-          <w:rFonts w:ascii="Courier New" w:hAnsi="Courier New"/>
-          <w:sz w:val="16"/>
-        </w:rPr>
-        <w:tab/>
-      </w:r>
-      <w:proofErr w:type="gramStart"/>
-      <w:r>
-        <w:rPr>
-          <w:rFonts w:ascii="Courier New" w:hAnsi="Courier New"/>
-          <w:sz w:val="16"/>
-        </w:rPr>
-        <w:t>char</w:t>
-      </w:r>
-      <w:proofErr w:type="gramEnd"/>
-      <w:r>
-        <w:rPr>
-          <w:rFonts w:ascii="Courier New" w:hAnsi="Courier New"/>
-          <w:sz w:val="16"/>
-        </w:rPr>
-        <w:t xml:space="preserve"> p[6] = "crazy";</w:t>
-      </w:r>
-    </w:p>
-    <w:p>
-      <w:pPr>
-        <w:tabs>
-          <w:tab w:val="left" w:pos="-1440"/>
-          <w:tab w:val="left" w:pos="-720"/>
-          <w:tab w:val="left" w:pos="0"/>
-          <w:tab w:val="left" w:pos="576"/>
-          <w:tab w:val="left" w:pos="1152"/>
-          <w:tab w:val="left" w:pos="1728"/>
-          <w:tab w:val="left" w:pos="2304"/>
-          <w:tab w:val="left" w:pos="2880"/>
-          <w:tab w:val="left" w:pos="3456"/>
-          <w:tab w:val="left" w:pos="4032"/>
-          <w:tab w:val="left" w:pos="4608"/>
-          <w:tab w:val="left" w:pos="5184"/>
-          <w:tab w:val="left" w:pos="5760"/>
-          <w:tab w:val="left" w:pos="6336"/>
-          <w:tab w:val="left" w:pos="6912"/>
-          <w:tab w:val="left" w:pos="7488"/>
-          <w:tab w:val="left" w:pos="8064"/>
-          <w:tab w:val="left" w:pos="8640"/>
-          <w:tab w:val="left" w:pos="9216"/>
-        </w:tabs>
-        <w:suppressAutoHyphens/>
-        <w:rPr>
-          <w:rFonts w:ascii="Courier New" w:hAnsi="Courier New"/>
-          <w:sz w:val="16"/>
-        </w:rPr>
-      </w:pPr>
-      <w:r>
-        <w:rPr>
-          <w:rFonts w:ascii="Courier New" w:hAnsi="Courier New"/>
-          <w:sz w:val="16"/>
-        </w:rPr>
-        <w:tab/>
-      </w:r>
-      <w:r>
-        <w:rPr>
-          <w:rFonts w:ascii="Courier New" w:hAnsi="Courier New"/>
-          <w:sz w:val="16"/>
-        </w:rPr>
-        <w:tab/>
-      </w:r>
-      <w:r>
-        <w:rPr>
-          <w:rFonts w:ascii="Courier New" w:hAnsi="Courier New"/>
-          <w:sz w:val="16"/>
-        </w:rPr>
-        <w:tab/>
-      </w:r>
-      <w:proofErr w:type="gramStart"/>
-      <w:r>
-        <w:rPr>
-          <w:rFonts w:ascii="Courier New" w:hAnsi="Courier New"/>
-          <w:sz w:val="16"/>
-        </w:rPr>
-        <w:t>char</w:t>
-      </w:r>
-      <w:proofErr w:type="gramEnd"/>
-      <w:r>
-        <w:rPr>
-          <w:rFonts w:ascii="Courier New" w:hAnsi="Courier New"/>
-          <w:sz w:val="16"/>
-        </w:rPr>
-        <w:t xml:space="preserve"> s[10];</w:t>
-      </w:r>
-    </w:p>
-    <w:p>
-      <w:pPr>
-        <w:tabs>
-          <w:tab w:val="left" w:pos="-1440"/>
-          <w:tab w:val="left" w:pos="-720"/>
-          <w:tab w:val="left" w:pos="0"/>
-          <w:tab w:val="left" w:pos="576"/>
-          <w:tab w:val="left" w:pos="1152"/>
-          <w:tab w:val="left" w:pos="1728"/>
-          <w:tab w:val="left" w:pos="2304"/>
-          <w:tab w:val="left" w:pos="2880"/>
-          <w:tab w:val="left" w:pos="3456"/>
-          <w:tab w:val="left" w:pos="4032"/>
-          <w:tab w:val="left" w:pos="4608"/>
-          <w:tab w:val="left" w:pos="5184"/>
-          <w:tab w:val="left" w:pos="5760"/>
-          <w:tab w:val="left" w:pos="6336"/>
-          <w:tab w:val="left" w:pos="6912"/>
-          <w:tab w:val="left" w:pos="7488"/>
-          <w:tab w:val="left" w:pos="8064"/>
-          <w:tab w:val="left" w:pos="8640"/>
-          <w:tab w:val="left" w:pos="9216"/>
-        </w:tabs>
-        <w:suppressAutoHyphens/>
-        <w:rPr>
-          <w:rFonts w:ascii="Courier New" w:hAnsi="Courier New"/>
-          <w:sz w:val="16"/>
-        </w:rPr>
-      </w:pPr>
-    </w:p>
-    <w:p>
-      <w:pPr>
-        <w:tabs>
-          <w:tab w:val="left" w:pos="-1440"/>
-          <w:tab w:val="left" w:pos="-720"/>
-          <w:tab w:val="left" w:pos="0"/>
-          <w:tab w:val="left" w:pos="576"/>
-          <w:tab w:val="left" w:pos="1152"/>
-          <w:tab w:val="left" w:pos="1728"/>
-          <w:tab w:val="left" w:pos="2304"/>
-          <w:tab w:val="left" w:pos="2880"/>
-          <w:tab w:val="left" w:pos="3456"/>
-          <w:tab w:val="left" w:pos="4032"/>
-          <w:tab w:val="left" w:pos="4608"/>
-          <w:tab w:val="left" w:pos="5184"/>
-          <w:tab w:val="left" w:pos="5760"/>
-          <w:tab w:val="left" w:pos="6336"/>
-          <w:tab w:val="left" w:pos="6912"/>
-          <w:tab w:val="left" w:pos="7488"/>
-          <w:tab w:val="left" w:pos="8064"/>
-          <w:tab w:val="left" w:pos="8640"/>
-          <w:tab w:val="left" w:pos="9216"/>
-        </w:tabs>
-        <w:suppressAutoHyphens/>
-        <w:rPr>
-          <w:rFonts w:ascii="Courier New" w:hAnsi="Courier New"/>
-          <w:sz w:val="16"/>
-        </w:rPr>
-      </w:pPr>
-      <w:r>
-        <w:rPr>
-          <w:rFonts w:ascii="Courier New" w:hAnsi="Courier New"/>
-          <w:sz w:val="16"/>
-        </w:rPr>
-        <w:tab/>
-      </w:r>
-      <w:r>
-        <w:rPr>
-          <w:rFonts w:ascii="Courier New" w:hAnsi="Courier New"/>
-          <w:sz w:val="16"/>
-        </w:rPr>
-        <w:tab/>
-      </w:r>
-      <w:r>
-        <w:rPr>
-          <w:rFonts w:ascii="Courier New" w:hAnsi="Courier New"/>
-          <w:sz w:val="16"/>
-        </w:rPr>
-        <w:tab/>
-      </w:r>
-      <w:proofErr w:type="spellStart"/>
-      <w:proofErr w:type="gramStart"/>
-      <w:r>
-        <w:rPr>
-          <w:rFonts w:ascii="Courier New" w:hAnsi="Courier New"/>
-          <w:sz w:val="16"/>
-        </w:rPr>
-        <w:t>strcpy</w:t>
-      </w:r>
-      <w:proofErr w:type="spellEnd"/>
-      <w:r>
-        <w:rPr>
-          <w:rFonts w:ascii="Courier New" w:hAnsi="Courier New"/>
-          <w:sz w:val="16"/>
-        </w:rPr>
-        <w:t>(</w:t>
-      </w:r>
-      <w:proofErr w:type="gramEnd"/>
-      <w:r>
-        <w:rPr>
-          <w:rFonts w:ascii="Courier New" w:hAnsi="Courier New"/>
-          <w:sz w:val="16"/>
-        </w:rPr>
-        <w:t>s, h);</w:t>
-      </w:r>
-    </w:p>
-    <w:p>
-      <w:pPr>
-        <w:tabs>
-          <w:tab w:val="left" w:pos="-1440"/>
-          <w:tab w:val="left" w:pos="-720"/>
-          <w:tab w:val="left" w:pos="0"/>
-          <w:tab w:val="left" w:pos="576"/>
-          <w:tab w:val="left" w:pos="1152"/>
-          <w:tab w:val="left" w:pos="1728"/>
-          <w:tab w:val="left" w:pos="2304"/>
-          <w:tab w:val="left" w:pos="2880"/>
-          <w:tab w:val="left" w:pos="3456"/>
-          <w:tab w:val="left" w:pos="4032"/>
-          <w:tab w:val="left" w:pos="4608"/>
-          <w:tab w:val="left" w:pos="5184"/>
-          <w:tab w:val="left" w:pos="5760"/>
-          <w:tab w:val="left" w:pos="6336"/>
-          <w:tab w:val="left" w:pos="6912"/>
-          <w:tab w:val="left" w:pos="7488"/>
-          <w:tab w:val="left" w:pos="8064"/>
-          <w:tab w:val="left" w:pos="8640"/>
-          <w:tab w:val="left" w:pos="9216"/>
-        </w:tabs>
-        <w:suppressAutoHyphens/>
-        <w:rPr>
-          <w:rFonts w:ascii="Courier New" w:hAnsi="Courier New"/>
-          <w:sz w:val="16"/>
-        </w:rPr>
-      </w:pPr>
-      <w:r>
-        <w:rPr>
-          <w:rFonts w:ascii="Courier New" w:hAnsi="Courier New"/>
-          <w:sz w:val="16"/>
-        </w:rPr>
-        <w:tab/>
-      </w:r>
-      <w:r>
-        <w:rPr>
-          <w:rFonts w:ascii="Courier New" w:hAnsi="Courier New"/>
-          <w:sz w:val="16"/>
-        </w:rPr>
-        <w:tab/>
-      </w:r>
-      <w:r>
-        <w:rPr>
-          <w:rFonts w:ascii="Courier New" w:hAnsi="Courier New"/>
-          <w:sz w:val="16"/>
-        </w:rPr>
-        <w:tab/>
-      </w:r>
-      <w:proofErr w:type="spellStart"/>
-      <w:proofErr w:type="gramStart"/>
-      <w:r>
-        <w:rPr>
-          <w:rFonts w:ascii="Courier New" w:hAnsi="Courier New"/>
-          <w:sz w:val="16"/>
-        </w:rPr>
-        <w:t>strcat</w:t>
-      </w:r>
-      <w:proofErr w:type="spellEnd"/>
-      <w:r>
-        <w:rPr>
-          <w:rFonts w:ascii="Courier New" w:hAnsi="Courier New"/>
-          <w:sz w:val="16"/>
-        </w:rPr>
-        <w:t>(</w:t>
-      </w:r>
-      <w:proofErr w:type="gramEnd"/>
-      <w:r>
-        <w:rPr>
-          <w:rFonts w:ascii="Courier New" w:hAnsi="Courier New"/>
-          <w:sz w:val="16"/>
-        </w:rPr>
-        <w:t>s, p);</w:t>
+        <w:t>char h[6] = "wild";</w:t>
+      </w:r>
+    </w:p>
+    <w:p>
+      <w:pPr>
+        <w:tabs>
+          <w:tab w:val="left" w:pos="-1440"/>
+          <w:tab w:val="left" w:pos="-720"/>
+          <w:tab w:val="left" w:pos="0"/>
+          <w:tab w:val="left" w:pos="576"/>
+          <w:tab w:val="left" w:pos="1152"/>
+          <w:tab w:val="left" w:pos="1728"/>
+          <w:tab w:val="left" w:pos="2304"/>
+          <w:tab w:val="left" w:pos="2880"/>
+          <w:tab w:val="left" w:pos="3456"/>
+          <w:tab w:val="left" w:pos="4032"/>
+          <w:tab w:val="left" w:pos="4608"/>
+          <w:tab w:val="left" w:pos="5184"/>
+          <w:tab w:val="left" w:pos="5760"/>
+          <w:tab w:val="left" w:pos="6336"/>
+          <w:tab w:val="left" w:pos="6912"/>
+          <w:tab w:val="left" w:pos="7488"/>
+          <w:tab w:val="left" w:pos="8064"/>
+          <w:tab w:val="left" w:pos="8640"/>
+          <w:tab w:val="left" w:pos="9216"/>
+        </w:tabs>
+        <w:suppressAutoHyphens/>
+        <w:rPr>
+          <w:rFonts w:ascii="Courier New" w:hAnsi="Courier New"/>
+          <w:sz w:val="16"/>
+        </w:rPr>
+      </w:pPr>
+      <w:r>
+        <w:rPr>
+          <w:rFonts w:ascii="Courier New" w:hAnsi="Courier New"/>
+          <w:sz w:val="16"/>
+        </w:rPr>
+        <w:tab/>
+      </w:r>
+      <w:r>
+        <w:rPr>
+          <w:rFonts w:ascii="Courier New" w:hAnsi="Courier New"/>
+          <w:sz w:val="16"/>
+        </w:rPr>
+        <w:tab/>
+      </w:r>
+      <w:r>
+        <w:rPr>
+          <w:rFonts w:ascii="Courier New" w:hAnsi="Courier New"/>
+          <w:sz w:val="16"/>
+        </w:rPr>
+        <w:tab/>
+        <w:t>char p[6] = "crazy";</w:t>
+      </w:r>
+    </w:p>
+    <w:p>
+      <w:pPr>
+        <w:tabs>
+          <w:tab w:val="left" w:pos="-1440"/>
+          <w:tab w:val="left" w:pos="-720"/>
+          <w:tab w:val="left" w:pos="0"/>
+          <w:tab w:val="left" w:pos="576"/>
+          <w:tab w:val="left" w:pos="1152"/>
+          <w:tab w:val="left" w:pos="1728"/>
+          <w:tab w:val="left" w:pos="2304"/>
+          <w:tab w:val="left" w:pos="2880"/>
+          <w:tab w:val="left" w:pos="3456"/>
+          <w:tab w:val="left" w:pos="4032"/>
+          <w:tab w:val="left" w:pos="4608"/>
+          <w:tab w:val="left" w:pos="5184"/>
+          <w:tab w:val="left" w:pos="5760"/>
+          <w:tab w:val="left" w:pos="6336"/>
+          <w:tab w:val="left" w:pos="6912"/>
+          <w:tab w:val="left" w:pos="7488"/>
+          <w:tab w:val="left" w:pos="8064"/>
+          <w:tab w:val="left" w:pos="8640"/>
+          <w:tab w:val="left" w:pos="9216"/>
+        </w:tabs>
+        <w:suppressAutoHyphens/>
+        <w:rPr>
+          <w:rFonts w:ascii="Courier New" w:hAnsi="Courier New"/>
+          <w:sz w:val="16"/>
+        </w:rPr>
+      </w:pPr>
+      <w:r>
+        <w:rPr>
+          <w:rFonts w:ascii="Courier New" w:hAnsi="Courier New"/>
+          <w:sz w:val="16"/>
+        </w:rPr>
+        <w:tab/>
+      </w:r>
+      <w:r>
+        <w:rPr>
+          <w:rFonts w:ascii="Courier New" w:hAnsi="Courier New"/>
+          <w:sz w:val="16"/>
+        </w:rPr>
+        <w:tab/>
+      </w:r>
+      <w:r>
+        <w:rPr>
+          <w:rFonts w:ascii="Courier New" w:hAnsi="Courier New"/>
+          <w:sz w:val="16"/>
+        </w:rPr>
+        <w:tab/>
+        <w:t>char s[10];</w:t>
+      </w:r>
+    </w:p>
+    <w:p>
+      <w:pPr>
+        <w:tabs>
+          <w:tab w:val="left" w:pos="-1440"/>
+          <w:tab w:val="left" w:pos="-720"/>
+          <w:tab w:val="left" w:pos="0"/>
+          <w:tab w:val="left" w:pos="576"/>
+          <w:tab w:val="left" w:pos="1152"/>
+          <w:tab w:val="left" w:pos="1728"/>
+          <w:tab w:val="left" w:pos="2304"/>
+          <w:tab w:val="left" w:pos="2880"/>
+          <w:tab w:val="left" w:pos="3456"/>
+          <w:tab w:val="left" w:pos="4032"/>
+          <w:tab w:val="left" w:pos="4608"/>
+          <w:tab w:val="left" w:pos="5184"/>
+          <w:tab w:val="left" w:pos="5760"/>
+          <w:tab w:val="left" w:pos="6336"/>
+          <w:tab w:val="left" w:pos="6912"/>
+          <w:tab w:val="left" w:pos="7488"/>
+          <w:tab w:val="left" w:pos="8064"/>
+          <w:tab w:val="left" w:pos="8640"/>
+          <w:tab w:val="left" w:pos="9216"/>
+        </w:tabs>
+        <w:suppressAutoHyphens/>
+        <w:rPr>
+          <w:rFonts w:ascii="Courier New" w:hAnsi="Courier New"/>
+          <w:sz w:val="16"/>
+        </w:rPr>
+      </w:pPr>
+    </w:p>
+    <w:p>
+      <w:pPr>
+        <w:tabs>
+          <w:tab w:val="left" w:pos="-1440"/>
+          <w:tab w:val="left" w:pos="-720"/>
+          <w:tab w:val="left" w:pos="0"/>
+          <w:tab w:val="left" w:pos="576"/>
+          <w:tab w:val="left" w:pos="1152"/>
+          <w:tab w:val="left" w:pos="1728"/>
+          <w:tab w:val="left" w:pos="2304"/>
+          <w:tab w:val="left" w:pos="2880"/>
+          <w:tab w:val="left" w:pos="3456"/>
+          <w:tab w:val="left" w:pos="4032"/>
+          <w:tab w:val="left" w:pos="4608"/>
+          <w:tab w:val="left" w:pos="5184"/>
+          <w:tab w:val="left" w:pos="5760"/>
+          <w:tab w:val="left" w:pos="6336"/>
+          <w:tab w:val="left" w:pos="6912"/>
+          <w:tab w:val="left" w:pos="7488"/>
+          <w:tab w:val="left" w:pos="8064"/>
+          <w:tab w:val="left" w:pos="8640"/>
+          <w:tab w:val="left" w:pos="9216"/>
+        </w:tabs>
+        <w:suppressAutoHyphens/>
+        <w:rPr>
+          <w:rFonts w:ascii="Courier New" w:hAnsi="Courier New"/>
+          <w:sz w:val="16"/>
+        </w:rPr>
+      </w:pPr>
+      <w:r>
+        <w:rPr>
+          <w:rFonts w:ascii="Courier New" w:hAnsi="Courier New"/>
+          <w:sz w:val="16"/>
+        </w:rPr>
+        <w:tab/>
+      </w:r>
+      <w:r>
+        <w:rPr>
+          <w:rFonts w:ascii="Courier New" w:hAnsi="Courier New"/>
+          <w:sz w:val="16"/>
+        </w:rPr>
+        <w:tab/>
+      </w:r>
+      <w:r>
+        <w:rPr>
+          <w:rFonts w:ascii="Courier New" w:hAnsi="Courier New"/>
+          <w:sz w:val="16"/>
+        </w:rPr>
+        <w:tab/>
+        <w:t>strcpy(s, h);</w:t>
+      </w:r>
+    </w:p>
+    <w:p>
+      <w:pPr>
+        <w:tabs>
+          <w:tab w:val="left" w:pos="-1440"/>
+          <w:tab w:val="left" w:pos="-720"/>
+          <w:tab w:val="left" w:pos="0"/>
+          <w:tab w:val="left" w:pos="576"/>
+          <w:tab w:val="left" w:pos="1152"/>
+          <w:tab w:val="left" w:pos="1728"/>
+          <w:tab w:val="left" w:pos="2304"/>
+          <w:tab w:val="left" w:pos="2880"/>
+          <w:tab w:val="left" w:pos="3456"/>
+          <w:tab w:val="left" w:pos="4032"/>
+          <w:tab w:val="left" w:pos="4608"/>
+          <w:tab w:val="left" w:pos="5184"/>
+          <w:tab w:val="left" w:pos="5760"/>
+          <w:tab w:val="left" w:pos="6336"/>
+          <w:tab w:val="left" w:pos="6912"/>
+          <w:tab w:val="left" w:pos="7488"/>
+          <w:tab w:val="left" w:pos="8064"/>
+          <w:tab w:val="left" w:pos="8640"/>
+          <w:tab w:val="left" w:pos="9216"/>
+        </w:tabs>
+        <w:suppressAutoHyphens/>
+        <w:rPr>
+          <w:rFonts w:ascii="Courier New" w:hAnsi="Courier New"/>
+          <w:sz w:val="16"/>
+        </w:rPr>
+      </w:pPr>
+      <w:r>
+        <w:rPr>
+          <w:rFonts w:ascii="Courier New" w:hAnsi="Courier New"/>
+          <w:sz w:val="16"/>
+        </w:rPr>
+        <w:tab/>
+      </w:r>
+      <w:r>
+        <w:rPr>
+          <w:rFonts w:ascii="Courier New" w:hAnsi="Courier New"/>
+          <w:sz w:val="16"/>
+        </w:rPr>
+        <w:tab/>
+      </w:r>
+      <w:r>
+        <w:rPr>
+          <w:rFonts w:ascii="Courier New" w:hAnsi="Courier New"/>
+          <w:sz w:val="16"/>
+        </w:rPr>
+        <w:tab/>
+        <w:t>strcat(s, p);</w:t>
       </w:r>
     </w:p>
     <w:p>
@@ -2235,23 +2598,7 @@
           <w:sz w:val="16"/>
         </w:rPr>
         <w:tab/>
-        <w:t xml:space="preserve">"wild </w:t>
-      </w:r>
-      <w:proofErr w:type="spellStart"/>
-      <w:r>
-        <w:rPr>
-          <w:rFonts w:ascii="Courier New" w:hAnsi="Courier New"/>
-          <w:sz w:val="16"/>
-        </w:rPr>
-        <w:t>craz</w:t>
-      </w:r>
-      <w:proofErr w:type="spellEnd"/>
-      <w:r>
-        <w:rPr>
-          <w:rFonts w:ascii="Courier New" w:hAnsi="Courier New"/>
-          <w:sz w:val="16"/>
-        </w:rPr>
-        <w:t>"</w:t>
+        <w:t>"wild craz"</w:t>
       </w:r>
     </w:p>
     <w:p>
@@ -2298,23 +2645,7 @@
           <w:sz w:val="16"/>
         </w:rPr>
         <w:tab/>
-        <w:t>"</w:t>
-      </w:r>
-      <w:proofErr w:type="spellStart"/>
-      <w:r>
-        <w:rPr>
-          <w:rFonts w:ascii="Courier New" w:hAnsi="Courier New"/>
-          <w:sz w:val="16"/>
-        </w:rPr>
-        <w:t>wildcrazy</w:t>
-      </w:r>
-      <w:proofErr w:type="spellEnd"/>
-      <w:r>
-        <w:rPr>
-          <w:rFonts w:ascii="Courier New" w:hAnsi="Courier New"/>
-          <w:sz w:val="16"/>
-        </w:rPr>
-        <w:t>"</w:t>
+        <w:t>"wildcrazy"</w:t>
       </w:r>
     </w:p>
     <w:p>
@@ -2400,23 +2731,7 @@
           <w:sz w:val="16"/>
         </w:rPr>
         <w:tab/>
-        <w:t xml:space="preserve"> </w:t>
-      </w:r>
-      <w:proofErr w:type="gramStart"/>
-      <w:r>
-        <w:rPr>
-          <w:rFonts w:ascii="Courier New" w:hAnsi="Courier New"/>
-          <w:sz w:val="16"/>
-        </w:rPr>
-        <w:t>e</w:t>
-      </w:r>
-      <w:proofErr w:type="gramEnd"/>
-      <w:r>
-        <w:rPr>
-          <w:rFonts w:ascii="Courier New" w:hAnsi="Courier New"/>
-          <w:sz w:val="16"/>
-        </w:rPr>
-        <w:t>.</w:t>
+        <w:t xml:space="preserve"> e.</w:t>
       </w:r>
       <w:r>
         <w:rPr>
@@ -2579,31 +2894,7 @@
           <w:sz w:val="16"/>
         </w:rPr>
         <w:tab/>
-      </w:r>
-      <w:proofErr w:type="spellStart"/>
-      <w:proofErr w:type="gramStart"/>
-      <w:r>
-        <w:rPr>
-          <w:rFonts w:ascii="Courier New" w:hAnsi="Courier New"/>
-          <w:sz w:val="16"/>
-        </w:rPr>
-        <w:t>strcmp</w:t>
-      </w:r>
-      <w:proofErr w:type="spellEnd"/>
-      <w:r>
-        <w:rPr>
-          <w:rFonts w:ascii="Courier New" w:hAnsi="Courier New"/>
-          <w:sz w:val="16"/>
-        </w:rPr>
-        <w:t>(</w:t>
-      </w:r>
-      <w:proofErr w:type="gramEnd"/>
-      <w:r>
-        <w:rPr>
-          <w:rFonts w:ascii="Courier New" w:hAnsi="Courier New"/>
-          <w:sz w:val="16"/>
-        </w:rPr>
-        <w:t>"5", "49");</w:t>
+        <w:t>strcmp("5", "49");</w:t>
       </w:r>
     </w:p>
     <w:p>
@@ -2766,16 +3057,8 @@
           <w:sz w:val="16"/>
         </w:rPr>
         <w:tab/>
-      </w:r>
-      <w:proofErr w:type="gramStart"/>
-      <w:r>
-        <w:rPr>
-          <w:rFonts w:ascii="Courier New" w:hAnsi="Courier New"/>
-          <w:sz w:val="16"/>
-        </w:rPr>
         <w:t>*c.</w:t>
       </w:r>
-      <w:proofErr w:type="gramEnd"/>
       <w:r>
         <w:rPr>
           <w:rFonts w:ascii="Courier New" w:hAnsi="Courier New"/>
@@ -2821,23 +3104,7 @@
           <w:sz w:val="16"/>
         </w:rPr>
         <w:tab/>
-        <w:t xml:space="preserve"> </w:t>
-      </w:r>
-      <w:proofErr w:type="gramStart"/>
-      <w:r>
-        <w:rPr>
-          <w:rFonts w:ascii="Courier New" w:hAnsi="Courier New"/>
-          <w:sz w:val="16"/>
-        </w:rPr>
-        <w:t>d</w:t>
-      </w:r>
-      <w:proofErr w:type="gramEnd"/>
-      <w:r>
-        <w:rPr>
-          <w:rFonts w:ascii="Courier New" w:hAnsi="Courier New"/>
-          <w:sz w:val="16"/>
-        </w:rPr>
-        <w:t>.</w:t>
+        <w:t xml:space="preserve"> d.</w:t>
       </w:r>
       <w:r>
         <w:rPr>
@@ -2884,23 +3151,7 @@
           <w:sz w:val="16"/>
         </w:rPr>
         <w:tab/>
-        <w:t xml:space="preserve"> </w:t>
-      </w:r>
-      <w:proofErr w:type="gramStart"/>
-      <w:r>
-        <w:rPr>
-          <w:rFonts w:ascii="Courier New" w:hAnsi="Courier New"/>
-          <w:sz w:val="16"/>
-        </w:rPr>
-        <w:t>e</w:t>
-      </w:r>
-      <w:proofErr w:type="gramEnd"/>
-      <w:r>
-        <w:rPr>
-          <w:rFonts w:ascii="Courier New" w:hAnsi="Courier New"/>
-          <w:sz w:val="16"/>
-        </w:rPr>
-        <w:t>.</w:t>
+        <w:t xml:space="preserve"> e.</w:t>
       </w:r>
       <w:r>
         <w:rPr>
@@ -3063,93 +3314,59 @@
           <w:sz w:val="16"/>
         </w:rPr>
         <w:tab/>
-      </w:r>
-      <w:proofErr w:type="spellStart"/>
-      <w:proofErr w:type="gramStart"/>
-      <w:r>
-        <w:rPr>
-          <w:rFonts w:ascii="Courier New" w:hAnsi="Courier New"/>
-          <w:sz w:val="16"/>
-        </w:rPr>
         <w:t>int</w:t>
       </w:r>
-      <w:proofErr w:type="spellEnd"/>
-      <w:proofErr w:type="gramEnd"/>
-    </w:p>
-    <w:p>
-      <w:pPr>
-        <w:tabs>
-          <w:tab w:val="left" w:pos="-1440"/>
-          <w:tab w:val="left" w:pos="-720"/>
-          <w:tab w:val="left" w:pos="0"/>
-          <w:tab w:val="left" w:pos="576"/>
-          <w:tab w:val="left" w:pos="1152"/>
-          <w:tab w:val="left" w:pos="1728"/>
-          <w:tab w:val="left" w:pos="2304"/>
-          <w:tab w:val="left" w:pos="2880"/>
-          <w:tab w:val="left" w:pos="3456"/>
-          <w:tab w:val="left" w:pos="4032"/>
-          <w:tab w:val="left" w:pos="4608"/>
-          <w:tab w:val="left" w:pos="5184"/>
-          <w:tab w:val="left" w:pos="5760"/>
-          <w:tab w:val="left" w:pos="6336"/>
-          <w:tab w:val="left" w:pos="6912"/>
-          <w:tab w:val="left" w:pos="7488"/>
-          <w:tab w:val="left" w:pos="8064"/>
-          <w:tab w:val="left" w:pos="8640"/>
-          <w:tab w:val="left" w:pos="9216"/>
-        </w:tabs>
-        <w:suppressAutoHyphens/>
-        <w:rPr>
-          <w:rFonts w:ascii="Courier New" w:hAnsi="Courier New"/>
-          <w:sz w:val="16"/>
-        </w:rPr>
-      </w:pPr>
-      <w:r>
-        <w:rPr>
-          <w:rFonts w:ascii="Courier New" w:hAnsi="Courier New"/>
-          <w:sz w:val="16"/>
-        </w:rPr>
-        <w:tab/>
-      </w:r>
-      <w:r>
-        <w:rPr>
-          <w:rFonts w:ascii="Courier New" w:hAnsi="Courier New"/>
-          <w:sz w:val="16"/>
-        </w:rPr>
-        <w:tab/>
-      </w:r>
-      <w:r>
-        <w:rPr>
-          <w:rFonts w:ascii="Courier New" w:hAnsi="Courier New"/>
-          <w:sz w:val="16"/>
-        </w:rPr>
-        <w:tab/>
-      </w:r>
-      <w:proofErr w:type="gramStart"/>
-      <w:r>
-        <w:rPr>
-          <w:rFonts w:ascii="Courier New" w:hAnsi="Courier New"/>
-          <w:sz w:val="16"/>
-        </w:rPr>
-        <w:t>fun(</w:t>
-      </w:r>
-      <w:proofErr w:type="spellStart"/>
-      <w:proofErr w:type="gramEnd"/>
-      <w:r>
-        <w:rPr>
-          <w:rFonts w:ascii="Courier New" w:hAnsi="Courier New"/>
-          <w:sz w:val="16"/>
-        </w:rPr>
-        <w:t>const</w:t>
-      </w:r>
-      <w:proofErr w:type="spellEnd"/>
-      <w:r>
-        <w:rPr>
-          <w:rFonts w:ascii="Courier New" w:hAnsi="Courier New"/>
-          <w:sz w:val="16"/>
-        </w:rPr>
-        <w:t xml:space="preserve"> char *string)</w:t>
+    </w:p>
+    <w:p>
+      <w:pPr>
+        <w:tabs>
+          <w:tab w:val="left" w:pos="-1440"/>
+          <w:tab w:val="left" w:pos="-720"/>
+          <w:tab w:val="left" w:pos="0"/>
+          <w:tab w:val="left" w:pos="576"/>
+          <w:tab w:val="left" w:pos="1152"/>
+          <w:tab w:val="left" w:pos="1728"/>
+          <w:tab w:val="left" w:pos="2304"/>
+          <w:tab w:val="left" w:pos="2880"/>
+          <w:tab w:val="left" w:pos="3456"/>
+          <w:tab w:val="left" w:pos="4032"/>
+          <w:tab w:val="left" w:pos="4608"/>
+          <w:tab w:val="left" w:pos="5184"/>
+          <w:tab w:val="left" w:pos="5760"/>
+          <w:tab w:val="left" w:pos="6336"/>
+          <w:tab w:val="left" w:pos="6912"/>
+          <w:tab w:val="left" w:pos="7488"/>
+          <w:tab w:val="left" w:pos="8064"/>
+          <w:tab w:val="left" w:pos="8640"/>
+          <w:tab w:val="left" w:pos="9216"/>
+        </w:tabs>
+        <w:suppressAutoHyphens/>
+        <w:rPr>
+          <w:rFonts w:ascii="Courier New" w:hAnsi="Courier New"/>
+          <w:sz w:val="16"/>
+        </w:rPr>
+      </w:pPr>
+      <w:r>
+        <w:rPr>
+          <w:rFonts w:ascii="Courier New" w:hAnsi="Courier New"/>
+          <w:sz w:val="16"/>
+        </w:rPr>
+        <w:tab/>
+      </w:r>
+      <w:r>
+        <w:rPr>
+          <w:rFonts w:ascii="Courier New" w:hAnsi="Courier New"/>
+          <w:sz w:val="16"/>
+        </w:rPr>
+        <w:tab/>
+      </w:r>
+      <w:r>
+        <w:rPr>
+          <w:rFonts w:ascii="Courier New" w:hAnsi="Courier New"/>
+          <w:sz w:val="16"/>
+        </w:rPr>
+        <w:tab/>
+        <w:t>fun(const char *string)</w:t>
       </w:r>
     </w:p>
     <w:p>
@@ -3260,438 +3477,332 @@
           <w:sz w:val="16"/>
         </w:rPr>
         <w:tab/>
-      </w:r>
-      <w:proofErr w:type="gramStart"/>
-      <w:r>
-        <w:rPr>
-          <w:rFonts w:ascii="Courier New" w:hAnsi="Courier New"/>
-          <w:sz w:val="16"/>
-        </w:rPr>
-        <w:t>char</w:t>
-      </w:r>
-      <w:proofErr w:type="gramEnd"/>
-      <w:r>
-        <w:rPr>
-          <w:rFonts w:ascii="Courier New" w:hAnsi="Courier New"/>
-          <w:sz w:val="16"/>
-        </w:rPr>
-        <w:t xml:space="preserve"> blank = ' ';</w:t>
-      </w:r>
-    </w:p>
-    <w:p>
-      <w:pPr>
-        <w:tabs>
-          <w:tab w:val="left" w:pos="-1440"/>
-          <w:tab w:val="left" w:pos="-720"/>
-          <w:tab w:val="left" w:pos="0"/>
-          <w:tab w:val="left" w:pos="576"/>
-          <w:tab w:val="left" w:pos="1152"/>
-          <w:tab w:val="left" w:pos="1728"/>
-          <w:tab w:val="left" w:pos="2304"/>
-          <w:tab w:val="left" w:pos="2880"/>
-          <w:tab w:val="left" w:pos="3456"/>
-          <w:tab w:val="left" w:pos="4032"/>
-          <w:tab w:val="left" w:pos="4608"/>
-          <w:tab w:val="left" w:pos="5184"/>
-          <w:tab w:val="left" w:pos="5760"/>
-          <w:tab w:val="left" w:pos="6336"/>
-          <w:tab w:val="left" w:pos="6912"/>
-          <w:tab w:val="left" w:pos="7488"/>
-          <w:tab w:val="left" w:pos="8064"/>
-          <w:tab w:val="left" w:pos="8640"/>
-          <w:tab w:val="left" w:pos="9216"/>
-        </w:tabs>
-        <w:suppressAutoHyphens/>
-        <w:rPr>
-          <w:rFonts w:ascii="Courier New" w:hAnsi="Courier New"/>
-          <w:sz w:val="16"/>
-        </w:rPr>
-      </w:pPr>
-      <w:r>
-        <w:rPr>
-          <w:rFonts w:ascii="Courier New" w:hAnsi="Courier New"/>
-          <w:sz w:val="16"/>
-        </w:rPr>
-        <w:lastRenderedPageBreak/>
-        <w:tab/>
-      </w:r>
-      <w:r>
-        <w:rPr>
-          <w:rFonts w:ascii="Courier New" w:hAnsi="Courier New"/>
-          <w:sz w:val="16"/>
-        </w:rPr>
-        <w:tab/>
-      </w:r>
-      <w:r>
-        <w:rPr>
-          <w:rFonts w:ascii="Courier New" w:hAnsi="Courier New"/>
-          <w:sz w:val="16"/>
-        </w:rPr>
-        <w:tab/>
-      </w:r>
-      <w:r>
-        <w:rPr>
-          <w:rFonts w:ascii="Courier New" w:hAnsi="Courier New"/>
-          <w:sz w:val="16"/>
-        </w:rPr>
-        <w:tab/>
-      </w:r>
-      <w:proofErr w:type="spellStart"/>
-      <w:proofErr w:type="gramStart"/>
-      <w:r>
-        <w:rPr>
-          <w:rFonts w:ascii="Courier New" w:hAnsi="Courier New"/>
-          <w:sz w:val="16"/>
-        </w:rPr>
-        <w:t>int</w:t>
-      </w:r>
-      <w:proofErr w:type="spellEnd"/>
-      <w:proofErr w:type="gramEnd"/>
-      <w:r>
-        <w:rPr>
-          <w:rFonts w:ascii="Courier New" w:hAnsi="Courier New"/>
-          <w:sz w:val="16"/>
-        </w:rPr>
-        <w:t xml:space="preserve"> k;</w:t>
-      </w:r>
-    </w:p>
-    <w:p>
-      <w:pPr>
-        <w:tabs>
-          <w:tab w:val="left" w:pos="-1440"/>
-          <w:tab w:val="left" w:pos="-720"/>
-          <w:tab w:val="left" w:pos="0"/>
-          <w:tab w:val="left" w:pos="576"/>
-          <w:tab w:val="left" w:pos="1152"/>
-          <w:tab w:val="left" w:pos="1728"/>
-          <w:tab w:val="left" w:pos="2304"/>
-          <w:tab w:val="left" w:pos="2880"/>
-          <w:tab w:val="left" w:pos="3456"/>
-          <w:tab w:val="left" w:pos="4032"/>
-          <w:tab w:val="left" w:pos="4608"/>
-          <w:tab w:val="left" w:pos="5184"/>
-          <w:tab w:val="left" w:pos="5760"/>
-          <w:tab w:val="left" w:pos="6336"/>
-          <w:tab w:val="left" w:pos="6912"/>
-          <w:tab w:val="left" w:pos="7488"/>
-          <w:tab w:val="left" w:pos="8064"/>
-          <w:tab w:val="left" w:pos="8640"/>
-          <w:tab w:val="left" w:pos="9216"/>
-        </w:tabs>
-        <w:suppressAutoHyphens/>
-        <w:rPr>
-          <w:rFonts w:ascii="Courier New" w:hAnsi="Courier New"/>
-          <w:sz w:val="16"/>
-        </w:rPr>
-      </w:pPr>
-      <w:r>
-        <w:rPr>
-          <w:rFonts w:ascii="Courier New" w:hAnsi="Courier New"/>
-          <w:sz w:val="16"/>
-        </w:rPr>
-        <w:tab/>
-      </w:r>
-      <w:r>
-        <w:rPr>
-          <w:rFonts w:ascii="Courier New" w:hAnsi="Courier New"/>
-          <w:sz w:val="16"/>
-        </w:rPr>
-        <w:tab/>
-      </w:r>
-      <w:r>
-        <w:rPr>
-          <w:rFonts w:ascii="Courier New" w:hAnsi="Courier New"/>
-          <w:sz w:val="16"/>
-        </w:rPr>
-        <w:tab/>
-      </w:r>
-      <w:r>
-        <w:rPr>
-          <w:rFonts w:ascii="Courier New" w:hAnsi="Courier New"/>
-          <w:sz w:val="16"/>
-        </w:rPr>
-        <w:tab/>
-      </w:r>
-      <w:proofErr w:type="spellStart"/>
-      <w:proofErr w:type="gramStart"/>
-      <w:r>
-        <w:rPr>
-          <w:rFonts w:ascii="Courier New" w:hAnsi="Courier New"/>
-          <w:sz w:val="16"/>
-        </w:rPr>
-        <w:t>int</w:t>
-      </w:r>
-      <w:proofErr w:type="spellEnd"/>
-      <w:proofErr w:type="gramEnd"/>
-      <w:r>
-        <w:rPr>
-          <w:rFonts w:ascii="Courier New" w:hAnsi="Courier New"/>
-          <w:sz w:val="16"/>
-        </w:rPr>
-        <w:t xml:space="preserve"> looking = 1;</w:t>
-      </w:r>
-    </w:p>
-    <w:p>
-      <w:pPr>
-        <w:tabs>
-          <w:tab w:val="left" w:pos="-1440"/>
-          <w:tab w:val="left" w:pos="-720"/>
-          <w:tab w:val="left" w:pos="0"/>
-          <w:tab w:val="left" w:pos="576"/>
-          <w:tab w:val="left" w:pos="1152"/>
-          <w:tab w:val="left" w:pos="1728"/>
-          <w:tab w:val="left" w:pos="2304"/>
-          <w:tab w:val="left" w:pos="2880"/>
-          <w:tab w:val="left" w:pos="3456"/>
-          <w:tab w:val="left" w:pos="4032"/>
-          <w:tab w:val="left" w:pos="4608"/>
-          <w:tab w:val="left" w:pos="5184"/>
-          <w:tab w:val="left" w:pos="5760"/>
-          <w:tab w:val="left" w:pos="6336"/>
-          <w:tab w:val="left" w:pos="6912"/>
-          <w:tab w:val="left" w:pos="7488"/>
-          <w:tab w:val="left" w:pos="8064"/>
-          <w:tab w:val="left" w:pos="8640"/>
-          <w:tab w:val="left" w:pos="9216"/>
-        </w:tabs>
-        <w:suppressAutoHyphens/>
-        <w:rPr>
-          <w:rFonts w:ascii="Courier New" w:hAnsi="Courier New"/>
-          <w:sz w:val="16"/>
-        </w:rPr>
-      </w:pPr>
-    </w:p>
-    <w:p>
-      <w:pPr>
-        <w:tabs>
-          <w:tab w:val="left" w:pos="-1440"/>
-          <w:tab w:val="left" w:pos="-720"/>
-          <w:tab w:val="left" w:pos="0"/>
-          <w:tab w:val="left" w:pos="576"/>
-          <w:tab w:val="left" w:pos="1152"/>
-          <w:tab w:val="left" w:pos="1728"/>
-          <w:tab w:val="left" w:pos="2304"/>
-          <w:tab w:val="left" w:pos="2880"/>
-          <w:tab w:val="left" w:pos="3456"/>
-          <w:tab w:val="left" w:pos="4032"/>
-          <w:tab w:val="left" w:pos="4608"/>
-          <w:tab w:val="left" w:pos="5184"/>
-          <w:tab w:val="left" w:pos="5760"/>
-          <w:tab w:val="left" w:pos="6336"/>
-          <w:tab w:val="left" w:pos="6912"/>
-          <w:tab w:val="left" w:pos="7488"/>
-          <w:tab w:val="left" w:pos="8064"/>
-          <w:tab w:val="left" w:pos="8640"/>
-          <w:tab w:val="left" w:pos="9216"/>
-        </w:tabs>
-        <w:suppressAutoHyphens/>
-        <w:rPr>
-          <w:rFonts w:ascii="Courier New" w:hAnsi="Courier New"/>
-          <w:sz w:val="16"/>
-        </w:rPr>
-      </w:pPr>
-      <w:r>
-        <w:rPr>
-          <w:rFonts w:ascii="Courier New" w:hAnsi="Courier New"/>
-          <w:sz w:val="16"/>
-        </w:rPr>
-        <w:tab/>
-      </w:r>
-      <w:r>
-        <w:rPr>
-          <w:rFonts w:ascii="Courier New" w:hAnsi="Courier New"/>
-          <w:sz w:val="16"/>
-        </w:rPr>
-        <w:tab/>
-      </w:r>
-      <w:r>
-        <w:rPr>
-          <w:rFonts w:ascii="Courier New" w:hAnsi="Courier New"/>
-          <w:sz w:val="16"/>
-        </w:rPr>
-        <w:tab/>
-      </w:r>
-      <w:r>
-        <w:rPr>
-          <w:rFonts w:ascii="Courier New" w:hAnsi="Courier New"/>
-          <w:sz w:val="16"/>
-        </w:rPr>
-        <w:tab/>
-        <w:t xml:space="preserve">k = </w:t>
-      </w:r>
-      <w:proofErr w:type="spellStart"/>
-      <w:proofErr w:type="gramStart"/>
-      <w:r>
-        <w:rPr>
-          <w:rFonts w:ascii="Courier New" w:hAnsi="Courier New"/>
-          <w:sz w:val="16"/>
-        </w:rPr>
-        <w:t>strlen</w:t>
-      </w:r>
-      <w:proofErr w:type="spellEnd"/>
-      <w:r>
-        <w:rPr>
-          <w:rFonts w:ascii="Courier New" w:hAnsi="Courier New"/>
-          <w:sz w:val="16"/>
-        </w:rPr>
-        <w:t>(</w:t>
-      </w:r>
-      <w:proofErr w:type="gramEnd"/>
-      <w:r>
-        <w:rPr>
-          <w:rFonts w:ascii="Courier New" w:hAnsi="Courier New"/>
-          <w:sz w:val="16"/>
-        </w:rPr>
-        <w:t>string);</w:t>
-      </w:r>
-    </w:p>
-    <w:p>
-      <w:pPr>
-        <w:tabs>
-          <w:tab w:val="left" w:pos="-1440"/>
-          <w:tab w:val="left" w:pos="-720"/>
-          <w:tab w:val="left" w:pos="0"/>
-          <w:tab w:val="left" w:pos="576"/>
-          <w:tab w:val="left" w:pos="1152"/>
-          <w:tab w:val="left" w:pos="1728"/>
-          <w:tab w:val="left" w:pos="2304"/>
-          <w:tab w:val="left" w:pos="2880"/>
-          <w:tab w:val="left" w:pos="3456"/>
-          <w:tab w:val="left" w:pos="4032"/>
-          <w:tab w:val="left" w:pos="4608"/>
-          <w:tab w:val="left" w:pos="5184"/>
-          <w:tab w:val="left" w:pos="5760"/>
-          <w:tab w:val="left" w:pos="6336"/>
-          <w:tab w:val="left" w:pos="6912"/>
-          <w:tab w:val="left" w:pos="7488"/>
-          <w:tab w:val="left" w:pos="8064"/>
-          <w:tab w:val="left" w:pos="8640"/>
-          <w:tab w:val="left" w:pos="9216"/>
-        </w:tabs>
-        <w:suppressAutoHyphens/>
-        <w:rPr>
-          <w:rFonts w:ascii="Courier New" w:hAnsi="Courier New"/>
-          <w:sz w:val="16"/>
-        </w:rPr>
-      </w:pPr>
-      <w:r>
-        <w:rPr>
-          <w:rFonts w:ascii="Courier New" w:hAnsi="Courier New"/>
-          <w:sz w:val="16"/>
-        </w:rPr>
-        <w:tab/>
-      </w:r>
-      <w:r>
-        <w:rPr>
-          <w:rFonts w:ascii="Courier New" w:hAnsi="Courier New"/>
-          <w:sz w:val="16"/>
-        </w:rPr>
-        <w:tab/>
-      </w:r>
-      <w:r>
-        <w:rPr>
-          <w:rFonts w:ascii="Courier New" w:hAnsi="Courier New"/>
-          <w:sz w:val="16"/>
-        </w:rPr>
-        <w:tab/>
-      </w:r>
-      <w:r>
-        <w:rPr>
-          <w:rFonts w:ascii="Courier New" w:hAnsi="Courier New"/>
-          <w:sz w:val="16"/>
-        </w:rPr>
-        <w:tab/>
-      </w:r>
-      <w:proofErr w:type="gramStart"/>
-      <w:r>
-        <w:rPr>
-          <w:rFonts w:ascii="Courier New" w:hAnsi="Courier New"/>
-          <w:sz w:val="16"/>
-        </w:rPr>
-        <w:t>while  (</w:t>
-      </w:r>
-      <w:proofErr w:type="gramEnd"/>
-      <w:r>
-        <w:rPr>
-          <w:rFonts w:ascii="Courier New" w:hAnsi="Courier New"/>
-          <w:sz w:val="16"/>
-        </w:rPr>
-        <w:t>k &gt;= 0 &amp;&amp; looking) {</w:t>
-      </w:r>
-    </w:p>
-    <w:p>
-      <w:pPr>
-        <w:tabs>
-          <w:tab w:val="left" w:pos="-1440"/>
-          <w:tab w:val="left" w:pos="-720"/>
-          <w:tab w:val="left" w:pos="0"/>
-          <w:tab w:val="left" w:pos="576"/>
-          <w:tab w:val="left" w:pos="1152"/>
-          <w:tab w:val="left" w:pos="1728"/>
-          <w:tab w:val="left" w:pos="2304"/>
-          <w:tab w:val="left" w:pos="2880"/>
-          <w:tab w:val="left" w:pos="3456"/>
-          <w:tab w:val="left" w:pos="4032"/>
-          <w:tab w:val="left" w:pos="4608"/>
-          <w:tab w:val="left" w:pos="5184"/>
-          <w:tab w:val="left" w:pos="5760"/>
-          <w:tab w:val="left" w:pos="6336"/>
-          <w:tab w:val="left" w:pos="6912"/>
-          <w:tab w:val="left" w:pos="7488"/>
-          <w:tab w:val="left" w:pos="8064"/>
-          <w:tab w:val="left" w:pos="8640"/>
-          <w:tab w:val="left" w:pos="9216"/>
-        </w:tabs>
-        <w:suppressAutoHyphens/>
-        <w:rPr>
-          <w:rFonts w:ascii="Courier New" w:hAnsi="Courier New"/>
-          <w:sz w:val="16"/>
-        </w:rPr>
-      </w:pPr>
-      <w:r>
-        <w:rPr>
-          <w:rFonts w:ascii="Courier New" w:hAnsi="Courier New"/>
-          <w:sz w:val="16"/>
-        </w:rPr>
-        <w:tab/>
-      </w:r>
-      <w:r>
-        <w:rPr>
-          <w:rFonts w:ascii="Courier New" w:hAnsi="Courier New"/>
-          <w:sz w:val="16"/>
-        </w:rPr>
-        <w:tab/>
-      </w:r>
-      <w:r>
-        <w:rPr>
-          <w:rFonts w:ascii="Courier New" w:hAnsi="Courier New"/>
-          <w:sz w:val="16"/>
-        </w:rPr>
-        <w:tab/>
-      </w:r>
-      <w:r>
-        <w:rPr>
-          <w:rFonts w:ascii="Courier New" w:hAnsi="Courier New"/>
-          <w:sz w:val="16"/>
-        </w:rPr>
-        <w:tab/>
-        <w:t xml:space="preserve">    </w:t>
-      </w:r>
-      <w:proofErr w:type="gramStart"/>
-      <w:r>
-        <w:rPr>
-          <w:rFonts w:ascii="Courier New" w:hAnsi="Courier New"/>
-          <w:sz w:val="16"/>
-        </w:rPr>
-        <w:t>if</w:t>
-      </w:r>
-      <w:proofErr w:type="gramEnd"/>
-      <w:r>
-        <w:rPr>
-          <w:rFonts w:ascii="Courier New" w:hAnsi="Courier New"/>
-          <w:sz w:val="16"/>
-        </w:rPr>
-        <w:t xml:space="preserve"> (string[k] == blank)</w:t>
+        <w:t>char blank = ' ';</w:t>
+      </w:r>
+    </w:p>
+    <w:p>
+      <w:pPr>
+        <w:tabs>
+          <w:tab w:val="left" w:pos="-1440"/>
+          <w:tab w:val="left" w:pos="-720"/>
+          <w:tab w:val="left" w:pos="0"/>
+          <w:tab w:val="left" w:pos="576"/>
+          <w:tab w:val="left" w:pos="1152"/>
+          <w:tab w:val="left" w:pos="1728"/>
+          <w:tab w:val="left" w:pos="2304"/>
+          <w:tab w:val="left" w:pos="2880"/>
+          <w:tab w:val="left" w:pos="3456"/>
+          <w:tab w:val="left" w:pos="4032"/>
+          <w:tab w:val="left" w:pos="4608"/>
+          <w:tab w:val="left" w:pos="5184"/>
+          <w:tab w:val="left" w:pos="5760"/>
+          <w:tab w:val="left" w:pos="6336"/>
+          <w:tab w:val="left" w:pos="6912"/>
+          <w:tab w:val="left" w:pos="7488"/>
+          <w:tab w:val="left" w:pos="8064"/>
+          <w:tab w:val="left" w:pos="8640"/>
+          <w:tab w:val="left" w:pos="9216"/>
+        </w:tabs>
+        <w:suppressAutoHyphens/>
+        <w:rPr>
+          <w:rFonts w:ascii="Courier New" w:hAnsi="Courier New"/>
+          <w:sz w:val="16"/>
+        </w:rPr>
+      </w:pPr>
+      <w:r>
+        <w:rPr>
+          <w:rFonts w:ascii="Courier New" w:hAnsi="Courier New"/>
+          <w:sz w:val="16"/>
+        </w:rPr>
+        <w:tab/>
+      </w:r>
+      <w:r>
+        <w:rPr>
+          <w:rFonts w:ascii="Courier New" w:hAnsi="Courier New"/>
+          <w:sz w:val="16"/>
+        </w:rPr>
+        <w:tab/>
+      </w:r>
+      <w:r>
+        <w:rPr>
+          <w:rFonts w:ascii="Courier New" w:hAnsi="Courier New"/>
+          <w:sz w:val="16"/>
+        </w:rPr>
+        <w:tab/>
+      </w:r>
+      <w:r>
+        <w:rPr>
+          <w:rFonts w:ascii="Courier New" w:hAnsi="Courier New"/>
+          <w:sz w:val="16"/>
+        </w:rPr>
+        <w:tab/>
+        <w:t>int k;</w:t>
+      </w:r>
+    </w:p>
+    <w:p>
+      <w:pPr>
+        <w:tabs>
+          <w:tab w:val="left" w:pos="-1440"/>
+          <w:tab w:val="left" w:pos="-720"/>
+          <w:tab w:val="left" w:pos="0"/>
+          <w:tab w:val="left" w:pos="576"/>
+          <w:tab w:val="left" w:pos="1152"/>
+          <w:tab w:val="left" w:pos="1728"/>
+          <w:tab w:val="left" w:pos="2304"/>
+          <w:tab w:val="left" w:pos="2880"/>
+          <w:tab w:val="left" w:pos="3456"/>
+          <w:tab w:val="left" w:pos="4032"/>
+          <w:tab w:val="left" w:pos="4608"/>
+          <w:tab w:val="left" w:pos="5184"/>
+          <w:tab w:val="left" w:pos="5760"/>
+          <w:tab w:val="left" w:pos="6336"/>
+          <w:tab w:val="left" w:pos="6912"/>
+          <w:tab w:val="left" w:pos="7488"/>
+          <w:tab w:val="left" w:pos="8064"/>
+          <w:tab w:val="left" w:pos="8640"/>
+          <w:tab w:val="left" w:pos="9216"/>
+        </w:tabs>
+        <w:suppressAutoHyphens/>
+        <w:rPr>
+          <w:rFonts w:ascii="Courier New" w:hAnsi="Courier New"/>
+          <w:sz w:val="16"/>
+        </w:rPr>
+      </w:pPr>
+      <w:r>
+        <w:rPr>
+          <w:rFonts w:ascii="Courier New" w:hAnsi="Courier New"/>
+          <w:sz w:val="16"/>
+        </w:rPr>
+        <w:tab/>
+      </w:r>
+      <w:r>
+        <w:rPr>
+          <w:rFonts w:ascii="Courier New" w:hAnsi="Courier New"/>
+          <w:sz w:val="16"/>
+        </w:rPr>
+        <w:tab/>
+      </w:r>
+      <w:r>
+        <w:rPr>
+          <w:rFonts w:ascii="Courier New" w:hAnsi="Courier New"/>
+          <w:sz w:val="16"/>
+        </w:rPr>
+        <w:tab/>
+      </w:r>
+      <w:r>
+        <w:rPr>
+          <w:rFonts w:ascii="Courier New" w:hAnsi="Courier New"/>
+          <w:sz w:val="16"/>
+        </w:rPr>
+        <w:tab/>
+        <w:t>int looking = 1;</w:t>
+      </w:r>
+    </w:p>
+    <w:p>
+      <w:pPr>
+        <w:tabs>
+          <w:tab w:val="left" w:pos="-1440"/>
+          <w:tab w:val="left" w:pos="-720"/>
+          <w:tab w:val="left" w:pos="0"/>
+          <w:tab w:val="left" w:pos="576"/>
+          <w:tab w:val="left" w:pos="1152"/>
+          <w:tab w:val="left" w:pos="1728"/>
+          <w:tab w:val="left" w:pos="2304"/>
+          <w:tab w:val="left" w:pos="2880"/>
+          <w:tab w:val="left" w:pos="3456"/>
+          <w:tab w:val="left" w:pos="4032"/>
+          <w:tab w:val="left" w:pos="4608"/>
+          <w:tab w:val="left" w:pos="5184"/>
+          <w:tab w:val="left" w:pos="5760"/>
+          <w:tab w:val="left" w:pos="6336"/>
+          <w:tab w:val="left" w:pos="6912"/>
+          <w:tab w:val="left" w:pos="7488"/>
+          <w:tab w:val="left" w:pos="8064"/>
+          <w:tab w:val="left" w:pos="8640"/>
+          <w:tab w:val="left" w:pos="9216"/>
+        </w:tabs>
+        <w:suppressAutoHyphens/>
+        <w:rPr>
+          <w:rFonts w:ascii="Courier New" w:hAnsi="Courier New"/>
+          <w:sz w:val="16"/>
+        </w:rPr>
+      </w:pPr>
+    </w:p>
+    <w:p>
+      <w:pPr>
+        <w:tabs>
+          <w:tab w:val="left" w:pos="-1440"/>
+          <w:tab w:val="left" w:pos="-720"/>
+          <w:tab w:val="left" w:pos="0"/>
+          <w:tab w:val="left" w:pos="576"/>
+          <w:tab w:val="left" w:pos="1152"/>
+          <w:tab w:val="left" w:pos="1728"/>
+          <w:tab w:val="left" w:pos="2304"/>
+          <w:tab w:val="left" w:pos="2880"/>
+          <w:tab w:val="left" w:pos="3456"/>
+          <w:tab w:val="left" w:pos="4032"/>
+          <w:tab w:val="left" w:pos="4608"/>
+          <w:tab w:val="left" w:pos="5184"/>
+          <w:tab w:val="left" w:pos="5760"/>
+          <w:tab w:val="left" w:pos="6336"/>
+          <w:tab w:val="left" w:pos="6912"/>
+          <w:tab w:val="left" w:pos="7488"/>
+          <w:tab w:val="left" w:pos="8064"/>
+          <w:tab w:val="left" w:pos="8640"/>
+          <w:tab w:val="left" w:pos="9216"/>
+        </w:tabs>
+        <w:suppressAutoHyphens/>
+        <w:rPr>
+          <w:rFonts w:ascii="Courier New" w:hAnsi="Courier New"/>
+          <w:sz w:val="16"/>
+        </w:rPr>
+      </w:pPr>
+      <w:r>
+        <w:rPr>
+          <w:rFonts w:ascii="Courier New" w:hAnsi="Courier New"/>
+          <w:sz w:val="16"/>
+        </w:rPr>
+        <w:tab/>
+      </w:r>
+      <w:r>
+        <w:rPr>
+          <w:rFonts w:ascii="Courier New" w:hAnsi="Courier New"/>
+          <w:sz w:val="16"/>
+        </w:rPr>
+        <w:tab/>
+      </w:r>
+      <w:r>
+        <w:rPr>
+          <w:rFonts w:ascii="Courier New" w:hAnsi="Courier New"/>
+          <w:sz w:val="16"/>
+        </w:rPr>
+        <w:tab/>
+      </w:r>
+      <w:r>
+        <w:rPr>
+          <w:rFonts w:ascii="Courier New" w:hAnsi="Courier New"/>
+          <w:sz w:val="16"/>
+        </w:rPr>
+        <w:tab/>
+        <w:t>k = strlen(string);</w:t>
+      </w:r>
+    </w:p>
+    <w:p>
+      <w:pPr>
+        <w:tabs>
+          <w:tab w:val="left" w:pos="-1440"/>
+          <w:tab w:val="left" w:pos="-720"/>
+          <w:tab w:val="left" w:pos="0"/>
+          <w:tab w:val="left" w:pos="576"/>
+          <w:tab w:val="left" w:pos="1152"/>
+          <w:tab w:val="left" w:pos="1728"/>
+          <w:tab w:val="left" w:pos="2304"/>
+          <w:tab w:val="left" w:pos="2880"/>
+          <w:tab w:val="left" w:pos="3456"/>
+          <w:tab w:val="left" w:pos="4032"/>
+          <w:tab w:val="left" w:pos="4608"/>
+          <w:tab w:val="left" w:pos="5184"/>
+          <w:tab w:val="left" w:pos="5760"/>
+          <w:tab w:val="left" w:pos="6336"/>
+          <w:tab w:val="left" w:pos="6912"/>
+          <w:tab w:val="left" w:pos="7488"/>
+          <w:tab w:val="left" w:pos="8064"/>
+          <w:tab w:val="left" w:pos="8640"/>
+          <w:tab w:val="left" w:pos="9216"/>
+        </w:tabs>
+        <w:suppressAutoHyphens/>
+        <w:rPr>
+          <w:rFonts w:ascii="Courier New" w:hAnsi="Courier New"/>
+          <w:sz w:val="16"/>
+        </w:rPr>
+      </w:pPr>
+      <w:r>
+        <w:rPr>
+          <w:rFonts w:ascii="Courier New" w:hAnsi="Courier New"/>
+          <w:sz w:val="16"/>
+        </w:rPr>
+        <w:tab/>
+      </w:r>
+      <w:r>
+        <w:rPr>
+          <w:rFonts w:ascii="Courier New" w:hAnsi="Courier New"/>
+          <w:sz w:val="16"/>
+        </w:rPr>
+        <w:tab/>
+      </w:r>
+      <w:r>
+        <w:rPr>
+          <w:rFonts w:ascii="Courier New" w:hAnsi="Courier New"/>
+          <w:sz w:val="16"/>
+        </w:rPr>
+        <w:tab/>
+      </w:r>
+      <w:r>
+        <w:rPr>
+          <w:rFonts w:ascii="Courier New" w:hAnsi="Courier New"/>
+          <w:sz w:val="16"/>
+        </w:rPr>
+        <w:tab/>
+        <w:t>while  (k &gt;= 0 &amp;&amp; looking) {</w:t>
+      </w:r>
+    </w:p>
+    <w:p>
+      <w:pPr>
+        <w:tabs>
+          <w:tab w:val="left" w:pos="-1440"/>
+          <w:tab w:val="left" w:pos="-720"/>
+          <w:tab w:val="left" w:pos="0"/>
+          <w:tab w:val="left" w:pos="576"/>
+          <w:tab w:val="left" w:pos="1152"/>
+          <w:tab w:val="left" w:pos="1728"/>
+          <w:tab w:val="left" w:pos="2304"/>
+          <w:tab w:val="left" w:pos="2880"/>
+          <w:tab w:val="left" w:pos="3456"/>
+          <w:tab w:val="left" w:pos="4032"/>
+          <w:tab w:val="left" w:pos="4608"/>
+          <w:tab w:val="left" w:pos="5184"/>
+          <w:tab w:val="left" w:pos="5760"/>
+          <w:tab w:val="left" w:pos="6336"/>
+          <w:tab w:val="left" w:pos="6912"/>
+          <w:tab w:val="left" w:pos="7488"/>
+          <w:tab w:val="left" w:pos="8064"/>
+          <w:tab w:val="left" w:pos="8640"/>
+          <w:tab w:val="left" w:pos="9216"/>
+        </w:tabs>
+        <w:suppressAutoHyphens/>
+        <w:rPr>
+          <w:rFonts w:ascii="Courier New" w:hAnsi="Courier New"/>
+          <w:sz w:val="16"/>
+        </w:rPr>
+      </w:pPr>
+      <w:r>
+        <w:rPr>
+          <w:rFonts w:ascii="Courier New" w:hAnsi="Courier New"/>
+          <w:sz w:val="16"/>
+        </w:rPr>
+        <w:tab/>
+      </w:r>
+      <w:r>
+        <w:rPr>
+          <w:rFonts w:ascii="Courier New" w:hAnsi="Courier New"/>
+          <w:sz w:val="16"/>
+        </w:rPr>
+        <w:tab/>
+      </w:r>
+      <w:r>
+        <w:rPr>
+          <w:rFonts w:ascii="Courier New" w:hAnsi="Courier New"/>
+          <w:sz w:val="16"/>
+        </w:rPr>
+        <w:tab/>
+      </w:r>
+      <w:r>
+        <w:rPr>
+          <w:rFonts w:ascii="Courier New" w:hAnsi="Courier New"/>
+          <w:sz w:val="16"/>
+        </w:rPr>
+        <w:tab/>
+        <w:t xml:space="preserve">    if (string[k] == blank)</w:t>
       </w:r>
     </w:p>
     <w:p>
@@ -3809,129 +3920,422 @@
           <w:sz w:val="16"/>
         </w:rPr>
         <w:tab/>
-        <w:t xml:space="preserve">    </w:t>
-      </w:r>
-      <w:proofErr w:type="gramStart"/>
-      <w:r>
-        <w:rPr>
-          <w:rFonts w:ascii="Courier New" w:hAnsi="Courier New"/>
-          <w:sz w:val="16"/>
-        </w:rPr>
+        <w:t xml:space="preserve">    else</w:t>
+      </w:r>
+    </w:p>
+    <w:p>
+      <w:pPr>
+        <w:tabs>
+          <w:tab w:val="left" w:pos="-1440"/>
+          <w:tab w:val="left" w:pos="-720"/>
+          <w:tab w:val="left" w:pos="0"/>
+          <w:tab w:val="left" w:pos="576"/>
+          <w:tab w:val="left" w:pos="1152"/>
+          <w:tab w:val="left" w:pos="1728"/>
+          <w:tab w:val="left" w:pos="2304"/>
+          <w:tab w:val="left" w:pos="2880"/>
+          <w:tab w:val="left" w:pos="3456"/>
+          <w:tab w:val="left" w:pos="4032"/>
+          <w:tab w:val="left" w:pos="4608"/>
+          <w:tab w:val="left" w:pos="5184"/>
+          <w:tab w:val="left" w:pos="5760"/>
+          <w:tab w:val="left" w:pos="6336"/>
+          <w:tab w:val="left" w:pos="6912"/>
+          <w:tab w:val="left" w:pos="7488"/>
+          <w:tab w:val="left" w:pos="8064"/>
+          <w:tab w:val="left" w:pos="8640"/>
+          <w:tab w:val="left" w:pos="9216"/>
+        </w:tabs>
+        <w:suppressAutoHyphens/>
+        <w:rPr>
+          <w:rFonts w:ascii="Courier New" w:hAnsi="Courier New"/>
+          <w:sz w:val="16"/>
+        </w:rPr>
+      </w:pPr>
+      <w:r>
+        <w:rPr>
+          <w:rFonts w:ascii="Courier New" w:hAnsi="Courier New"/>
+          <w:sz w:val="16"/>
+        </w:rPr>
+        <w:tab/>
+      </w:r>
+      <w:r>
+        <w:rPr>
+          <w:rFonts w:ascii="Courier New" w:hAnsi="Courier New"/>
+          <w:sz w:val="16"/>
+        </w:rPr>
+        <w:tab/>
+      </w:r>
+      <w:r>
+        <w:rPr>
+          <w:rFonts w:ascii="Courier New" w:hAnsi="Courier New"/>
+          <w:sz w:val="16"/>
+        </w:rPr>
+        <w:tab/>
+      </w:r>
+      <w:r>
+        <w:rPr>
+          <w:rFonts w:ascii="Courier New" w:hAnsi="Courier New"/>
+          <w:sz w:val="16"/>
+        </w:rPr>
+        <w:tab/>
+        <w:t xml:space="preserve">        looking = 0;</w:t>
+      </w:r>
+    </w:p>
+    <w:p>
+      <w:pPr>
+        <w:tabs>
+          <w:tab w:val="left" w:pos="-1440"/>
+          <w:tab w:val="left" w:pos="-720"/>
+          <w:tab w:val="left" w:pos="0"/>
+          <w:tab w:val="left" w:pos="576"/>
+          <w:tab w:val="left" w:pos="1152"/>
+          <w:tab w:val="left" w:pos="1728"/>
+          <w:tab w:val="left" w:pos="2304"/>
+          <w:tab w:val="left" w:pos="2880"/>
+          <w:tab w:val="left" w:pos="3456"/>
+          <w:tab w:val="left" w:pos="4032"/>
+          <w:tab w:val="left" w:pos="4608"/>
+          <w:tab w:val="left" w:pos="5184"/>
+          <w:tab w:val="left" w:pos="5760"/>
+          <w:tab w:val="left" w:pos="6336"/>
+          <w:tab w:val="left" w:pos="6912"/>
+          <w:tab w:val="left" w:pos="7488"/>
+          <w:tab w:val="left" w:pos="8064"/>
+          <w:tab w:val="left" w:pos="8640"/>
+          <w:tab w:val="left" w:pos="9216"/>
+        </w:tabs>
+        <w:suppressAutoHyphens/>
+        <w:rPr>
+          <w:rFonts w:ascii="Courier New" w:hAnsi="Courier New"/>
+          <w:sz w:val="16"/>
+        </w:rPr>
+      </w:pPr>
+      <w:r>
+        <w:rPr>
+          <w:rFonts w:ascii="Courier New" w:hAnsi="Courier New"/>
+          <w:sz w:val="16"/>
+        </w:rPr>
+        <w:tab/>
+      </w:r>
+      <w:r>
+        <w:rPr>
+          <w:rFonts w:ascii="Courier New" w:hAnsi="Courier New"/>
+          <w:sz w:val="16"/>
+        </w:rPr>
+        <w:tab/>
+      </w:r>
+      <w:r>
+        <w:rPr>
+          <w:rFonts w:ascii="Courier New" w:hAnsi="Courier New"/>
+          <w:sz w:val="16"/>
+        </w:rPr>
+        <w:tab/>
+      </w:r>
+      <w:r>
+        <w:rPr>
+          <w:rFonts w:ascii="Courier New" w:hAnsi="Courier New"/>
+          <w:sz w:val="16"/>
+        </w:rPr>
+        <w:tab/>
+        <w:t>}</w:t>
+      </w:r>
+    </w:p>
+    <w:p>
+      <w:pPr>
+        <w:tabs>
+          <w:tab w:val="left" w:pos="-1440"/>
+          <w:tab w:val="left" w:pos="-720"/>
+          <w:tab w:val="left" w:pos="0"/>
+          <w:tab w:val="left" w:pos="576"/>
+          <w:tab w:val="left" w:pos="1152"/>
+          <w:tab w:val="left" w:pos="1728"/>
+          <w:tab w:val="left" w:pos="2304"/>
+          <w:tab w:val="left" w:pos="2880"/>
+          <w:tab w:val="left" w:pos="3456"/>
+          <w:tab w:val="left" w:pos="4032"/>
+          <w:tab w:val="left" w:pos="4608"/>
+          <w:tab w:val="left" w:pos="5184"/>
+          <w:tab w:val="left" w:pos="5760"/>
+          <w:tab w:val="left" w:pos="6336"/>
+          <w:tab w:val="left" w:pos="6912"/>
+          <w:tab w:val="left" w:pos="7488"/>
+          <w:tab w:val="left" w:pos="8064"/>
+          <w:tab w:val="left" w:pos="8640"/>
+          <w:tab w:val="left" w:pos="9216"/>
+        </w:tabs>
+        <w:suppressAutoHyphens/>
+        <w:rPr>
+          <w:rFonts w:ascii="Courier New" w:hAnsi="Courier New"/>
+          <w:sz w:val="16"/>
+        </w:rPr>
+      </w:pPr>
+    </w:p>
+    <w:p>
+      <w:pPr>
+        <w:tabs>
+          <w:tab w:val="left" w:pos="-1440"/>
+          <w:tab w:val="left" w:pos="-720"/>
+          <w:tab w:val="left" w:pos="0"/>
+          <w:tab w:val="left" w:pos="576"/>
+          <w:tab w:val="left" w:pos="1152"/>
+          <w:tab w:val="left" w:pos="1728"/>
+          <w:tab w:val="left" w:pos="2304"/>
+          <w:tab w:val="left" w:pos="2880"/>
+          <w:tab w:val="left" w:pos="3456"/>
+          <w:tab w:val="left" w:pos="4032"/>
+          <w:tab w:val="left" w:pos="4608"/>
+          <w:tab w:val="left" w:pos="5184"/>
+          <w:tab w:val="left" w:pos="5760"/>
+          <w:tab w:val="left" w:pos="6336"/>
+          <w:tab w:val="left" w:pos="6912"/>
+          <w:tab w:val="left" w:pos="7488"/>
+          <w:tab w:val="left" w:pos="8064"/>
+          <w:tab w:val="left" w:pos="8640"/>
+          <w:tab w:val="left" w:pos="9216"/>
+        </w:tabs>
+        <w:suppressAutoHyphens/>
+        <w:rPr>
+          <w:rFonts w:ascii="Courier New" w:hAnsi="Courier New"/>
+          <w:sz w:val="16"/>
+        </w:rPr>
+      </w:pPr>
+      <w:r>
+        <w:rPr>
+          <w:rFonts w:ascii="Courier New" w:hAnsi="Courier New"/>
+          <w:sz w:val="16"/>
+        </w:rPr>
+        <w:tab/>
+      </w:r>
+      <w:r>
+        <w:rPr>
+          <w:rFonts w:ascii="Courier New" w:hAnsi="Courier New"/>
+          <w:sz w:val="16"/>
+        </w:rPr>
+        <w:tab/>
+      </w:r>
+      <w:r>
+        <w:rPr>
+          <w:rFonts w:ascii="Courier New" w:hAnsi="Courier New"/>
+          <w:sz w:val="16"/>
+        </w:rPr>
+        <w:tab/>
+      </w:r>
+      <w:r>
+        <w:rPr>
+          <w:rFonts w:ascii="Courier New" w:hAnsi="Courier New"/>
+          <w:sz w:val="16"/>
+        </w:rPr>
+        <w:tab/>
+        <w:t>if (looking)</w:t>
+      </w:r>
+    </w:p>
+    <w:p>
+      <w:pPr>
+        <w:tabs>
+          <w:tab w:val="left" w:pos="-1440"/>
+          <w:tab w:val="left" w:pos="-720"/>
+          <w:tab w:val="left" w:pos="0"/>
+          <w:tab w:val="left" w:pos="576"/>
+          <w:tab w:val="left" w:pos="1152"/>
+          <w:tab w:val="left" w:pos="1728"/>
+          <w:tab w:val="left" w:pos="2304"/>
+          <w:tab w:val="left" w:pos="2880"/>
+          <w:tab w:val="left" w:pos="3456"/>
+          <w:tab w:val="left" w:pos="4032"/>
+          <w:tab w:val="left" w:pos="4608"/>
+          <w:tab w:val="left" w:pos="5184"/>
+          <w:tab w:val="left" w:pos="5760"/>
+          <w:tab w:val="left" w:pos="6336"/>
+          <w:tab w:val="left" w:pos="6912"/>
+          <w:tab w:val="left" w:pos="7488"/>
+          <w:tab w:val="left" w:pos="8064"/>
+          <w:tab w:val="left" w:pos="8640"/>
+          <w:tab w:val="left" w:pos="9216"/>
+        </w:tabs>
+        <w:suppressAutoHyphens/>
+        <w:rPr>
+          <w:rFonts w:ascii="Courier New" w:hAnsi="Courier New"/>
+          <w:sz w:val="16"/>
+        </w:rPr>
+      </w:pPr>
+      <w:r>
+        <w:rPr>
+          <w:rFonts w:ascii="Courier New" w:hAnsi="Courier New"/>
+          <w:sz w:val="16"/>
+        </w:rPr>
+        <w:tab/>
+      </w:r>
+      <w:r>
+        <w:rPr>
+          <w:rFonts w:ascii="Courier New" w:hAnsi="Courier New"/>
+          <w:sz w:val="16"/>
+        </w:rPr>
+        <w:tab/>
+      </w:r>
+      <w:r>
+        <w:rPr>
+          <w:rFonts w:ascii="Courier New" w:hAnsi="Courier New"/>
+          <w:sz w:val="16"/>
+        </w:rPr>
+        <w:tab/>
+      </w:r>
+      <w:r>
+        <w:rPr>
+          <w:rFonts w:ascii="Courier New" w:hAnsi="Courier New"/>
+          <w:sz w:val="16"/>
+        </w:rPr>
+        <w:tab/>
+        <w:t xml:space="preserve">    return (-1);</w:t>
+      </w:r>
+    </w:p>
+    <w:p>
+      <w:pPr>
+        <w:tabs>
+          <w:tab w:val="left" w:pos="-1440"/>
+          <w:tab w:val="left" w:pos="-720"/>
+          <w:tab w:val="left" w:pos="0"/>
+          <w:tab w:val="left" w:pos="576"/>
+          <w:tab w:val="left" w:pos="1152"/>
+          <w:tab w:val="left" w:pos="1728"/>
+          <w:tab w:val="left" w:pos="2304"/>
+          <w:tab w:val="left" w:pos="2880"/>
+          <w:tab w:val="left" w:pos="3456"/>
+          <w:tab w:val="left" w:pos="4032"/>
+          <w:tab w:val="left" w:pos="4608"/>
+          <w:tab w:val="left" w:pos="5184"/>
+          <w:tab w:val="left" w:pos="5760"/>
+          <w:tab w:val="left" w:pos="6336"/>
+          <w:tab w:val="left" w:pos="6912"/>
+          <w:tab w:val="left" w:pos="7488"/>
+          <w:tab w:val="left" w:pos="8064"/>
+          <w:tab w:val="left" w:pos="8640"/>
+          <w:tab w:val="left" w:pos="9216"/>
+        </w:tabs>
+        <w:suppressAutoHyphens/>
+        <w:rPr>
+          <w:rFonts w:ascii="Courier New" w:hAnsi="Courier New"/>
+          <w:sz w:val="16"/>
+        </w:rPr>
+      </w:pPr>
+      <w:r>
+        <w:rPr>
+          <w:rFonts w:ascii="Courier New" w:hAnsi="Courier New"/>
+          <w:sz w:val="16"/>
+        </w:rPr>
+        <w:tab/>
+      </w:r>
+      <w:r>
+        <w:rPr>
+          <w:rFonts w:ascii="Courier New" w:hAnsi="Courier New"/>
+          <w:sz w:val="16"/>
+        </w:rPr>
+        <w:tab/>
+      </w:r>
+      <w:r>
+        <w:rPr>
+          <w:rFonts w:ascii="Courier New" w:hAnsi="Courier New"/>
+          <w:sz w:val="16"/>
+        </w:rPr>
+        <w:tab/>
+      </w:r>
+      <w:r>
+        <w:rPr>
+          <w:rFonts w:ascii="Courier New" w:hAnsi="Courier New"/>
+          <w:sz w:val="16"/>
+        </w:rPr>
+        <w:tab/>
         <w:t>else</w:t>
       </w:r>
-      <w:proofErr w:type="gramEnd"/>
-    </w:p>
-    <w:p>
-      <w:pPr>
-        <w:tabs>
-          <w:tab w:val="left" w:pos="-1440"/>
-          <w:tab w:val="left" w:pos="-720"/>
-          <w:tab w:val="left" w:pos="0"/>
-          <w:tab w:val="left" w:pos="576"/>
-          <w:tab w:val="left" w:pos="1152"/>
-          <w:tab w:val="left" w:pos="1728"/>
-          <w:tab w:val="left" w:pos="2304"/>
-          <w:tab w:val="left" w:pos="2880"/>
-          <w:tab w:val="left" w:pos="3456"/>
-          <w:tab w:val="left" w:pos="4032"/>
-          <w:tab w:val="left" w:pos="4608"/>
-          <w:tab w:val="left" w:pos="5184"/>
-          <w:tab w:val="left" w:pos="5760"/>
-          <w:tab w:val="left" w:pos="6336"/>
-          <w:tab w:val="left" w:pos="6912"/>
-          <w:tab w:val="left" w:pos="7488"/>
-          <w:tab w:val="left" w:pos="8064"/>
-          <w:tab w:val="left" w:pos="8640"/>
-          <w:tab w:val="left" w:pos="9216"/>
-        </w:tabs>
-        <w:suppressAutoHyphens/>
-        <w:rPr>
-          <w:rFonts w:ascii="Courier New" w:hAnsi="Courier New"/>
-          <w:sz w:val="16"/>
-        </w:rPr>
-      </w:pPr>
-      <w:r>
-        <w:rPr>
-          <w:rFonts w:ascii="Courier New" w:hAnsi="Courier New"/>
-          <w:sz w:val="16"/>
-        </w:rPr>
-        <w:tab/>
-      </w:r>
-      <w:r>
-        <w:rPr>
-          <w:rFonts w:ascii="Courier New" w:hAnsi="Courier New"/>
-          <w:sz w:val="16"/>
-        </w:rPr>
-        <w:tab/>
-      </w:r>
-      <w:r>
-        <w:rPr>
-          <w:rFonts w:ascii="Courier New" w:hAnsi="Courier New"/>
-          <w:sz w:val="16"/>
-        </w:rPr>
-        <w:tab/>
-      </w:r>
-      <w:r>
-        <w:rPr>
-          <w:rFonts w:ascii="Courier New" w:hAnsi="Courier New"/>
-          <w:sz w:val="16"/>
-        </w:rPr>
-        <w:tab/>
-        <w:t xml:space="preserve">        </w:t>
-      </w:r>
-      <w:proofErr w:type="gramStart"/>
-      <w:r>
-        <w:rPr>
-          <w:rFonts w:ascii="Courier New" w:hAnsi="Courier New"/>
-          <w:sz w:val="16"/>
-        </w:rPr>
-        <w:t>looking</w:t>
-      </w:r>
-      <w:proofErr w:type="gramEnd"/>
-      <w:r>
-        <w:rPr>
-          <w:rFonts w:ascii="Courier New" w:hAnsi="Courier New"/>
-          <w:sz w:val="16"/>
-        </w:rPr>
-        <w:t xml:space="preserve"> = 0;</w:t>
-      </w:r>
-    </w:p>
-    <w:p>
-      <w:pPr>
-        <w:tabs>
-          <w:tab w:val="left" w:pos="-1440"/>
-          <w:tab w:val="left" w:pos="-720"/>
-          <w:tab w:val="left" w:pos="0"/>
-          <w:tab w:val="left" w:pos="576"/>
-          <w:tab w:val="left" w:pos="1152"/>
-          <w:tab w:val="left" w:pos="1728"/>
-          <w:tab w:val="left" w:pos="2304"/>
-          <w:tab w:val="left" w:pos="2880"/>
-          <w:tab w:val="left" w:pos="3456"/>
-          <w:tab w:val="left" w:pos="4032"/>
-          <w:tab w:val="left" w:pos="4608"/>
-          <w:tab w:val="left" w:pos="5184"/>
-          <w:tab w:val="left" w:pos="5760"/>
-          <w:tab w:val="left" w:pos="6336"/>
-          <w:tab w:val="left" w:pos="6912"/>
-          <w:tab w:val="left" w:pos="7488"/>
-          <w:tab w:val="left" w:pos="8064"/>
-          <w:tab w:val="left" w:pos="8640"/>
-          <w:tab w:val="left" w:pos="9216"/>
-        </w:tabs>
-        <w:suppressAutoHyphens/>
-        <w:rPr>
-          <w:rFonts w:ascii="Courier New" w:hAnsi="Courier New"/>
-          <w:sz w:val="16"/>
-        </w:rPr>
-      </w:pPr>
-      <w:r>
-        <w:rPr>
-          <w:rFonts w:ascii="Courier New" w:hAnsi="Courier New"/>
-          <w:sz w:val="16"/>
-        </w:rPr>
-        <w:tab/>
-      </w:r>
+    </w:p>
+    <w:p>
+      <w:pPr>
+        <w:tabs>
+          <w:tab w:val="left" w:pos="-1440"/>
+          <w:tab w:val="left" w:pos="-720"/>
+          <w:tab w:val="left" w:pos="0"/>
+          <w:tab w:val="left" w:pos="576"/>
+          <w:tab w:val="left" w:pos="1152"/>
+          <w:tab w:val="left" w:pos="1728"/>
+          <w:tab w:val="left" w:pos="2304"/>
+          <w:tab w:val="left" w:pos="2880"/>
+          <w:tab w:val="left" w:pos="3456"/>
+          <w:tab w:val="left" w:pos="4032"/>
+          <w:tab w:val="left" w:pos="4608"/>
+          <w:tab w:val="left" w:pos="5184"/>
+          <w:tab w:val="left" w:pos="5760"/>
+          <w:tab w:val="left" w:pos="6336"/>
+          <w:tab w:val="left" w:pos="6912"/>
+          <w:tab w:val="left" w:pos="7488"/>
+          <w:tab w:val="left" w:pos="8064"/>
+          <w:tab w:val="left" w:pos="8640"/>
+          <w:tab w:val="left" w:pos="9216"/>
+        </w:tabs>
+        <w:suppressAutoHyphens/>
+        <w:rPr>
+          <w:rFonts w:ascii="Courier New" w:hAnsi="Courier New"/>
+          <w:sz w:val="16"/>
+        </w:rPr>
+      </w:pPr>
+      <w:r>
+        <w:rPr>
+          <w:rFonts w:ascii="Courier New" w:hAnsi="Courier New"/>
+          <w:sz w:val="16"/>
+        </w:rPr>
+        <w:tab/>
+      </w:r>
+      <w:r>
+        <w:rPr>
+          <w:rFonts w:ascii="Courier New" w:hAnsi="Courier New"/>
+          <w:sz w:val="16"/>
+        </w:rPr>
+        <w:tab/>
+      </w:r>
+      <w:r>
+        <w:rPr>
+          <w:rFonts w:ascii="Courier New" w:hAnsi="Courier New"/>
+          <w:sz w:val="16"/>
+        </w:rPr>
+        <w:tab/>
+      </w:r>
+      <w:r>
+        <w:rPr>
+          <w:rFonts w:ascii="Courier New" w:hAnsi="Courier New"/>
+          <w:sz w:val="16"/>
+        </w:rPr>
+        <w:tab/>
+        <w:t xml:space="preserve">    return (k);</w:t>
+      </w:r>
+    </w:p>
+    <w:p>
+      <w:pPr>
+        <w:tabs>
+          <w:tab w:val="left" w:pos="-1440"/>
+          <w:tab w:val="left" w:pos="-720"/>
+          <w:tab w:val="left" w:pos="0"/>
+          <w:tab w:val="left" w:pos="576"/>
+          <w:tab w:val="left" w:pos="1152"/>
+          <w:tab w:val="left" w:pos="1728"/>
+          <w:tab w:val="left" w:pos="2304"/>
+          <w:tab w:val="left" w:pos="2880"/>
+          <w:tab w:val="left" w:pos="3456"/>
+          <w:tab w:val="left" w:pos="4032"/>
+          <w:tab w:val="left" w:pos="4608"/>
+          <w:tab w:val="left" w:pos="5184"/>
+          <w:tab w:val="left" w:pos="5760"/>
+          <w:tab w:val="left" w:pos="6336"/>
+          <w:tab w:val="left" w:pos="6912"/>
+          <w:tab w:val="left" w:pos="7488"/>
+          <w:tab w:val="left" w:pos="8064"/>
+          <w:tab w:val="left" w:pos="8640"/>
+          <w:tab w:val="left" w:pos="9216"/>
+        </w:tabs>
+        <w:suppressAutoHyphens/>
+        <w:rPr>
+          <w:rFonts w:ascii="Courier New" w:hAnsi="Courier New"/>
+          <w:sz w:val="16"/>
+        </w:rPr>
+      </w:pPr>
       <w:r>
         <w:rPr>
           <w:rFonts w:ascii="Courier New" w:hAnsi="Courier New"/>
@@ -4009,379 +4413,6 @@
           <w:tab w:val="left" w:pos="9216"/>
         </w:tabs>
         <w:suppressAutoHyphens/>
-        <w:rPr>
-          <w:rFonts w:ascii="Courier New" w:hAnsi="Courier New"/>
-          <w:sz w:val="16"/>
-        </w:rPr>
-      </w:pPr>
-      <w:r>
-        <w:rPr>
-          <w:rFonts w:ascii="Courier New" w:hAnsi="Courier New"/>
-          <w:sz w:val="16"/>
-        </w:rPr>
-        <w:tab/>
-      </w:r>
-      <w:r>
-        <w:rPr>
-          <w:rFonts w:ascii="Courier New" w:hAnsi="Courier New"/>
-          <w:sz w:val="16"/>
-        </w:rPr>
-        <w:tab/>
-      </w:r>
-      <w:r>
-        <w:rPr>
-          <w:rFonts w:ascii="Courier New" w:hAnsi="Courier New"/>
-          <w:sz w:val="16"/>
-        </w:rPr>
-        <w:tab/>
-      </w:r>
-      <w:r>
-        <w:rPr>
-          <w:rFonts w:ascii="Courier New" w:hAnsi="Courier New"/>
-          <w:sz w:val="16"/>
-        </w:rPr>
-        <w:tab/>
-      </w:r>
-      <w:proofErr w:type="gramStart"/>
-      <w:r>
-        <w:rPr>
-          <w:rFonts w:ascii="Courier New" w:hAnsi="Courier New"/>
-          <w:sz w:val="16"/>
-        </w:rPr>
-        <w:t>if</w:t>
-      </w:r>
-      <w:proofErr w:type="gramEnd"/>
-      <w:r>
-        <w:rPr>
-          <w:rFonts w:ascii="Courier New" w:hAnsi="Courier New"/>
-          <w:sz w:val="16"/>
-        </w:rPr>
-        <w:t xml:space="preserve"> (looking)</w:t>
-      </w:r>
-    </w:p>
-    <w:p>
-      <w:pPr>
-        <w:tabs>
-          <w:tab w:val="left" w:pos="-1440"/>
-          <w:tab w:val="left" w:pos="-720"/>
-          <w:tab w:val="left" w:pos="0"/>
-          <w:tab w:val="left" w:pos="576"/>
-          <w:tab w:val="left" w:pos="1152"/>
-          <w:tab w:val="left" w:pos="1728"/>
-          <w:tab w:val="left" w:pos="2304"/>
-          <w:tab w:val="left" w:pos="2880"/>
-          <w:tab w:val="left" w:pos="3456"/>
-          <w:tab w:val="left" w:pos="4032"/>
-          <w:tab w:val="left" w:pos="4608"/>
-          <w:tab w:val="left" w:pos="5184"/>
-          <w:tab w:val="left" w:pos="5760"/>
-          <w:tab w:val="left" w:pos="6336"/>
-          <w:tab w:val="left" w:pos="6912"/>
-          <w:tab w:val="left" w:pos="7488"/>
-          <w:tab w:val="left" w:pos="8064"/>
-          <w:tab w:val="left" w:pos="8640"/>
-          <w:tab w:val="left" w:pos="9216"/>
-        </w:tabs>
-        <w:suppressAutoHyphens/>
-        <w:rPr>
-          <w:rFonts w:ascii="Courier New" w:hAnsi="Courier New"/>
-          <w:sz w:val="16"/>
-        </w:rPr>
-      </w:pPr>
-      <w:r>
-        <w:rPr>
-          <w:rFonts w:ascii="Courier New" w:hAnsi="Courier New"/>
-          <w:sz w:val="16"/>
-        </w:rPr>
-        <w:tab/>
-      </w:r>
-      <w:r>
-        <w:rPr>
-          <w:rFonts w:ascii="Courier New" w:hAnsi="Courier New"/>
-          <w:sz w:val="16"/>
-        </w:rPr>
-        <w:tab/>
-      </w:r>
-      <w:r>
-        <w:rPr>
-          <w:rFonts w:ascii="Courier New" w:hAnsi="Courier New"/>
-          <w:sz w:val="16"/>
-        </w:rPr>
-        <w:tab/>
-      </w:r>
-      <w:r>
-        <w:rPr>
-          <w:rFonts w:ascii="Courier New" w:hAnsi="Courier New"/>
-          <w:sz w:val="16"/>
-        </w:rPr>
-        <w:tab/>
-        <w:t xml:space="preserve">    </w:t>
-      </w:r>
-      <w:proofErr w:type="gramStart"/>
-      <w:r>
-        <w:rPr>
-          <w:rFonts w:ascii="Courier New" w:hAnsi="Courier New"/>
-          <w:sz w:val="16"/>
-        </w:rPr>
-        <w:t>return</w:t>
-      </w:r>
-      <w:proofErr w:type="gramEnd"/>
-      <w:r>
-        <w:rPr>
-          <w:rFonts w:ascii="Courier New" w:hAnsi="Courier New"/>
-          <w:sz w:val="16"/>
-        </w:rPr>
-        <w:t xml:space="preserve"> (-1);</w:t>
-      </w:r>
-    </w:p>
-    <w:p>
-      <w:pPr>
-        <w:tabs>
-          <w:tab w:val="left" w:pos="-1440"/>
-          <w:tab w:val="left" w:pos="-720"/>
-          <w:tab w:val="left" w:pos="0"/>
-          <w:tab w:val="left" w:pos="576"/>
-          <w:tab w:val="left" w:pos="1152"/>
-          <w:tab w:val="left" w:pos="1728"/>
-          <w:tab w:val="left" w:pos="2304"/>
-          <w:tab w:val="left" w:pos="2880"/>
-          <w:tab w:val="left" w:pos="3456"/>
-          <w:tab w:val="left" w:pos="4032"/>
-          <w:tab w:val="left" w:pos="4608"/>
-          <w:tab w:val="left" w:pos="5184"/>
-          <w:tab w:val="left" w:pos="5760"/>
-          <w:tab w:val="left" w:pos="6336"/>
-          <w:tab w:val="left" w:pos="6912"/>
-          <w:tab w:val="left" w:pos="7488"/>
-          <w:tab w:val="left" w:pos="8064"/>
-          <w:tab w:val="left" w:pos="8640"/>
-          <w:tab w:val="left" w:pos="9216"/>
-        </w:tabs>
-        <w:suppressAutoHyphens/>
-        <w:rPr>
-          <w:rFonts w:ascii="Courier New" w:hAnsi="Courier New"/>
-          <w:sz w:val="16"/>
-        </w:rPr>
-      </w:pPr>
-      <w:r>
-        <w:rPr>
-          <w:rFonts w:ascii="Courier New" w:hAnsi="Courier New"/>
-          <w:sz w:val="16"/>
-        </w:rPr>
-        <w:tab/>
-      </w:r>
-      <w:r>
-        <w:rPr>
-          <w:rFonts w:ascii="Courier New" w:hAnsi="Courier New"/>
-          <w:sz w:val="16"/>
-        </w:rPr>
-        <w:tab/>
-      </w:r>
-      <w:r>
-        <w:rPr>
-          <w:rFonts w:ascii="Courier New" w:hAnsi="Courier New"/>
-          <w:sz w:val="16"/>
-        </w:rPr>
-        <w:tab/>
-      </w:r>
-      <w:r>
-        <w:rPr>
-          <w:rFonts w:ascii="Courier New" w:hAnsi="Courier New"/>
-          <w:sz w:val="16"/>
-        </w:rPr>
-        <w:tab/>
-      </w:r>
-      <w:proofErr w:type="gramStart"/>
-      <w:r>
-        <w:rPr>
-          <w:rFonts w:ascii="Courier New" w:hAnsi="Courier New"/>
-          <w:sz w:val="16"/>
-        </w:rPr>
-        <w:t>else</w:t>
-      </w:r>
-      <w:proofErr w:type="gramEnd"/>
-    </w:p>
-    <w:p>
-      <w:pPr>
-        <w:tabs>
-          <w:tab w:val="left" w:pos="-1440"/>
-          <w:tab w:val="left" w:pos="-720"/>
-          <w:tab w:val="left" w:pos="0"/>
-          <w:tab w:val="left" w:pos="576"/>
-          <w:tab w:val="left" w:pos="1152"/>
-          <w:tab w:val="left" w:pos="1728"/>
-          <w:tab w:val="left" w:pos="2304"/>
-          <w:tab w:val="left" w:pos="2880"/>
-          <w:tab w:val="left" w:pos="3456"/>
-          <w:tab w:val="left" w:pos="4032"/>
-          <w:tab w:val="left" w:pos="4608"/>
-          <w:tab w:val="left" w:pos="5184"/>
-          <w:tab w:val="left" w:pos="5760"/>
-          <w:tab w:val="left" w:pos="6336"/>
-          <w:tab w:val="left" w:pos="6912"/>
-          <w:tab w:val="left" w:pos="7488"/>
-          <w:tab w:val="left" w:pos="8064"/>
-          <w:tab w:val="left" w:pos="8640"/>
-          <w:tab w:val="left" w:pos="9216"/>
-        </w:tabs>
-        <w:suppressAutoHyphens/>
-        <w:rPr>
-          <w:rFonts w:ascii="Courier New" w:hAnsi="Courier New"/>
-          <w:sz w:val="16"/>
-        </w:rPr>
-      </w:pPr>
-      <w:r>
-        <w:rPr>
-          <w:rFonts w:ascii="Courier New" w:hAnsi="Courier New"/>
-          <w:sz w:val="16"/>
-        </w:rPr>
-        <w:tab/>
-      </w:r>
-      <w:r>
-        <w:rPr>
-          <w:rFonts w:ascii="Courier New" w:hAnsi="Courier New"/>
-          <w:sz w:val="16"/>
-        </w:rPr>
-        <w:tab/>
-      </w:r>
-      <w:r>
-        <w:rPr>
-          <w:rFonts w:ascii="Courier New" w:hAnsi="Courier New"/>
-          <w:sz w:val="16"/>
-        </w:rPr>
-        <w:tab/>
-      </w:r>
-      <w:r>
-        <w:rPr>
-          <w:rFonts w:ascii="Courier New" w:hAnsi="Courier New"/>
-          <w:sz w:val="16"/>
-        </w:rPr>
-        <w:tab/>
-        <w:t xml:space="preserve">    </w:t>
-      </w:r>
-      <w:proofErr w:type="gramStart"/>
-      <w:r>
-        <w:rPr>
-          <w:rFonts w:ascii="Courier New" w:hAnsi="Courier New"/>
-          <w:sz w:val="16"/>
-        </w:rPr>
-        <w:t>return</w:t>
-      </w:r>
-      <w:proofErr w:type="gramEnd"/>
-      <w:r>
-        <w:rPr>
-          <w:rFonts w:ascii="Courier New" w:hAnsi="Courier New"/>
-          <w:sz w:val="16"/>
-        </w:rPr>
-        <w:t xml:space="preserve"> (k);</w:t>
-      </w:r>
-    </w:p>
-    <w:p>
-      <w:pPr>
-        <w:tabs>
-          <w:tab w:val="left" w:pos="-1440"/>
-          <w:tab w:val="left" w:pos="-720"/>
-          <w:tab w:val="left" w:pos="0"/>
-          <w:tab w:val="left" w:pos="576"/>
-          <w:tab w:val="left" w:pos="1152"/>
-          <w:tab w:val="left" w:pos="1728"/>
-          <w:tab w:val="left" w:pos="2304"/>
-          <w:tab w:val="left" w:pos="2880"/>
-          <w:tab w:val="left" w:pos="3456"/>
-          <w:tab w:val="left" w:pos="4032"/>
-          <w:tab w:val="left" w:pos="4608"/>
-          <w:tab w:val="left" w:pos="5184"/>
-          <w:tab w:val="left" w:pos="5760"/>
-          <w:tab w:val="left" w:pos="6336"/>
-          <w:tab w:val="left" w:pos="6912"/>
-          <w:tab w:val="left" w:pos="7488"/>
-          <w:tab w:val="left" w:pos="8064"/>
-          <w:tab w:val="left" w:pos="8640"/>
-          <w:tab w:val="left" w:pos="9216"/>
-        </w:tabs>
-        <w:suppressAutoHyphens/>
-        <w:rPr>
-          <w:rFonts w:ascii="Courier New" w:hAnsi="Courier New"/>
-          <w:sz w:val="16"/>
-        </w:rPr>
-      </w:pPr>
-      <w:r>
-        <w:rPr>
-          <w:rFonts w:ascii="Courier New" w:hAnsi="Courier New"/>
-          <w:sz w:val="16"/>
-        </w:rPr>
-        <w:tab/>
-      </w:r>
-      <w:r>
-        <w:rPr>
-          <w:rFonts w:ascii="Courier New" w:hAnsi="Courier New"/>
-          <w:sz w:val="16"/>
-        </w:rPr>
-        <w:tab/>
-      </w:r>
-      <w:r>
-        <w:rPr>
-          <w:rFonts w:ascii="Courier New" w:hAnsi="Courier New"/>
-          <w:sz w:val="16"/>
-        </w:rPr>
-        <w:tab/>
-        <w:t>}</w:t>
-      </w:r>
-    </w:p>
-    <w:p>
-      <w:pPr>
-        <w:tabs>
-          <w:tab w:val="left" w:pos="-1440"/>
-          <w:tab w:val="left" w:pos="-720"/>
-          <w:tab w:val="left" w:pos="0"/>
-          <w:tab w:val="left" w:pos="576"/>
-          <w:tab w:val="left" w:pos="1152"/>
-          <w:tab w:val="left" w:pos="1728"/>
-          <w:tab w:val="left" w:pos="2304"/>
-          <w:tab w:val="left" w:pos="2880"/>
-          <w:tab w:val="left" w:pos="3456"/>
-          <w:tab w:val="left" w:pos="4032"/>
-          <w:tab w:val="left" w:pos="4608"/>
-          <w:tab w:val="left" w:pos="5184"/>
-          <w:tab w:val="left" w:pos="5760"/>
-          <w:tab w:val="left" w:pos="6336"/>
-          <w:tab w:val="left" w:pos="6912"/>
-          <w:tab w:val="left" w:pos="7488"/>
-          <w:tab w:val="left" w:pos="8064"/>
-          <w:tab w:val="left" w:pos="8640"/>
-          <w:tab w:val="left" w:pos="9216"/>
-        </w:tabs>
-        <w:suppressAutoHyphens/>
-        <w:rPr>
-          <w:rFonts w:ascii="Courier New" w:hAnsi="Courier New"/>
-          <w:sz w:val="16"/>
-        </w:rPr>
-      </w:pPr>
-    </w:p>
-    <w:p>
-      <w:pPr>
-        <w:tabs>
-          <w:tab w:val="left" w:pos="-1440"/>
-          <w:tab w:val="left" w:pos="-720"/>
-          <w:tab w:val="left" w:pos="0"/>
-          <w:tab w:val="left" w:pos="576"/>
-          <w:tab w:val="left" w:pos="1152"/>
-          <w:tab w:val="left" w:pos="1728"/>
-          <w:tab w:val="left" w:pos="2304"/>
-          <w:tab w:val="left" w:pos="2880"/>
-          <w:tab w:val="left" w:pos="3456"/>
-          <w:tab w:val="left" w:pos="4032"/>
-          <w:tab w:val="left" w:pos="4608"/>
-          <w:tab w:val="left" w:pos="5184"/>
-          <w:tab w:val="left" w:pos="5760"/>
-          <w:tab w:val="left" w:pos="6336"/>
-          <w:tab w:val="left" w:pos="6912"/>
-          <w:tab w:val="left" w:pos="7488"/>
-          <w:tab w:val="left" w:pos="8064"/>
-          <w:tab w:val="left" w:pos="8640"/>
-          <w:tab w:val="left" w:pos="9216"/>
-        </w:tabs>
-        <w:suppressAutoHyphens/>
         <w:ind w:left="1152" w:hanging="1152"/>
         <w:rPr>
           <w:rFonts w:ascii="Courier New" w:hAnsi="Courier New"/>
@@ -4441,16 +4472,8 @@
           <w:sz w:val="16"/>
         </w:rPr>
         <w:tab/>
-      </w:r>
-      <w:proofErr w:type="gramStart"/>
-      <w:r>
-        <w:rPr>
-          <w:rFonts w:ascii="Courier New" w:hAnsi="Courier New"/>
-          <w:sz w:val="16"/>
-        </w:rPr>
         <w:t>*b.</w:t>
       </w:r>
-      <w:proofErr w:type="gramEnd"/>
       <w:r>
         <w:rPr>
           <w:rFonts w:ascii="Courier New" w:hAnsi="Courier New"/>
@@ -4753,130 +4776,59 @@
           <w:sz w:val="16"/>
         </w:rPr>
         <w:tab/>
-      </w:r>
-      <w:proofErr w:type="gramStart"/>
-      <w:r>
-        <w:rPr>
-          <w:rFonts w:ascii="Courier New" w:hAnsi="Courier New"/>
-          <w:sz w:val="16"/>
-        </w:rPr>
-        <w:t>char</w:t>
-      </w:r>
-      <w:proofErr w:type="gramEnd"/>
-      <w:r>
-        <w:rPr>
-          <w:rFonts w:ascii="Courier New" w:hAnsi="Courier New"/>
-          <w:sz w:val="16"/>
-        </w:rPr>
-        <w:t xml:space="preserve"> </w:t>
-      </w:r>
-      <w:proofErr w:type="spellStart"/>
-      <w:r>
-        <w:rPr>
-          <w:rFonts w:ascii="Courier New" w:hAnsi="Courier New"/>
-          <w:sz w:val="16"/>
-        </w:rPr>
-        <w:t>str</w:t>
-      </w:r>
-      <w:proofErr w:type="spellEnd"/>
-      <w:r>
-        <w:rPr>
-          <w:rFonts w:ascii="Courier New" w:hAnsi="Courier New"/>
-          <w:sz w:val="16"/>
-        </w:rPr>
-        <w:t>[10];</w:t>
-      </w:r>
-    </w:p>
-    <w:p>
-      <w:pPr>
-        <w:tabs>
-          <w:tab w:val="left" w:pos="-1440"/>
-          <w:tab w:val="left" w:pos="-720"/>
-          <w:tab w:val="left" w:pos="0"/>
-          <w:tab w:val="left" w:pos="576"/>
-          <w:tab w:val="left" w:pos="1152"/>
-          <w:tab w:val="left" w:pos="1728"/>
-          <w:tab w:val="left" w:pos="2304"/>
-          <w:tab w:val="left" w:pos="2880"/>
-          <w:tab w:val="left" w:pos="3456"/>
-          <w:tab w:val="left" w:pos="4032"/>
-          <w:tab w:val="left" w:pos="4608"/>
-          <w:tab w:val="left" w:pos="5184"/>
-          <w:tab w:val="left" w:pos="5760"/>
-          <w:tab w:val="left" w:pos="6336"/>
-          <w:tab w:val="left" w:pos="6912"/>
-          <w:tab w:val="left" w:pos="7488"/>
-          <w:tab w:val="left" w:pos="8064"/>
-          <w:tab w:val="left" w:pos="8640"/>
-          <w:tab w:val="left" w:pos="9216"/>
-        </w:tabs>
-        <w:suppressAutoHyphens/>
-        <w:rPr>
-          <w:rFonts w:ascii="Courier New" w:hAnsi="Courier New"/>
-          <w:sz w:val="16"/>
-        </w:rPr>
-      </w:pPr>
-      <w:r>
-        <w:rPr>
-          <w:rFonts w:ascii="Courier New" w:hAnsi="Courier New"/>
-          <w:sz w:val="16"/>
-        </w:rPr>
-        <w:tab/>
-      </w:r>
-      <w:r>
-        <w:rPr>
-          <w:rFonts w:ascii="Courier New" w:hAnsi="Courier New"/>
-          <w:sz w:val="16"/>
-        </w:rPr>
-        <w:tab/>
-      </w:r>
-      <w:r>
-        <w:rPr>
-          <w:rFonts w:ascii="Courier New" w:hAnsi="Courier New"/>
-          <w:sz w:val="16"/>
-        </w:rPr>
-        <w:tab/>
-      </w:r>
-      <w:proofErr w:type="spellStart"/>
-      <w:proofErr w:type="gramStart"/>
-      <w:r>
-        <w:rPr>
-          <w:rFonts w:ascii="Courier New" w:hAnsi="Courier New"/>
-          <w:sz w:val="16"/>
-        </w:rPr>
-        <w:t>scanf</w:t>
-      </w:r>
-      <w:proofErr w:type="spellEnd"/>
-      <w:r>
-        <w:rPr>
-          <w:rFonts w:ascii="Courier New" w:hAnsi="Courier New"/>
-          <w:sz w:val="16"/>
-        </w:rPr>
-        <w:t>(</w:t>
-      </w:r>
-      <w:proofErr w:type="gramEnd"/>
-      <w:r>
-        <w:rPr>
-          <w:rFonts w:ascii="Courier New" w:hAnsi="Courier New"/>
-          <w:sz w:val="16"/>
-        </w:rPr>
-        <w:t xml:space="preserve">"%s", </w:t>
-      </w:r>
-      <w:proofErr w:type="spellStart"/>
-      <w:r>
-        <w:rPr>
-          <w:rFonts w:ascii="Courier New" w:hAnsi="Courier New"/>
-          <w:sz w:val="16"/>
-        </w:rPr>
-        <w:t>str</w:t>
-      </w:r>
-      <w:proofErr w:type="spellEnd"/>
-      <w:r>
-        <w:rPr>
-          <w:rFonts w:ascii="Courier New" w:hAnsi="Courier New"/>
-          <w:sz w:val="16"/>
-        </w:rPr>
-        <w:t>);</w:t>
+        <w:t>char str[10];</w:t>
+      </w:r>
+    </w:p>
+    <w:p>
+      <w:pPr>
+        <w:tabs>
+          <w:tab w:val="left" w:pos="-1440"/>
+          <w:tab w:val="left" w:pos="-720"/>
+          <w:tab w:val="left" w:pos="0"/>
+          <w:tab w:val="left" w:pos="576"/>
+          <w:tab w:val="left" w:pos="1152"/>
+          <w:tab w:val="left" w:pos="1728"/>
+          <w:tab w:val="left" w:pos="2304"/>
+          <w:tab w:val="left" w:pos="2880"/>
+          <w:tab w:val="left" w:pos="3456"/>
+          <w:tab w:val="left" w:pos="4032"/>
+          <w:tab w:val="left" w:pos="4608"/>
+          <w:tab w:val="left" w:pos="5184"/>
+          <w:tab w:val="left" w:pos="5760"/>
+          <w:tab w:val="left" w:pos="6336"/>
+          <w:tab w:val="left" w:pos="6912"/>
+          <w:tab w:val="left" w:pos="7488"/>
+          <w:tab w:val="left" w:pos="8064"/>
+          <w:tab w:val="left" w:pos="8640"/>
+          <w:tab w:val="left" w:pos="9216"/>
+        </w:tabs>
+        <w:suppressAutoHyphens/>
+        <w:rPr>
+          <w:rFonts w:ascii="Courier New" w:hAnsi="Courier New"/>
+          <w:sz w:val="16"/>
+        </w:rPr>
+      </w:pPr>
+      <w:r>
+        <w:rPr>
+          <w:rFonts w:ascii="Courier New" w:hAnsi="Courier New"/>
+          <w:sz w:val="16"/>
+        </w:rPr>
+        <w:tab/>
+      </w:r>
+      <w:r>
+        <w:rPr>
+          <w:rFonts w:ascii="Courier New" w:hAnsi="Courier New"/>
+          <w:sz w:val="16"/>
+        </w:rPr>
+        <w:tab/>
+      </w:r>
+      <w:r>
+        <w:rPr>
+          <w:rFonts w:ascii="Courier New" w:hAnsi="Courier New"/>
+          <w:sz w:val="16"/>
+        </w:rPr>
+        <w:tab/>
+        <w:t>scanf("%s", str);</w:t>
       </w:r>
     </w:p>
     <w:p>
@@ -4952,41 +4904,7 @@
           <w:sz w:val="16"/>
         </w:rPr>
         <w:tab/>
-        <w:t xml:space="preserve">What will happen if </w:t>
-      </w:r>
-      <w:proofErr w:type="spellStart"/>
-      <w:r>
-        <w:rPr>
-          <w:rFonts w:ascii="Courier New" w:hAnsi="Courier New"/>
-          <w:sz w:val="16"/>
-        </w:rPr>
-        <w:t>scanf</w:t>
-      </w:r>
-      <w:proofErr w:type="spellEnd"/>
-      <w:r>
-        <w:rPr>
-          <w:rFonts w:ascii="Courier New" w:hAnsi="Courier New"/>
-          <w:sz w:val="16"/>
-        </w:rPr>
-        <w:t xml:space="preserve"> encounters the string "vivaciously" when scanning a value for </w:t>
-      </w:r>
-      <w:proofErr w:type="spellStart"/>
-      <w:proofErr w:type="gramStart"/>
-      <w:r>
-        <w:rPr>
-          <w:rFonts w:ascii="Courier New" w:hAnsi="Courier New"/>
-          <w:sz w:val="16"/>
-        </w:rPr>
-        <w:t>str</w:t>
-      </w:r>
-      <w:proofErr w:type="spellEnd"/>
-      <w:proofErr w:type="gramEnd"/>
-      <w:r>
-        <w:rPr>
-          <w:rFonts w:ascii="Courier New" w:hAnsi="Courier New"/>
-          <w:sz w:val="16"/>
-        </w:rPr>
-        <w:t>?</w:t>
+        <w:t>What will happen if scanf encounters the string "vivaciously" when scanning a value for str?</w:t>
       </w:r>
     </w:p>
     <w:p>
@@ -5063,25 +4981,7 @@
           <w:sz w:val="16"/>
         </w:rPr>
         <w:tab/>
-        <w:t xml:space="preserve">Since there is not enough room in </w:t>
-      </w:r>
-      <w:proofErr w:type="spellStart"/>
-      <w:proofErr w:type="gramStart"/>
-      <w:r>
-        <w:rPr>
-          <w:rFonts w:ascii="Courier New" w:hAnsi="Courier New"/>
-          <w:sz w:val="16"/>
-        </w:rPr>
-        <w:t>str</w:t>
-      </w:r>
-      <w:proofErr w:type="spellEnd"/>
-      <w:proofErr w:type="gramEnd"/>
-      <w:r>
-        <w:rPr>
-          <w:rFonts w:ascii="Courier New" w:hAnsi="Courier New"/>
-          <w:sz w:val="16"/>
-        </w:rPr>
-        <w:t xml:space="preserve"> for the whole string, only "vivacious" will be stored in str.</w:t>
+        <w:t>Since there is not enough room in str for the whole string, only "vivacious" will be stored in str.</w:t>
       </w:r>
     </w:p>
     <w:p>
@@ -5128,55 +5028,7 @@
           <w:sz w:val="16"/>
         </w:rPr>
         <w:tab/>
-        <w:t xml:space="preserve">Function </w:t>
-      </w:r>
-      <w:proofErr w:type="spellStart"/>
-      <w:r>
-        <w:rPr>
-          <w:rFonts w:ascii="Courier New" w:hAnsi="Courier New"/>
-          <w:sz w:val="16"/>
-        </w:rPr>
-        <w:t>scanf</w:t>
-      </w:r>
-      <w:proofErr w:type="spellEnd"/>
-      <w:r>
-        <w:rPr>
-          <w:rFonts w:ascii="Courier New" w:hAnsi="Courier New"/>
-          <w:sz w:val="16"/>
-        </w:rPr>
-        <w:t xml:space="preserve"> will store the entire string "vivaciously", even though there is insufficient space in </w:t>
-      </w:r>
-      <w:proofErr w:type="gramStart"/>
-      <w:r>
-        <w:rPr>
-          <w:rFonts w:ascii="Courier New" w:hAnsi="Courier New"/>
-          <w:sz w:val="16"/>
-        </w:rPr>
-        <w:t>str</w:t>
-      </w:r>
-      <w:proofErr w:type="gramEnd"/>
-      <w:r>
-        <w:rPr>
-          <w:rFonts w:ascii="Courier New" w:hAnsi="Courier New"/>
-          <w:sz w:val="16"/>
-        </w:rPr>
-        <w:t xml:space="preserve">.  The string will overflow </w:t>
-      </w:r>
-      <w:proofErr w:type="gramStart"/>
-      <w:r>
-        <w:rPr>
-          <w:rFonts w:ascii="Courier New" w:hAnsi="Courier New"/>
-          <w:sz w:val="16"/>
-        </w:rPr>
-        <w:t>str</w:t>
-      </w:r>
-      <w:proofErr w:type="gramEnd"/>
-      <w:r>
-        <w:rPr>
-          <w:rFonts w:ascii="Courier New" w:hAnsi="Courier New"/>
-          <w:sz w:val="16"/>
-        </w:rPr>
-        <w:t>.</w:t>
+        <w:t>Function scanf will store the entire string "vivaciously", even though there is insufficient space in str.  The string will overflow str.</w:t>
       </w:r>
     </w:p>
     <w:p>
@@ -5270,23 +5122,7 @@
           <w:sz w:val="16"/>
         </w:rPr>
         <w:tab/>
-        <w:t>Only "vivacious" will be scanned and stored, leaving "</w:t>
-      </w:r>
-      <w:proofErr w:type="spellStart"/>
-      <w:r>
-        <w:rPr>
-          <w:rFonts w:ascii="Courier New" w:hAnsi="Courier New"/>
-          <w:sz w:val="16"/>
-        </w:rPr>
-        <w:t>ly</w:t>
-      </w:r>
-      <w:proofErr w:type="spellEnd"/>
-      <w:r>
-        <w:rPr>
-          <w:rFonts w:ascii="Courier New" w:hAnsi="Courier New"/>
-          <w:sz w:val="16"/>
-        </w:rPr>
-        <w:t>" on the input line.</w:t>
+        <w:t>Only "vivacious" will be scanned and stored, leaving "ly" on the input line.</w:t>
       </w:r>
     </w:p>
     <w:p>
@@ -5488,476 +5324,319 @@
           <w:sz w:val="16"/>
         </w:rPr>
         <w:tab/>
-      </w:r>
-      <w:proofErr w:type="gramStart"/>
-      <w:r>
-        <w:rPr>
-          <w:rFonts w:ascii="Courier New" w:hAnsi="Courier New"/>
-          <w:sz w:val="16"/>
-        </w:rPr>
-        <w:t>char</w:t>
-      </w:r>
-      <w:proofErr w:type="gramEnd"/>
-      <w:r>
-        <w:rPr>
-          <w:rFonts w:ascii="Courier New" w:hAnsi="Courier New"/>
-          <w:sz w:val="16"/>
-        </w:rPr>
-        <w:t xml:space="preserve"> s1[8] = "petunia", s2[9] = "marigold";</w:t>
-      </w:r>
-    </w:p>
-    <w:p>
-      <w:pPr>
-        <w:tabs>
-          <w:tab w:val="left" w:pos="-1440"/>
-          <w:tab w:val="left" w:pos="-720"/>
-          <w:tab w:val="left" w:pos="0"/>
-          <w:tab w:val="left" w:pos="576"/>
-          <w:tab w:val="left" w:pos="1152"/>
-          <w:tab w:val="left" w:pos="1728"/>
-          <w:tab w:val="left" w:pos="2304"/>
-          <w:tab w:val="left" w:pos="2880"/>
-          <w:tab w:val="left" w:pos="3456"/>
-          <w:tab w:val="left" w:pos="4032"/>
-          <w:tab w:val="left" w:pos="4608"/>
-          <w:tab w:val="left" w:pos="5184"/>
-          <w:tab w:val="left" w:pos="5760"/>
-          <w:tab w:val="left" w:pos="6336"/>
-          <w:tab w:val="left" w:pos="6912"/>
-          <w:tab w:val="left" w:pos="7488"/>
-          <w:tab w:val="left" w:pos="8064"/>
-          <w:tab w:val="left" w:pos="8640"/>
-          <w:tab w:val="left" w:pos="9216"/>
-        </w:tabs>
-        <w:suppressAutoHyphens/>
-        <w:rPr>
-          <w:rFonts w:ascii="Courier New" w:hAnsi="Courier New"/>
-          <w:sz w:val="16"/>
-        </w:rPr>
-      </w:pPr>
-      <w:r>
-        <w:rPr>
-          <w:rFonts w:ascii="Courier New" w:hAnsi="Courier New"/>
-          <w:sz w:val="16"/>
-        </w:rPr>
-        <w:tab/>
-      </w:r>
-      <w:r>
-        <w:rPr>
-          <w:rFonts w:ascii="Courier New" w:hAnsi="Courier New"/>
-          <w:sz w:val="16"/>
-        </w:rPr>
-        <w:tab/>
-      </w:r>
-      <w:r>
-        <w:rPr>
-          <w:rFonts w:ascii="Courier New" w:hAnsi="Courier New"/>
-          <w:sz w:val="16"/>
-        </w:rPr>
-        <w:tab/>
-      </w:r>
-      <w:proofErr w:type="gramStart"/>
-      <w:r>
-        <w:rPr>
-          <w:rFonts w:ascii="Courier New" w:hAnsi="Courier New"/>
-          <w:sz w:val="16"/>
-        </w:rPr>
-        <w:t>char</w:t>
-      </w:r>
-      <w:proofErr w:type="gramEnd"/>
-      <w:r>
-        <w:rPr>
-          <w:rFonts w:ascii="Courier New" w:hAnsi="Courier New"/>
-          <w:sz w:val="16"/>
-        </w:rPr>
-        <w:t xml:space="preserve"> tmp1[10], tmp2[20];</w:t>
-      </w:r>
-    </w:p>
-    <w:p>
-      <w:pPr>
-        <w:tabs>
-          <w:tab w:val="left" w:pos="-1440"/>
-          <w:tab w:val="left" w:pos="-720"/>
-          <w:tab w:val="left" w:pos="0"/>
-          <w:tab w:val="left" w:pos="576"/>
-          <w:tab w:val="left" w:pos="1152"/>
-          <w:tab w:val="left" w:pos="1728"/>
-          <w:tab w:val="left" w:pos="2304"/>
-          <w:tab w:val="left" w:pos="2880"/>
-          <w:tab w:val="left" w:pos="3456"/>
-          <w:tab w:val="left" w:pos="4032"/>
-          <w:tab w:val="left" w:pos="4608"/>
-          <w:tab w:val="left" w:pos="5184"/>
-          <w:tab w:val="left" w:pos="5760"/>
-          <w:tab w:val="left" w:pos="6336"/>
-          <w:tab w:val="left" w:pos="6912"/>
-          <w:tab w:val="left" w:pos="7488"/>
-          <w:tab w:val="left" w:pos="8064"/>
-          <w:tab w:val="left" w:pos="8640"/>
-          <w:tab w:val="left" w:pos="9216"/>
-        </w:tabs>
-        <w:suppressAutoHyphens/>
-        <w:rPr>
-          <w:rFonts w:ascii="Courier New" w:hAnsi="Courier New"/>
-          <w:sz w:val="16"/>
-        </w:rPr>
-      </w:pPr>
-      <w:r>
-        <w:rPr>
-          <w:rFonts w:ascii="Courier New" w:hAnsi="Courier New"/>
-          <w:sz w:val="16"/>
-        </w:rPr>
-        <w:tab/>
-      </w:r>
-      <w:r>
-        <w:rPr>
-          <w:rFonts w:ascii="Courier New" w:hAnsi="Courier New"/>
-          <w:sz w:val="16"/>
-        </w:rPr>
-        <w:tab/>
-      </w:r>
-      <w:r>
-        <w:rPr>
-          <w:rFonts w:ascii="Courier New" w:hAnsi="Courier New"/>
-          <w:sz w:val="16"/>
-        </w:rPr>
-        <w:tab/>
-      </w:r>
-      <w:proofErr w:type="spellStart"/>
-      <w:proofErr w:type="gramStart"/>
-      <w:r>
-        <w:rPr>
-          <w:rFonts w:ascii="Courier New" w:hAnsi="Courier New"/>
-          <w:sz w:val="16"/>
-        </w:rPr>
-        <w:t>strcpy</w:t>
-      </w:r>
-      <w:proofErr w:type="spellEnd"/>
-      <w:r>
-        <w:rPr>
-          <w:rFonts w:ascii="Courier New" w:hAnsi="Courier New"/>
-          <w:sz w:val="16"/>
-        </w:rPr>
-        <w:t>(</w:t>
-      </w:r>
-      <w:proofErr w:type="gramEnd"/>
-      <w:r>
-        <w:rPr>
-          <w:rFonts w:ascii="Courier New" w:hAnsi="Courier New"/>
-          <w:sz w:val="16"/>
-        </w:rPr>
-        <w:t>tmp2, s1);</w:t>
-      </w:r>
-    </w:p>
-    <w:p>
-      <w:pPr>
-        <w:tabs>
-          <w:tab w:val="left" w:pos="-1440"/>
-          <w:tab w:val="left" w:pos="-720"/>
-          <w:tab w:val="left" w:pos="0"/>
-          <w:tab w:val="left" w:pos="576"/>
-          <w:tab w:val="left" w:pos="1152"/>
-          <w:tab w:val="left" w:pos="1728"/>
-          <w:tab w:val="left" w:pos="2304"/>
-          <w:tab w:val="left" w:pos="2880"/>
-          <w:tab w:val="left" w:pos="3456"/>
-          <w:tab w:val="left" w:pos="4032"/>
-          <w:tab w:val="left" w:pos="4608"/>
-          <w:tab w:val="left" w:pos="5184"/>
-          <w:tab w:val="left" w:pos="5760"/>
-          <w:tab w:val="left" w:pos="6336"/>
-          <w:tab w:val="left" w:pos="6912"/>
-          <w:tab w:val="left" w:pos="7488"/>
-          <w:tab w:val="left" w:pos="8064"/>
-          <w:tab w:val="left" w:pos="8640"/>
-          <w:tab w:val="left" w:pos="9216"/>
-        </w:tabs>
-        <w:suppressAutoHyphens/>
-        <w:rPr>
-          <w:rFonts w:ascii="Courier New" w:hAnsi="Courier New"/>
-          <w:sz w:val="16"/>
-        </w:rPr>
-      </w:pPr>
-      <w:r>
-        <w:rPr>
-          <w:rFonts w:ascii="Courier New" w:hAnsi="Courier New"/>
-          <w:sz w:val="16"/>
-        </w:rPr>
-        <w:tab/>
-      </w:r>
-      <w:r>
-        <w:rPr>
-          <w:rFonts w:ascii="Courier New" w:hAnsi="Courier New"/>
-          <w:sz w:val="16"/>
-        </w:rPr>
-        <w:tab/>
-      </w:r>
-      <w:r>
-        <w:rPr>
-          <w:rFonts w:ascii="Courier New" w:hAnsi="Courier New"/>
-          <w:sz w:val="16"/>
-        </w:rPr>
-        <w:tab/>
-      </w:r>
-      <w:proofErr w:type="spellStart"/>
-      <w:proofErr w:type="gramStart"/>
-      <w:r>
-        <w:rPr>
-          <w:rFonts w:ascii="Courier New" w:hAnsi="Courier New"/>
-          <w:sz w:val="16"/>
-        </w:rPr>
-        <w:t>strcat</w:t>
-      </w:r>
-      <w:proofErr w:type="spellEnd"/>
-      <w:r>
-        <w:rPr>
-          <w:rFonts w:ascii="Courier New" w:hAnsi="Courier New"/>
-          <w:sz w:val="16"/>
-        </w:rPr>
-        <w:t>(</w:t>
-      </w:r>
-      <w:proofErr w:type="gramEnd"/>
-      <w:r>
-        <w:rPr>
-          <w:rFonts w:ascii="Courier New" w:hAnsi="Courier New"/>
-          <w:sz w:val="16"/>
-        </w:rPr>
-        <w:t>tmp2, s2);</w:t>
-      </w:r>
-    </w:p>
-    <w:p>
-      <w:pPr>
-        <w:tabs>
-          <w:tab w:val="left" w:pos="-1440"/>
-          <w:tab w:val="left" w:pos="-720"/>
-          <w:tab w:val="left" w:pos="0"/>
-          <w:tab w:val="left" w:pos="576"/>
-          <w:tab w:val="left" w:pos="1152"/>
-          <w:tab w:val="left" w:pos="1728"/>
-          <w:tab w:val="left" w:pos="2304"/>
-          <w:tab w:val="left" w:pos="2880"/>
-          <w:tab w:val="left" w:pos="3456"/>
-          <w:tab w:val="left" w:pos="4032"/>
-          <w:tab w:val="left" w:pos="4608"/>
-          <w:tab w:val="left" w:pos="5184"/>
-          <w:tab w:val="left" w:pos="5760"/>
-          <w:tab w:val="left" w:pos="6336"/>
-          <w:tab w:val="left" w:pos="6912"/>
-          <w:tab w:val="left" w:pos="7488"/>
-          <w:tab w:val="left" w:pos="8064"/>
-          <w:tab w:val="left" w:pos="8640"/>
-          <w:tab w:val="left" w:pos="9216"/>
-        </w:tabs>
-        <w:suppressAutoHyphens/>
-        <w:rPr>
-          <w:rFonts w:ascii="Courier New" w:hAnsi="Courier New"/>
-          <w:sz w:val="16"/>
-        </w:rPr>
-      </w:pPr>
-      <w:r>
-        <w:rPr>
-          <w:rFonts w:ascii="Courier New" w:hAnsi="Courier New"/>
-          <w:sz w:val="16"/>
-        </w:rPr>
-        <w:tab/>
-      </w:r>
-      <w:r>
-        <w:rPr>
-          <w:rFonts w:ascii="Courier New" w:hAnsi="Courier New"/>
-          <w:sz w:val="16"/>
-        </w:rPr>
-        <w:tab/>
-      </w:r>
-      <w:r>
-        <w:rPr>
-          <w:rFonts w:ascii="Courier New" w:hAnsi="Courier New"/>
-          <w:sz w:val="16"/>
-        </w:rPr>
-        <w:tab/>
-      </w:r>
-      <w:proofErr w:type="spellStart"/>
-      <w:proofErr w:type="gramStart"/>
-      <w:r>
-        <w:rPr>
-          <w:rFonts w:ascii="Courier New" w:hAnsi="Courier New"/>
-          <w:sz w:val="16"/>
-        </w:rPr>
-        <w:t>strncpy</w:t>
-      </w:r>
-      <w:proofErr w:type="spellEnd"/>
-      <w:r>
-        <w:rPr>
-          <w:rFonts w:ascii="Courier New" w:hAnsi="Courier New"/>
-          <w:sz w:val="16"/>
-        </w:rPr>
-        <w:t>(</w:t>
-      </w:r>
-      <w:proofErr w:type="gramEnd"/>
-      <w:r>
-        <w:rPr>
-          <w:rFonts w:ascii="Courier New" w:hAnsi="Courier New"/>
-          <w:sz w:val="16"/>
-        </w:rPr>
-        <w:t>tmp1, &amp;tmp2[5], 6);</w:t>
-      </w:r>
-    </w:p>
-    <w:p>
-      <w:pPr>
-        <w:tabs>
-          <w:tab w:val="left" w:pos="-1440"/>
-          <w:tab w:val="left" w:pos="-720"/>
-          <w:tab w:val="left" w:pos="0"/>
-          <w:tab w:val="left" w:pos="576"/>
-          <w:tab w:val="left" w:pos="1152"/>
-          <w:tab w:val="left" w:pos="1728"/>
-          <w:tab w:val="left" w:pos="2304"/>
-          <w:tab w:val="left" w:pos="2880"/>
-          <w:tab w:val="left" w:pos="3456"/>
-          <w:tab w:val="left" w:pos="4032"/>
-          <w:tab w:val="left" w:pos="4608"/>
-          <w:tab w:val="left" w:pos="5184"/>
-          <w:tab w:val="left" w:pos="5760"/>
-          <w:tab w:val="left" w:pos="6336"/>
-          <w:tab w:val="left" w:pos="6912"/>
-          <w:tab w:val="left" w:pos="7488"/>
-          <w:tab w:val="left" w:pos="8064"/>
-          <w:tab w:val="left" w:pos="8640"/>
-          <w:tab w:val="left" w:pos="9216"/>
-        </w:tabs>
-        <w:suppressAutoHyphens/>
-        <w:rPr>
-          <w:rFonts w:ascii="Courier New" w:hAnsi="Courier New"/>
-          <w:sz w:val="16"/>
-        </w:rPr>
-      </w:pPr>
-      <w:r>
-        <w:rPr>
-          <w:rFonts w:ascii="Courier New" w:hAnsi="Courier New"/>
-          <w:sz w:val="16"/>
-        </w:rPr>
-        <w:tab/>
-      </w:r>
-      <w:r>
-        <w:rPr>
-          <w:rFonts w:ascii="Courier New" w:hAnsi="Courier New"/>
-          <w:sz w:val="16"/>
-        </w:rPr>
-        <w:tab/>
-      </w:r>
-      <w:r>
-        <w:rPr>
-          <w:rFonts w:ascii="Courier New" w:hAnsi="Courier New"/>
-          <w:sz w:val="16"/>
-        </w:rPr>
-        <w:tab/>
-      </w:r>
-      <w:proofErr w:type="gramStart"/>
-      <w:r>
-        <w:rPr>
-          <w:rFonts w:ascii="Courier New" w:hAnsi="Courier New"/>
-          <w:sz w:val="16"/>
-        </w:rPr>
-        <w:t>tmp1[</w:t>
-      </w:r>
-      <w:proofErr w:type="gramEnd"/>
-      <w:r>
-        <w:rPr>
-          <w:rFonts w:ascii="Courier New" w:hAnsi="Courier New"/>
-          <w:sz w:val="16"/>
-        </w:rPr>
-        <w:t>6] = '\0';</w:t>
-      </w:r>
-    </w:p>
-    <w:p>
-      <w:pPr>
-        <w:tabs>
-          <w:tab w:val="left" w:pos="-1440"/>
-          <w:tab w:val="left" w:pos="-720"/>
-          <w:tab w:val="left" w:pos="0"/>
-          <w:tab w:val="left" w:pos="576"/>
-          <w:tab w:val="left" w:pos="1152"/>
-          <w:tab w:val="left" w:pos="1728"/>
-          <w:tab w:val="left" w:pos="2304"/>
-          <w:tab w:val="left" w:pos="2880"/>
-          <w:tab w:val="left" w:pos="3456"/>
-          <w:tab w:val="left" w:pos="4032"/>
-          <w:tab w:val="left" w:pos="4608"/>
-          <w:tab w:val="left" w:pos="5184"/>
-          <w:tab w:val="left" w:pos="5760"/>
-          <w:tab w:val="left" w:pos="6336"/>
-          <w:tab w:val="left" w:pos="6912"/>
-          <w:tab w:val="left" w:pos="7488"/>
-          <w:tab w:val="left" w:pos="8064"/>
-          <w:tab w:val="left" w:pos="8640"/>
-          <w:tab w:val="left" w:pos="9216"/>
-        </w:tabs>
-        <w:suppressAutoHyphens/>
-        <w:rPr>
-          <w:rFonts w:ascii="Courier New" w:hAnsi="Courier New"/>
-          <w:sz w:val="16"/>
-        </w:rPr>
-      </w:pPr>
-      <w:r>
-        <w:rPr>
-          <w:rFonts w:ascii="Courier New" w:hAnsi="Courier New"/>
-          <w:sz w:val="16"/>
-        </w:rPr>
-        <w:tab/>
-      </w:r>
-      <w:r>
-        <w:rPr>
-          <w:rFonts w:ascii="Courier New" w:hAnsi="Courier New"/>
-          <w:sz w:val="16"/>
-        </w:rPr>
-        <w:tab/>
-      </w:r>
-      <w:r>
-        <w:rPr>
-          <w:rFonts w:ascii="Courier New" w:hAnsi="Courier New"/>
-          <w:sz w:val="16"/>
-        </w:rPr>
-        <w:tab/>
-      </w:r>
-      <w:proofErr w:type="spellStart"/>
-      <w:proofErr w:type="gramStart"/>
-      <w:r>
-        <w:rPr>
-          <w:rFonts w:ascii="Courier New" w:hAnsi="Courier New"/>
-          <w:sz w:val="16"/>
-        </w:rPr>
-        <w:t>printf</w:t>
-      </w:r>
-      <w:proofErr w:type="spellEnd"/>
-      <w:r>
-        <w:rPr>
-          <w:rFonts w:ascii="Courier New" w:hAnsi="Courier New"/>
-          <w:sz w:val="16"/>
-        </w:rPr>
-        <w:t>(</w:t>
-      </w:r>
-      <w:proofErr w:type="gramEnd"/>
-      <w:r>
-        <w:rPr>
-          <w:rFonts w:ascii="Courier New" w:hAnsi="Courier New"/>
-          <w:sz w:val="16"/>
-        </w:rPr>
-        <w:t>"</w:t>
-      </w:r>
-      <w:proofErr w:type="spellStart"/>
-      <w:r>
-        <w:rPr>
-          <w:rFonts w:ascii="Courier New" w:hAnsi="Courier New"/>
-          <w:sz w:val="16"/>
-        </w:rPr>
-        <w:t>b%s</w:t>
-      </w:r>
-      <w:proofErr w:type="spellEnd"/>
-      <w:r>
-        <w:rPr>
-          <w:rFonts w:ascii="Courier New" w:hAnsi="Courier New"/>
-          <w:sz w:val="16"/>
-        </w:rPr>
-        <w:t>\n", tmp1);</w:t>
+        <w:t>char s1[8] = "petunia", s2[9] = "marigold";</w:t>
+      </w:r>
+    </w:p>
+    <w:p>
+      <w:pPr>
+        <w:tabs>
+          <w:tab w:val="left" w:pos="-1440"/>
+          <w:tab w:val="left" w:pos="-720"/>
+          <w:tab w:val="left" w:pos="0"/>
+          <w:tab w:val="left" w:pos="576"/>
+          <w:tab w:val="left" w:pos="1152"/>
+          <w:tab w:val="left" w:pos="1728"/>
+          <w:tab w:val="left" w:pos="2304"/>
+          <w:tab w:val="left" w:pos="2880"/>
+          <w:tab w:val="left" w:pos="3456"/>
+          <w:tab w:val="left" w:pos="4032"/>
+          <w:tab w:val="left" w:pos="4608"/>
+          <w:tab w:val="left" w:pos="5184"/>
+          <w:tab w:val="left" w:pos="5760"/>
+          <w:tab w:val="left" w:pos="6336"/>
+          <w:tab w:val="left" w:pos="6912"/>
+          <w:tab w:val="left" w:pos="7488"/>
+          <w:tab w:val="left" w:pos="8064"/>
+          <w:tab w:val="left" w:pos="8640"/>
+          <w:tab w:val="left" w:pos="9216"/>
+        </w:tabs>
+        <w:suppressAutoHyphens/>
+        <w:rPr>
+          <w:rFonts w:ascii="Courier New" w:hAnsi="Courier New"/>
+          <w:sz w:val="16"/>
+        </w:rPr>
+      </w:pPr>
+      <w:r>
+        <w:rPr>
+          <w:rFonts w:ascii="Courier New" w:hAnsi="Courier New"/>
+          <w:sz w:val="16"/>
+        </w:rPr>
+        <w:tab/>
+      </w:r>
+      <w:r>
+        <w:rPr>
+          <w:rFonts w:ascii="Courier New" w:hAnsi="Courier New"/>
+          <w:sz w:val="16"/>
+        </w:rPr>
+        <w:tab/>
+      </w:r>
+      <w:r>
+        <w:rPr>
+          <w:rFonts w:ascii="Courier New" w:hAnsi="Courier New"/>
+          <w:sz w:val="16"/>
+        </w:rPr>
+        <w:tab/>
+        <w:t>char tmp1[10], tmp2[20];</w:t>
+      </w:r>
+    </w:p>
+    <w:p>
+      <w:pPr>
+        <w:tabs>
+          <w:tab w:val="left" w:pos="-1440"/>
+          <w:tab w:val="left" w:pos="-720"/>
+          <w:tab w:val="left" w:pos="0"/>
+          <w:tab w:val="left" w:pos="576"/>
+          <w:tab w:val="left" w:pos="1152"/>
+          <w:tab w:val="left" w:pos="1728"/>
+          <w:tab w:val="left" w:pos="2304"/>
+          <w:tab w:val="left" w:pos="2880"/>
+          <w:tab w:val="left" w:pos="3456"/>
+          <w:tab w:val="left" w:pos="4032"/>
+          <w:tab w:val="left" w:pos="4608"/>
+          <w:tab w:val="left" w:pos="5184"/>
+          <w:tab w:val="left" w:pos="5760"/>
+          <w:tab w:val="left" w:pos="6336"/>
+          <w:tab w:val="left" w:pos="6912"/>
+          <w:tab w:val="left" w:pos="7488"/>
+          <w:tab w:val="left" w:pos="8064"/>
+          <w:tab w:val="left" w:pos="8640"/>
+          <w:tab w:val="left" w:pos="9216"/>
+        </w:tabs>
+        <w:suppressAutoHyphens/>
+        <w:rPr>
+          <w:rFonts w:ascii="Courier New" w:hAnsi="Courier New"/>
+          <w:sz w:val="16"/>
+        </w:rPr>
+      </w:pPr>
+      <w:r>
+        <w:rPr>
+          <w:rFonts w:ascii="Courier New" w:hAnsi="Courier New"/>
+          <w:sz w:val="16"/>
+        </w:rPr>
+        <w:tab/>
+      </w:r>
+      <w:r>
+        <w:rPr>
+          <w:rFonts w:ascii="Courier New" w:hAnsi="Courier New"/>
+          <w:sz w:val="16"/>
+        </w:rPr>
+        <w:tab/>
+      </w:r>
+      <w:r>
+        <w:rPr>
+          <w:rFonts w:ascii="Courier New" w:hAnsi="Courier New"/>
+          <w:sz w:val="16"/>
+        </w:rPr>
+        <w:tab/>
+        <w:t>strcpy(tmp2, s1);</w:t>
+      </w:r>
+    </w:p>
+    <w:p>
+      <w:pPr>
+        <w:tabs>
+          <w:tab w:val="left" w:pos="-1440"/>
+          <w:tab w:val="left" w:pos="-720"/>
+          <w:tab w:val="left" w:pos="0"/>
+          <w:tab w:val="left" w:pos="576"/>
+          <w:tab w:val="left" w:pos="1152"/>
+          <w:tab w:val="left" w:pos="1728"/>
+          <w:tab w:val="left" w:pos="2304"/>
+          <w:tab w:val="left" w:pos="2880"/>
+          <w:tab w:val="left" w:pos="3456"/>
+          <w:tab w:val="left" w:pos="4032"/>
+          <w:tab w:val="left" w:pos="4608"/>
+          <w:tab w:val="left" w:pos="5184"/>
+          <w:tab w:val="left" w:pos="5760"/>
+          <w:tab w:val="left" w:pos="6336"/>
+          <w:tab w:val="left" w:pos="6912"/>
+          <w:tab w:val="left" w:pos="7488"/>
+          <w:tab w:val="left" w:pos="8064"/>
+          <w:tab w:val="left" w:pos="8640"/>
+          <w:tab w:val="left" w:pos="9216"/>
+        </w:tabs>
+        <w:suppressAutoHyphens/>
+        <w:rPr>
+          <w:rFonts w:ascii="Courier New" w:hAnsi="Courier New"/>
+          <w:sz w:val="16"/>
+        </w:rPr>
+      </w:pPr>
+      <w:r>
+        <w:rPr>
+          <w:rFonts w:ascii="Courier New" w:hAnsi="Courier New"/>
+          <w:sz w:val="16"/>
+        </w:rPr>
+        <w:tab/>
+      </w:r>
+      <w:r>
+        <w:rPr>
+          <w:rFonts w:ascii="Courier New" w:hAnsi="Courier New"/>
+          <w:sz w:val="16"/>
+        </w:rPr>
+        <w:tab/>
+      </w:r>
+      <w:r>
+        <w:rPr>
+          <w:rFonts w:ascii="Courier New" w:hAnsi="Courier New"/>
+          <w:sz w:val="16"/>
+        </w:rPr>
+        <w:tab/>
+        <w:t>strcat(tmp2, s2);</w:t>
+      </w:r>
+    </w:p>
+    <w:p>
+      <w:pPr>
+        <w:tabs>
+          <w:tab w:val="left" w:pos="-1440"/>
+          <w:tab w:val="left" w:pos="-720"/>
+          <w:tab w:val="left" w:pos="0"/>
+          <w:tab w:val="left" w:pos="576"/>
+          <w:tab w:val="left" w:pos="1152"/>
+          <w:tab w:val="left" w:pos="1728"/>
+          <w:tab w:val="left" w:pos="2304"/>
+          <w:tab w:val="left" w:pos="2880"/>
+          <w:tab w:val="left" w:pos="3456"/>
+          <w:tab w:val="left" w:pos="4032"/>
+          <w:tab w:val="left" w:pos="4608"/>
+          <w:tab w:val="left" w:pos="5184"/>
+          <w:tab w:val="left" w:pos="5760"/>
+          <w:tab w:val="left" w:pos="6336"/>
+          <w:tab w:val="left" w:pos="6912"/>
+          <w:tab w:val="left" w:pos="7488"/>
+          <w:tab w:val="left" w:pos="8064"/>
+          <w:tab w:val="left" w:pos="8640"/>
+          <w:tab w:val="left" w:pos="9216"/>
+        </w:tabs>
+        <w:suppressAutoHyphens/>
+        <w:rPr>
+          <w:rFonts w:ascii="Courier New" w:hAnsi="Courier New"/>
+          <w:sz w:val="16"/>
+        </w:rPr>
+      </w:pPr>
+      <w:r>
+        <w:rPr>
+          <w:rFonts w:ascii="Courier New" w:hAnsi="Courier New"/>
+          <w:sz w:val="16"/>
+        </w:rPr>
+        <w:tab/>
+      </w:r>
+      <w:r>
+        <w:rPr>
+          <w:rFonts w:ascii="Courier New" w:hAnsi="Courier New"/>
+          <w:sz w:val="16"/>
+        </w:rPr>
+        <w:tab/>
+      </w:r>
+      <w:r>
+        <w:rPr>
+          <w:rFonts w:ascii="Courier New" w:hAnsi="Courier New"/>
+          <w:sz w:val="16"/>
+        </w:rPr>
+        <w:tab/>
+        <w:t>strncpy(tmp1, &amp;tmp2[5], 6);</w:t>
+      </w:r>
+    </w:p>
+    <w:p>
+      <w:pPr>
+        <w:tabs>
+          <w:tab w:val="left" w:pos="-1440"/>
+          <w:tab w:val="left" w:pos="-720"/>
+          <w:tab w:val="left" w:pos="0"/>
+          <w:tab w:val="left" w:pos="576"/>
+          <w:tab w:val="left" w:pos="1152"/>
+          <w:tab w:val="left" w:pos="1728"/>
+          <w:tab w:val="left" w:pos="2304"/>
+          <w:tab w:val="left" w:pos="2880"/>
+          <w:tab w:val="left" w:pos="3456"/>
+          <w:tab w:val="left" w:pos="4032"/>
+          <w:tab w:val="left" w:pos="4608"/>
+          <w:tab w:val="left" w:pos="5184"/>
+          <w:tab w:val="left" w:pos="5760"/>
+          <w:tab w:val="left" w:pos="6336"/>
+          <w:tab w:val="left" w:pos="6912"/>
+          <w:tab w:val="left" w:pos="7488"/>
+          <w:tab w:val="left" w:pos="8064"/>
+          <w:tab w:val="left" w:pos="8640"/>
+          <w:tab w:val="left" w:pos="9216"/>
+        </w:tabs>
+        <w:suppressAutoHyphens/>
+        <w:rPr>
+          <w:rFonts w:ascii="Courier New" w:hAnsi="Courier New"/>
+          <w:sz w:val="16"/>
+        </w:rPr>
+      </w:pPr>
+      <w:r>
+        <w:rPr>
+          <w:rFonts w:ascii="Courier New" w:hAnsi="Courier New"/>
+          <w:sz w:val="16"/>
+        </w:rPr>
+        <w:tab/>
+      </w:r>
+      <w:r>
+        <w:rPr>
+          <w:rFonts w:ascii="Courier New" w:hAnsi="Courier New"/>
+          <w:sz w:val="16"/>
+        </w:rPr>
+        <w:tab/>
+      </w:r>
+      <w:r>
+        <w:rPr>
+          <w:rFonts w:ascii="Courier New" w:hAnsi="Courier New"/>
+          <w:sz w:val="16"/>
+        </w:rPr>
+        <w:tab/>
+        <w:t>tmp1[6] = '\0';</w:t>
+      </w:r>
+    </w:p>
+    <w:p>
+      <w:pPr>
+        <w:tabs>
+          <w:tab w:val="left" w:pos="-1440"/>
+          <w:tab w:val="left" w:pos="-720"/>
+          <w:tab w:val="left" w:pos="0"/>
+          <w:tab w:val="left" w:pos="576"/>
+          <w:tab w:val="left" w:pos="1152"/>
+          <w:tab w:val="left" w:pos="1728"/>
+          <w:tab w:val="left" w:pos="2304"/>
+          <w:tab w:val="left" w:pos="2880"/>
+          <w:tab w:val="left" w:pos="3456"/>
+          <w:tab w:val="left" w:pos="4032"/>
+          <w:tab w:val="left" w:pos="4608"/>
+          <w:tab w:val="left" w:pos="5184"/>
+          <w:tab w:val="left" w:pos="5760"/>
+          <w:tab w:val="left" w:pos="6336"/>
+          <w:tab w:val="left" w:pos="6912"/>
+          <w:tab w:val="left" w:pos="7488"/>
+          <w:tab w:val="left" w:pos="8064"/>
+          <w:tab w:val="left" w:pos="8640"/>
+          <w:tab w:val="left" w:pos="9216"/>
+        </w:tabs>
+        <w:suppressAutoHyphens/>
+        <w:rPr>
+          <w:rFonts w:ascii="Courier New" w:hAnsi="Courier New"/>
+          <w:sz w:val="16"/>
+        </w:rPr>
+      </w:pPr>
+      <w:r>
+        <w:rPr>
+          <w:rFonts w:ascii="Courier New" w:hAnsi="Courier New"/>
+          <w:sz w:val="16"/>
+        </w:rPr>
+        <w:tab/>
+      </w:r>
+      <w:r>
+        <w:rPr>
+          <w:rFonts w:ascii="Courier New" w:hAnsi="Courier New"/>
+          <w:sz w:val="16"/>
+        </w:rPr>
+        <w:tab/>
+      </w:r>
+      <w:r>
+        <w:rPr>
+          <w:rFonts w:ascii="Courier New" w:hAnsi="Courier New"/>
+          <w:sz w:val="16"/>
+        </w:rPr>
+        <w:tab/>
+        <w:t>printf("b%s\n", tmp1);</w:t>
       </w:r>
     </w:p>
     <w:p>
@@ -6026,40 +5705,16 @@
           <w:sz w:val="16"/>
         </w:rPr>
         <w:tab/>
-        <w:t xml:space="preserve"> </w:t>
-      </w:r>
-      <w:proofErr w:type="gramStart"/>
-      <w:r>
-        <w:rPr>
-          <w:rFonts w:ascii="Courier New" w:hAnsi="Courier New"/>
-          <w:sz w:val="16"/>
-        </w:rPr>
-        <w:t>a</w:t>
-      </w:r>
-      <w:proofErr w:type="gramEnd"/>
-      <w:r>
-        <w:rPr>
-          <w:rFonts w:ascii="Courier New" w:hAnsi="Courier New"/>
-          <w:sz w:val="16"/>
-        </w:rPr>
-        <w:t>.</w:t>
-      </w:r>
-      <w:r>
-        <w:rPr>
-          <w:rFonts w:ascii="Courier New" w:hAnsi="Courier New"/>
-          <w:sz w:val="16"/>
-        </w:rPr>
-        <w:tab/>
-      </w:r>
-      <w:proofErr w:type="spellStart"/>
-      <w:r>
-        <w:rPr>
-          <w:rFonts w:ascii="Courier New" w:hAnsi="Courier New"/>
-          <w:sz w:val="16"/>
-        </w:rPr>
+        <w:t xml:space="preserve"> a.</w:t>
+      </w:r>
+      <w:r>
+        <w:rPr>
+          <w:rFonts w:ascii="Courier New" w:hAnsi="Courier New"/>
+          <w:sz w:val="16"/>
+        </w:rPr>
+        <w:tab/>
         <w:t>iamari</w:t>
       </w:r>
-      <w:proofErr w:type="spellEnd"/>
     </w:p>
     <w:p>
       <w:pPr>
@@ -6105,16 +5760,8 @@
           <w:sz w:val="16"/>
         </w:rPr>
         <w:tab/>
-      </w:r>
-      <w:proofErr w:type="spellStart"/>
-      <w:r>
-        <w:rPr>
-          <w:rFonts w:ascii="Courier New" w:hAnsi="Courier New"/>
-          <w:sz w:val="16"/>
-        </w:rPr>
         <w:t>biamari</w:t>
       </w:r>
-      <w:proofErr w:type="spellEnd"/>
     </w:p>
     <w:p>
       <w:pPr>
@@ -6152,40 +5799,16 @@
           <w:sz w:val="16"/>
         </w:rPr>
         <w:tab/>
-        <w:t xml:space="preserve"> </w:t>
-      </w:r>
-      <w:proofErr w:type="gramStart"/>
-      <w:r>
-        <w:rPr>
-          <w:rFonts w:ascii="Courier New" w:hAnsi="Courier New"/>
-          <w:sz w:val="16"/>
-        </w:rPr>
-        <w:t>c</w:t>
-      </w:r>
-      <w:proofErr w:type="gramEnd"/>
-      <w:r>
-        <w:rPr>
-          <w:rFonts w:ascii="Courier New" w:hAnsi="Courier New"/>
-          <w:sz w:val="16"/>
-        </w:rPr>
-        <w:t>.</w:t>
-      </w:r>
-      <w:r>
-        <w:rPr>
-          <w:rFonts w:ascii="Courier New" w:hAnsi="Courier New"/>
-          <w:sz w:val="16"/>
-        </w:rPr>
-        <w:tab/>
-      </w:r>
-      <w:proofErr w:type="spellStart"/>
-      <w:r>
-        <w:rPr>
-          <w:rFonts w:ascii="Courier New" w:hAnsi="Courier New"/>
-          <w:sz w:val="16"/>
-        </w:rPr>
+        <w:t xml:space="preserve"> c.</w:t>
+      </w:r>
+      <w:r>
+        <w:rPr>
+          <w:rFonts w:ascii="Courier New" w:hAnsi="Courier New"/>
+          <w:sz w:val="16"/>
+        </w:rPr>
+        <w:tab/>
         <w:t>oldpet</w:t>
       </w:r>
-      <w:proofErr w:type="spellEnd"/>
     </w:p>
     <w:p>
       <w:pPr>
@@ -6223,40 +5846,16 @@
           <w:sz w:val="16"/>
         </w:rPr>
         <w:tab/>
-        <w:t xml:space="preserve"> </w:t>
-      </w:r>
-      <w:proofErr w:type="gramStart"/>
-      <w:r>
-        <w:rPr>
-          <w:rFonts w:ascii="Courier New" w:hAnsi="Courier New"/>
-          <w:sz w:val="16"/>
-        </w:rPr>
-        <w:t>d</w:t>
-      </w:r>
-      <w:proofErr w:type="gramEnd"/>
-      <w:r>
-        <w:rPr>
-          <w:rFonts w:ascii="Courier New" w:hAnsi="Courier New"/>
-          <w:sz w:val="16"/>
-        </w:rPr>
-        <w:t>.</w:t>
-      </w:r>
-      <w:r>
-        <w:rPr>
-          <w:rFonts w:ascii="Courier New" w:hAnsi="Courier New"/>
-          <w:sz w:val="16"/>
-        </w:rPr>
-        <w:tab/>
-      </w:r>
-      <w:proofErr w:type="spellStart"/>
-      <w:r>
-        <w:rPr>
-          <w:rFonts w:ascii="Courier New" w:hAnsi="Courier New"/>
-          <w:sz w:val="16"/>
-        </w:rPr>
+        <w:t xml:space="preserve"> d.</w:t>
+      </w:r>
+      <w:r>
+        <w:rPr>
+          <w:rFonts w:ascii="Courier New" w:hAnsi="Courier New"/>
+          <w:sz w:val="16"/>
+        </w:rPr>
+        <w:tab/>
         <w:t>boldpet</w:t>
       </w:r>
-      <w:proofErr w:type="spellEnd"/>
     </w:p>
     <w:p>
       <w:pPr>
@@ -6294,23 +5893,7 @@
           <w:sz w:val="16"/>
         </w:rPr>
         <w:tab/>
-        <w:t xml:space="preserve"> </w:t>
-      </w:r>
-      <w:proofErr w:type="gramStart"/>
-      <w:r>
-        <w:rPr>
-          <w:rFonts w:ascii="Courier New" w:hAnsi="Courier New"/>
-          <w:sz w:val="16"/>
-        </w:rPr>
-        <w:t>e</w:t>
-      </w:r>
-      <w:proofErr w:type="gramEnd"/>
-      <w:r>
-        <w:rPr>
-          <w:rFonts w:ascii="Courier New" w:hAnsi="Courier New"/>
-          <w:sz w:val="16"/>
-        </w:rPr>
-        <w:t>.</w:t>
+        <w:t xml:space="preserve"> e.</w:t>
       </w:r>
       <w:r>
         <w:rPr>
@@ -6391,129 +5974,89 @@
           <w:rFonts w:ascii="Courier New" w:hAnsi="Courier New"/>
           <w:sz w:val="16"/>
         </w:rPr>
-        <w:t>In the fragment below, what is the minimum size of result required for successful and valid concatenation of "</w:t>
-      </w:r>
-      <w:proofErr w:type="gramStart"/>
-      <w:r>
-        <w:rPr>
-          <w:rFonts w:ascii="Courier New" w:hAnsi="Courier New"/>
-          <w:sz w:val="16"/>
-        </w:rPr>
-        <w:t>double "</w:t>
-      </w:r>
-      <w:proofErr w:type="gramEnd"/>
-      <w:r>
-        <w:rPr>
-          <w:rFonts w:ascii="Courier New" w:hAnsi="Courier New"/>
-          <w:sz w:val="16"/>
-        </w:rPr>
-        <w:t xml:space="preserve"> and "trouble"?</w:t>
-      </w:r>
-    </w:p>
-    <w:p>
-      <w:pPr>
-        <w:tabs>
-          <w:tab w:val="left" w:pos="-1440"/>
-          <w:tab w:val="left" w:pos="-720"/>
-          <w:tab w:val="left" w:pos="0"/>
-          <w:tab w:val="left" w:pos="576"/>
-          <w:tab w:val="left" w:pos="1152"/>
-          <w:tab w:val="left" w:pos="1728"/>
-          <w:tab w:val="left" w:pos="2304"/>
-          <w:tab w:val="left" w:pos="2880"/>
-          <w:tab w:val="left" w:pos="3456"/>
-          <w:tab w:val="left" w:pos="4032"/>
-          <w:tab w:val="left" w:pos="4608"/>
-          <w:tab w:val="left" w:pos="5184"/>
-          <w:tab w:val="left" w:pos="5760"/>
-          <w:tab w:val="left" w:pos="6336"/>
-          <w:tab w:val="left" w:pos="6912"/>
-          <w:tab w:val="left" w:pos="7488"/>
-          <w:tab w:val="left" w:pos="8064"/>
-          <w:tab w:val="left" w:pos="8640"/>
-          <w:tab w:val="left" w:pos="9216"/>
-        </w:tabs>
-        <w:suppressAutoHyphens/>
-        <w:rPr>
-          <w:rFonts w:ascii="Courier New" w:hAnsi="Courier New"/>
-          <w:sz w:val="16"/>
-        </w:rPr>
-      </w:pPr>
-    </w:p>
-    <w:p>
-      <w:pPr>
-        <w:tabs>
-          <w:tab w:val="left" w:pos="-1440"/>
-          <w:tab w:val="left" w:pos="-720"/>
-          <w:tab w:val="left" w:pos="0"/>
-          <w:tab w:val="left" w:pos="576"/>
-          <w:tab w:val="left" w:pos="1152"/>
-          <w:tab w:val="left" w:pos="1728"/>
-          <w:tab w:val="left" w:pos="2304"/>
-          <w:tab w:val="left" w:pos="2880"/>
-          <w:tab w:val="left" w:pos="3456"/>
-          <w:tab w:val="left" w:pos="4032"/>
-          <w:tab w:val="left" w:pos="4608"/>
-          <w:tab w:val="left" w:pos="5184"/>
-          <w:tab w:val="left" w:pos="5760"/>
-          <w:tab w:val="left" w:pos="6336"/>
-          <w:tab w:val="left" w:pos="6912"/>
-          <w:tab w:val="left" w:pos="7488"/>
-          <w:tab w:val="left" w:pos="8064"/>
-          <w:tab w:val="left" w:pos="8640"/>
-          <w:tab w:val="left" w:pos="9216"/>
-        </w:tabs>
-        <w:suppressAutoHyphens/>
-        <w:rPr>
-          <w:rFonts w:ascii="Courier New" w:hAnsi="Courier New"/>
-          <w:sz w:val="16"/>
-        </w:rPr>
-      </w:pPr>
-      <w:r>
-        <w:rPr>
-          <w:rFonts w:ascii="Courier New" w:hAnsi="Courier New"/>
-          <w:sz w:val="16"/>
-        </w:rPr>
-        <w:tab/>
-      </w:r>
-      <w:r>
-        <w:rPr>
-          <w:rFonts w:ascii="Courier New" w:hAnsi="Courier New"/>
-          <w:sz w:val="16"/>
-        </w:rPr>
-        <w:tab/>
-      </w:r>
-      <w:r>
-        <w:rPr>
-          <w:rFonts w:ascii="Courier New" w:hAnsi="Courier New"/>
-          <w:sz w:val="16"/>
-        </w:rPr>
-        <w:tab/>
-      </w:r>
-      <w:proofErr w:type="spellStart"/>
-      <w:proofErr w:type="gramStart"/>
-      <w:r>
-        <w:rPr>
-          <w:rFonts w:ascii="Courier New" w:hAnsi="Courier New"/>
-          <w:sz w:val="16"/>
-        </w:rPr>
-        <w:t>strcpy</w:t>
-      </w:r>
-      <w:proofErr w:type="spellEnd"/>
-      <w:r>
-        <w:rPr>
-          <w:rFonts w:ascii="Courier New" w:hAnsi="Courier New"/>
-          <w:sz w:val="16"/>
-        </w:rPr>
-        <w:t>(</w:t>
-      </w:r>
-      <w:proofErr w:type="gramEnd"/>
-      <w:r>
-        <w:rPr>
-          <w:rFonts w:ascii="Courier New" w:hAnsi="Courier New"/>
-          <w:sz w:val="16"/>
-        </w:rPr>
-        <w:t>result, "double</w:t>
+        <w:t>In the fragment below, what is the minimum size of result required for successful and valid concatenation of "double " and "trouble"?</w:t>
+      </w:r>
+    </w:p>
+    <w:p>
+      <w:pPr>
+        <w:tabs>
+          <w:tab w:val="left" w:pos="-1440"/>
+          <w:tab w:val="left" w:pos="-720"/>
+          <w:tab w:val="left" w:pos="0"/>
+          <w:tab w:val="left" w:pos="576"/>
+          <w:tab w:val="left" w:pos="1152"/>
+          <w:tab w:val="left" w:pos="1728"/>
+          <w:tab w:val="left" w:pos="2304"/>
+          <w:tab w:val="left" w:pos="2880"/>
+          <w:tab w:val="left" w:pos="3456"/>
+          <w:tab w:val="left" w:pos="4032"/>
+          <w:tab w:val="left" w:pos="4608"/>
+          <w:tab w:val="left" w:pos="5184"/>
+          <w:tab w:val="left" w:pos="5760"/>
+          <w:tab w:val="left" w:pos="6336"/>
+          <w:tab w:val="left" w:pos="6912"/>
+          <w:tab w:val="left" w:pos="7488"/>
+          <w:tab w:val="left" w:pos="8064"/>
+          <w:tab w:val="left" w:pos="8640"/>
+          <w:tab w:val="left" w:pos="9216"/>
+        </w:tabs>
+        <w:suppressAutoHyphens/>
+        <w:rPr>
+          <w:rFonts w:ascii="Courier New" w:hAnsi="Courier New"/>
+          <w:sz w:val="16"/>
+        </w:rPr>
+      </w:pPr>
+    </w:p>
+    <w:p>
+      <w:pPr>
+        <w:tabs>
+          <w:tab w:val="left" w:pos="-1440"/>
+          <w:tab w:val="left" w:pos="-720"/>
+          <w:tab w:val="left" w:pos="0"/>
+          <w:tab w:val="left" w:pos="576"/>
+          <w:tab w:val="left" w:pos="1152"/>
+          <w:tab w:val="left" w:pos="1728"/>
+          <w:tab w:val="left" w:pos="2304"/>
+          <w:tab w:val="left" w:pos="2880"/>
+          <w:tab w:val="left" w:pos="3456"/>
+          <w:tab w:val="left" w:pos="4032"/>
+          <w:tab w:val="left" w:pos="4608"/>
+          <w:tab w:val="left" w:pos="5184"/>
+          <w:tab w:val="left" w:pos="5760"/>
+          <w:tab w:val="left" w:pos="6336"/>
+          <w:tab w:val="left" w:pos="6912"/>
+          <w:tab w:val="left" w:pos="7488"/>
+          <w:tab w:val="left" w:pos="8064"/>
+          <w:tab w:val="left" w:pos="8640"/>
+          <w:tab w:val="left" w:pos="9216"/>
+        </w:tabs>
+        <w:suppressAutoHyphens/>
+        <w:rPr>
+          <w:rFonts w:ascii="Courier New" w:hAnsi="Courier New"/>
+          <w:sz w:val="16"/>
+        </w:rPr>
+      </w:pPr>
+      <w:r>
+        <w:rPr>
+          <w:rFonts w:ascii="Courier New" w:hAnsi="Courier New"/>
+          <w:sz w:val="16"/>
+        </w:rPr>
+        <w:tab/>
+      </w:r>
+      <w:r>
+        <w:rPr>
+          <w:rFonts w:ascii="Courier New" w:hAnsi="Courier New"/>
+          <w:sz w:val="16"/>
+        </w:rPr>
+        <w:tab/>
+      </w:r>
+      <w:r>
+        <w:rPr>
+          <w:rFonts w:ascii="Courier New" w:hAnsi="Courier New"/>
+          <w:sz w:val="16"/>
+        </w:rPr>
+        <w:tab/>
+        <w:t>strcpy(result, "double</w:t>
       </w:r>
       <w:r>
         <w:rPr>
@@ -6579,31 +6122,7 @@
           <w:sz w:val="16"/>
         </w:rPr>
         <w:tab/>
-      </w:r>
-      <w:proofErr w:type="spellStart"/>
-      <w:proofErr w:type="gramStart"/>
-      <w:r>
-        <w:rPr>
-          <w:rFonts w:ascii="Courier New" w:hAnsi="Courier New"/>
-          <w:sz w:val="16"/>
-        </w:rPr>
-        <w:t>strcat</w:t>
-      </w:r>
-      <w:proofErr w:type="spellEnd"/>
-      <w:r>
-        <w:rPr>
-          <w:rFonts w:ascii="Courier New" w:hAnsi="Courier New"/>
-          <w:sz w:val="16"/>
-        </w:rPr>
-        <w:t>(</w:t>
-      </w:r>
-      <w:proofErr w:type="gramEnd"/>
-      <w:r>
-        <w:rPr>
-          <w:rFonts w:ascii="Courier New" w:hAnsi="Courier New"/>
-          <w:sz w:val="16"/>
-        </w:rPr>
-        <w:t>result, "trouble");</w:t>
+        <w:t>strcat(result, "trouble");</w:t>
       </w:r>
     </w:p>
     <w:p>
@@ -6860,23 +6379,7 @@
           <w:sz w:val="16"/>
         </w:rPr>
         <w:tab/>
-        <w:t xml:space="preserve"> </w:t>
-      </w:r>
-      <w:proofErr w:type="gramStart"/>
-      <w:r>
-        <w:rPr>
-          <w:rFonts w:ascii="Courier New" w:hAnsi="Courier New"/>
-          <w:sz w:val="16"/>
-        </w:rPr>
-        <w:t>e</w:t>
-      </w:r>
-      <w:proofErr w:type="gramEnd"/>
-      <w:r>
-        <w:rPr>
-          <w:rFonts w:ascii="Courier New" w:hAnsi="Courier New"/>
-          <w:sz w:val="16"/>
-        </w:rPr>
-        <w:t>.</w:t>
+        <w:t xml:space="preserve"> e.</w:t>
       </w:r>
       <w:r>
         <w:rPr>
@@ -6951,7 +6454,6 @@
           <w:szCs w:val="16"/>
         </w:rPr>
       </w:pPr>
-      <w:proofErr w:type="gramStart"/>
       <w:r>
         <w:rPr>
           <w:rFonts w:ascii="Courier New" w:hAnsi="Courier New" w:cs="Courier New"/>
@@ -6959,9 +6461,19 @@
           <w:sz w:val="16"/>
           <w:szCs w:val="16"/>
         </w:rPr>
-        <w:t>char</w:t>
-      </w:r>
-      <w:proofErr w:type="gramEnd"/>
+        <w:t xml:space="preserve">char word[12], NEXT[4] = "Joe"; </w:t>
+      </w:r>
+    </w:p>
+    <w:p>
+      <w:pPr>
+        <w:pStyle w:val="Default"/>
+        <w:ind w:firstLine="720"/>
+        <w:rPr>
+          <w:rFonts w:ascii="Courier New" w:hAnsi="Courier New" w:cs="Courier New"/>
+          <w:sz w:val="16"/>
+          <w:szCs w:val="16"/>
+        </w:rPr>
+      </w:pPr>
       <w:r>
         <w:rPr>
           <w:rFonts w:ascii="Courier New" w:hAnsi="Courier New" w:cs="Courier New"/>
@@ -6969,20 +6481,19 @@
           <w:sz w:val="16"/>
           <w:szCs w:val="16"/>
         </w:rPr>
-        <w:t xml:space="preserve"> word[12], NEXT[4] = "Joe"; </w:t>
+        <w:t xml:space="preserve">word[0] = 'c'; </w:t>
       </w:r>
     </w:p>
     <w:p>
       <w:pPr>
         <w:pStyle w:val="Default"/>
-        <w:ind w:firstLine="720"/>
+        <w:ind w:left="720"/>
         <w:rPr>
           <w:rFonts w:ascii="Courier New" w:hAnsi="Courier New" w:cs="Courier New"/>
           <w:sz w:val="16"/>
           <w:szCs w:val="16"/>
         </w:rPr>
       </w:pPr>
-      <w:proofErr w:type="gramStart"/>
       <w:r>
         <w:rPr>
           <w:rFonts w:ascii="Courier New" w:hAnsi="Courier New" w:cs="Courier New"/>
@@ -6990,9 +6501,19 @@
           <w:sz w:val="16"/>
           <w:szCs w:val="16"/>
         </w:rPr>
-        <w:t>word[</w:t>
-      </w:r>
-      <w:proofErr w:type="gramEnd"/>
+        <w:t xml:space="preserve">word[1] = 'a'; </w:t>
+      </w:r>
+    </w:p>
+    <w:p>
+      <w:pPr>
+        <w:pStyle w:val="Default"/>
+        <w:ind w:left="720"/>
+        <w:rPr>
+          <w:rFonts w:ascii="Courier New" w:hAnsi="Courier New" w:cs="Courier New"/>
+          <w:sz w:val="16"/>
+          <w:szCs w:val="16"/>
+        </w:rPr>
+      </w:pPr>
       <w:r>
         <w:rPr>
           <w:rFonts w:ascii="Courier New" w:hAnsi="Courier New" w:cs="Courier New"/>
@@ -7000,7 +6521,7 @@
           <w:sz w:val="16"/>
           <w:szCs w:val="16"/>
         </w:rPr>
-        <w:t xml:space="preserve">0] = 'c'; </w:t>
+        <w:t xml:space="preserve">word[2] = 't'; </w:t>
       </w:r>
     </w:p>
     <w:p>
@@ -7009,11 +6530,11 @@
         <w:ind w:left="720"/>
         <w:rPr>
           <w:rFonts w:ascii="Courier New" w:hAnsi="Courier New" w:cs="Courier New"/>
+          <w:bCs/>
           <w:sz w:val="16"/>
           <w:szCs w:val="16"/>
         </w:rPr>
       </w:pPr>
-      <w:proofErr w:type="gramStart"/>
       <w:r>
         <w:rPr>
           <w:rFonts w:ascii="Courier New" w:hAnsi="Courier New" w:cs="Courier New"/>
@@ -7021,10 +6542,30 @@
           <w:sz w:val="16"/>
           <w:szCs w:val="16"/>
         </w:rPr>
-        <w:lastRenderedPageBreak/>
-        <w:t>word[</w:t>
-      </w:r>
-      <w:proofErr w:type="gramEnd"/>
+        <w:t xml:space="preserve">printf("%s\n", word); </w:t>
+      </w:r>
+    </w:p>
+    <w:p>
+      <w:pPr>
+        <w:pStyle w:val="Default"/>
+        <w:ind w:left="720"/>
+        <w:rPr>
+          <w:rFonts w:ascii="Courier New" w:hAnsi="Courier New" w:cs="Courier New"/>
+          <w:sz w:val="16"/>
+          <w:szCs w:val="16"/>
+        </w:rPr>
+      </w:pPr>
+    </w:p>
+    <w:p>
+      <w:pPr>
+        <w:pStyle w:val="Default"/>
+        <w:ind w:left="720"/>
+        <w:rPr>
+          <w:rFonts w:ascii="Courier New" w:hAnsi="Courier New" w:cs="Courier New"/>
+          <w:sz w:val="16"/>
+          <w:szCs w:val="16"/>
+        </w:rPr>
+      </w:pPr>
       <w:r>
         <w:rPr>
           <w:rFonts w:ascii="Courier New" w:hAnsi="Courier New" w:cs="Courier New"/>
@@ -7032,7 +6573,7 @@
           <w:sz w:val="16"/>
           <w:szCs w:val="16"/>
         </w:rPr>
-        <w:t xml:space="preserve">1] = 'a'; </w:t>
+        <w:t xml:space="preserve">a. a line with just the word "cat" </w:t>
       </w:r>
     </w:p>
     <w:p>
@@ -7045,7 +6586,6 @@
           <w:szCs w:val="16"/>
         </w:rPr>
       </w:pPr>
-      <w:proofErr w:type="gramStart"/>
       <w:r>
         <w:rPr>
           <w:rFonts w:ascii="Courier New" w:hAnsi="Courier New" w:cs="Courier New"/>
@@ -7053,9 +6593,19 @@
           <w:sz w:val="16"/>
           <w:szCs w:val="16"/>
         </w:rPr>
-        <w:t>word[</w:t>
-      </w:r>
-      <w:proofErr w:type="gramEnd"/>
+        <w:t xml:space="preserve">b. a line with the word "cat" followed by nine blanks </w:t>
+      </w:r>
+    </w:p>
+    <w:p>
+      <w:pPr>
+        <w:pStyle w:val="Default"/>
+        <w:ind w:left="720"/>
+        <w:rPr>
+          <w:rFonts w:ascii="Courier New" w:hAnsi="Courier New" w:cs="Courier New"/>
+          <w:sz w:val="16"/>
+          <w:szCs w:val="16"/>
+        </w:rPr>
+      </w:pPr>
       <w:r>
         <w:rPr>
           <w:rFonts w:ascii="Courier New" w:hAnsi="Courier New" w:cs="Courier New"/>
@@ -7063,7 +6613,7 @@
           <w:sz w:val="16"/>
           <w:szCs w:val="16"/>
         </w:rPr>
-        <w:t xml:space="preserve">2] = 't'; </w:t>
+        <w:t xml:space="preserve">*c. the word "cat" followed by whatever garbage is in word[3] through word[11] followed by Joe (unless there is a null character somewhere in word[3] through word[11]) </w:t>
       </w:r>
     </w:p>
     <w:p>
@@ -7072,13 +6622,10 @@
         <w:ind w:left="720"/>
         <w:rPr>
           <w:rFonts w:ascii="Courier New" w:hAnsi="Courier New" w:cs="Courier New"/>
-          <w:bCs/>
           <w:sz w:val="16"/>
           <w:szCs w:val="16"/>
         </w:rPr>
       </w:pPr>
-      <w:proofErr w:type="spellStart"/>
-      <w:proofErr w:type="gramStart"/>
       <w:r>
         <w:rPr>
           <w:rFonts w:ascii="Courier New" w:hAnsi="Courier New" w:cs="Courier New"/>
@@ -7086,19 +6633,41 @@
           <w:sz w:val="16"/>
           <w:szCs w:val="16"/>
         </w:rPr>
-        <w:t>printf</w:t>
-      </w:r>
-      <w:proofErr w:type="spellEnd"/>
-      <w:r>
+        <w:t xml:space="preserve">d. an error message </w:t>
+      </w:r>
+    </w:p>
+    <w:p>
+      <w:pPr>
+        <w:tabs>
+          <w:tab w:val="left" w:pos="-1440"/>
+          <w:tab w:val="left" w:pos="-720"/>
+          <w:tab w:val="left" w:pos="0"/>
+          <w:tab w:val="left" w:pos="576"/>
+          <w:tab w:val="left" w:pos="1152"/>
+          <w:tab w:val="left" w:pos="1728"/>
+          <w:tab w:val="left" w:pos="2304"/>
+          <w:tab w:val="left" w:pos="2880"/>
+          <w:tab w:val="left" w:pos="3456"/>
+          <w:tab w:val="left" w:pos="4032"/>
+          <w:tab w:val="left" w:pos="4608"/>
+          <w:tab w:val="left" w:pos="5184"/>
+          <w:tab w:val="left" w:pos="5760"/>
+          <w:tab w:val="left" w:pos="6336"/>
+          <w:tab w:val="left" w:pos="6912"/>
+          <w:tab w:val="left" w:pos="7488"/>
+          <w:tab w:val="left" w:pos="8064"/>
+          <w:tab w:val="left" w:pos="8640"/>
+          <w:tab w:val="left" w:pos="9216"/>
+        </w:tabs>
+        <w:suppressAutoHyphens/>
+        <w:ind w:left="1872" w:hanging="1152"/>
         <w:rPr>
           <w:rFonts w:ascii="Courier New" w:hAnsi="Courier New" w:cs="Courier New"/>
           <w:bCs/>
           <w:sz w:val="16"/>
           <w:szCs w:val="16"/>
         </w:rPr>
-        <w:t>(</w:t>
-      </w:r>
-      <w:proofErr w:type="gramEnd"/>
+      </w:pPr>
       <w:r>
         <w:rPr>
           <w:rFonts w:ascii="Courier New" w:hAnsi="Courier New" w:cs="Courier New"/>
@@ -7106,204 +6675,7 @@
           <w:sz w:val="16"/>
           <w:szCs w:val="16"/>
         </w:rPr>
-        <w:t xml:space="preserve">"%s\n", word); </w:t>
-      </w:r>
-    </w:p>
-    <w:p>
-      <w:pPr>
-        <w:pStyle w:val="Default"/>
-        <w:ind w:left="720"/>
-        <w:rPr>
-          <w:rFonts w:ascii="Courier New" w:hAnsi="Courier New" w:cs="Courier New"/>
-          <w:sz w:val="16"/>
-          <w:szCs w:val="16"/>
-        </w:rPr>
-      </w:pPr>
-    </w:p>
-    <w:p>
-      <w:pPr>
-        <w:pStyle w:val="Default"/>
-        <w:ind w:left="720"/>
-        <w:rPr>
-          <w:rFonts w:ascii="Courier New" w:hAnsi="Courier New" w:cs="Courier New"/>
-          <w:sz w:val="16"/>
-          <w:szCs w:val="16"/>
-        </w:rPr>
-      </w:pPr>
-      <w:proofErr w:type="gramStart"/>
-      <w:r>
-        <w:rPr>
-          <w:rFonts w:ascii="Courier New" w:hAnsi="Courier New" w:cs="Courier New"/>
-          <w:bCs/>
-          <w:sz w:val="16"/>
-          <w:szCs w:val="16"/>
-        </w:rPr>
-        <w:t>a</w:t>
-      </w:r>
-      <w:proofErr w:type="gramEnd"/>
-      <w:r>
-        <w:rPr>
-          <w:rFonts w:ascii="Courier New" w:hAnsi="Courier New" w:cs="Courier New"/>
-          <w:bCs/>
-          <w:sz w:val="16"/>
-          <w:szCs w:val="16"/>
-        </w:rPr>
-        <w:t xml:space="preserve">. a line with just the word "cat" </w:t>
-      </w:r>
-    </w:p>
-    <w:p>
-      <w:pPr>
-        <w:pStyle w:val="Default"/>
-        <w:ind w:left="720"/>
-        <w:rPr>
-          <w:rFonts w:ascii="Courier New" w:hAnsi="Courier New" w:cs="Courier New"/>
-          <w:sz w:val="16"/>
-          <w:szCs w:val="16"/>
-        </w:rPr>
-      </w:pPr>
-      <w:proofErr w:type="gramStart"/>
-      <w:r>
-        <w:rPr>
-          <w:rFonts w:ascii="Courier New" w:hAnsi="Courier New" w:cs="Courier New"/>
-          <w:bCs/>
-          <w:sz w:val="16"/>
-          <w:szCs w:val="16"/>
-        </w:rPr>
-        <w:t>b</w:t>
-      </w:r>
-      <w:proofErr w:type="gramEnd"/>
-      <w:r>
-        <w:rPr>
-          <w:rFonts w:ascii="Courier New" w:hAnsi="Courier New" w:cs="Courier New"/>
-          <w:bCs/>
-          <w:sz w:val="16"/>
-          <w:szCs w:val="16"/>
-        </w:rPr>
-        <w:t xml:space="preserve">. a line with the word "cat" followed by nine blanks </w:t>
-      </w:r>
-    </w:p>
-    <w:p>
-      <w:pPr>
-        <w:pStyle w:val="Default"/>
-        <w:ind w:left="720"/>
-        <w:rPr>
-          <w:rFonts w:ascii="Courier New" w:hAnsi="Courier New" w:cs="Courier New"/>
-          <w:sz w:val="16"/>
-          <w:szCs w:val="16"/>
-        </w:rPr>
-      </w:pPr>
-      <w:r>
-        <w:rPr>
-          <w:rFonts w:ascii="Courier New" w:hAnsi="Courier New" w:cs="Courier New"/>
-          <w:bCs/>
-          <w:sz w:val="16"/>
-          <w:szCs w:val="16"/>
-        </w:rPr>
-        <w:t xml:space="preserve">*c. the word "cat" followed by whatever garbage is in </w:t>
-      </w:r>
-      <w:proofErr w:type="gramStart"/>
-      <w:r>
-        <w:rPr>
-          <w:rFonts w:ascii="Courier New" w:hAnsi="Courier New" w:cs="Courier New"/>
-          <w:bCs/>
-          <w:sz w:val="16"/>
-          <w:szCs w:val="16"/>
-        </w:rPr>
-        <w:t>word[</w:t>
-      </w:r>
-      <w:proofErr w:type="gramEnd"/>
-      <w:r>
-        <w:rPr>
-          <w:rFonts w:ascii="Courier New" w:hAnsi="Courier New" w:cs="Courier New"/>
-          <w:bCs/>
-          <w:sz w:val="16"/>
-          <w:szCs w:val="16"/>
-        </w:rPr>
-        <w:t xml:space="preserve">3] through word[11] followed by Joe (unless there is a null character somewhere in word[3] through word[11]) </w:t>
-      </w:r>
-    </w:p>
-    <w:p>
-      <w:pPr>
-        <w:pStyle w:val="Default"/>
-        <w:ind w:left="720"/>
-        <w:rPr>
-          <w:rFonts w:ascii="Courier New" w:hAnsi="Courier New" w:cs="Courier New"/>
-          <w:sz w:val="16"/>
-          <w:szCs w:val="16"/>
-        </w:rPr>
-      </w:pPr>
-      <w:proofErr w:type="gramStart"/>
-      <w:r>
-        <w:rPr>
-          <w:rFonts w:ascii="Courier New" w:hAnsi="Courier New" w:cs="Courier New"/>
-          <w:bCs/>
-          <w:sz w:val="16"/>
-          <w:szCs w:val="16"/>
-        </w:rPr>
-        <w:t>d</w:t>
-      </w:r>
-      <w:proofErr w:type="gramEnd"/>
-      <w:r>
-        <w:rPr>
-          <w:rFonts w:ascii="Courier New" w:hAnsi="Courier New" w:cs="Courier New"/>
-          <w:bCs/>
-          <w:sz w:val="16"/>
-          <w:szCs w:val="16"/>
-        </w:rPr>
-        <w:t xml:space="preserve">. an error message </w:t>
-      </w:r>
-    </w:p>
-    <w:p>
-      <w:pPr>
-        <w:tabs>
-          <w:tab w:val="left" w:pos="-1440"/>
-          <w:tab w:val="left" w:pos="-720"/>
-          <w:tab w:val="left" w:pos="0"/>
-          <w:tab w:val="left" w:pos="576"/>
-          <w:tab w:val="left" w:pos="1152"/>
-          <w:tab w:val="left" w:pos="1728"/>
-          <w:tab w:val="left" w:pos="2304"/>
-          <w:tab w:val="left" w:pos="2880"/>
-          <w:tab w:val="left" w:pos="3456"/>
-          <w:tab w:val="left" w:pos="4032"/>
-          <w:tab w:val="left" w:pos="4608"/>
-          <w:tab w:val="left" w:pos="5184"/>
-          <w:tab w:val="left" w:pos="5760"/>
-          <w:tab w:val="left" w:pos="6336"/>
-          <w:tab w:val="left" w:pos="6912"/>
-          <w:tab w:val="left" w:pos="7488"/>
-          <w:tab w:val="left" w:pos="8064"/>
-          <w:tab w:val="left" w:pos="8640"/>
-          <w:tab w:val="left" w:pos="9216"/>
-        </w:tabs>
-        <w:suppressAutoHyphens/>
-        <w:ind w:left="1872" w:hanging="1152"/>
-        <w:rPr>
-          <w:rFonts w:ascii="Courier New" w:hAnsi="Courier New" w:cs="Courier New"/>
-          <w:bCs/>
-          <w:sz w:val="16"/>
-          <w:szCs w:val="16"/>
-        </w:rPr>
-      </w:pPr>
-      <w:proofErr w:type="gramStart"/>
-      <w:r>
-        <w:rPr>
-          <w:rFonts w:ascii="Courier New" w:hAnsi="Courier New" w:cs="Courier New"/>
-          <w:bCs/>
-          <w:sz w:val="16"/>
-          <w:szCs w:val="16"/>
-        </w:rPr>
-        <w:t>e</w:t>
-      </w:r>
-      <w:proofErr w:type="gramEnd"/>
-      <w:r>
-        <w:rPr>
-          <w:rFonts w:ascii="Courier New" w:hAnsi="Courier New" w:cs="Courier New"/>
-          <w:bCs/>
-          <w:sz w:val="16"/>
-          <w:szCs w:val="16"/>
-        </w:rPr>
-        <w:t>. the word "cat", the word "Joe", and the word "cat" again</w:t>
+        <w:t>e. the word "cat", the word "Joe", and the word "cat" again</w:t>
       </w:r>
     </w:p>
     <w:p>
@@ -7402,85 +6774,101 @@
           <w:sz w:val="16"/>
           <w:szCs w:val="16"/>
         </w:rPr>
-        <w:t xml:space="preserve">(I got this one wrong) for the </w:t>
-      </w:r>
-      <w:proofErr w:type="spellStart"/>
-      <w:r>
+        <w:t>(I got this one wrong) for the ans there is no placeholder, notice than only num and num+10 have placeholder.</w:t>
+      </w:r>
+    </w:p>
+    <w:p>
+      <w:pPr>
+        <w:tabs>
+          <w:tab w:val="left" w:pos="-1440"/>
+          <w:tab w:val="left" w:pos="-720"/>
+          <w:tab w:val="left" w:pos="0"/>
+          <w:tab w:val="left" w:pos="576"/>
+          <w:tab w:val="left" w:pos="1152"/>
+          <w:tab w:val="left" w:pos="1728"/>
+          <w:tab w:val="left" w:pos="2304"/>
+          <w:tab w:val="left" w:pos="2880"/>
+          <w:tab w:val="left" w:pos="3456"/>
+          <w:tab w:val="left" w:pos="4032"/>
+          <w:tab w:val="left" w:pos="4608"/>
+          <w:tab w:val="left" w:pos="5184"/>
+          <w:tab w:val="left" w:pos="5760"/>
+          <w:tab w:val="left" w:pos="6336"/>
+          <w:tab w:val="left" w:pos="6912"/>
+          <w:tab w:val="left" w:pos="7488"/>
+          <w:tab w:val="left" w:pos="8064"/>
+          <w:tab w:val="left" w:pos="8640"/>
+          <w:tab w:val="left" w:pos="9216"/>
+        </w:tabs>
+        <w:suppressAutoHyphens/>
+        <w:ind w:left="1152" w:hanging="1152"/>
         <w:rPr>
           <w:rFonts w:ascii="Courier New" w:hAnsi="Courier New" w:cs="Courier New"/>
           <w:bCs/>
-          <w:color w:val="C00000"/>
           <w:sz w:val="16"/>
           <w:szCs w:val="16"/>
         </w:rPr>
-        <w:t>ans</w:t>
-      </w:r>
-      <w:proofErr w:type="spellEnd"/>
+      </w:pPr>
       <w:r>
         <w:rPr>
           <w:rFonts w:ascii="Courier New" w:hAnsi="Courier New" w:cs="Courier New"/>
           <w:bCs/>
-          <w:color w:val="C00000"/>
           <w:sz w:val="16"/>
           <w:szCs w:val="16"/>
         </w:rPr>
-        <w:t xml:space="preserve"> there is no placeholder, notice than only </w:t>
-      </w:r>
-      <w:proofErr w:type="spellStart"/>
+        <w:tab/>
+      </w:r>
       <w:r>
         <w:rPr>
           <w:rFonts w:ascii="Courier New" w:hAnsi="Courier New" w:cs="Courier New"/>
           <w:bCs/>
-          <w:color w:val="C00000"/>
           <w:sz w:val="16"/>
           <w:szCs w:val="16"/>
         </w:rPr>
-        <w:t>num</w:t>
-      </w:r>
-      <w:proofErr w:type="spellEnd"/>
-      <w:r>
+        <w:t>char ans[20];</w:t>
+      </w:r>
+    </w:p>
+    <w:p>
+      <w:pPr>
+        <w:tabs>
+          <w:tab w:val="left" w:pos="-1440"/>
+          <w:tab w:val="left" w:pos="-720"/>
+          <w:tab w:val="left" w:pos="0"/>
+          <w:tab w:val="left" w:pos="576"/>
+          <w:tab w:val="left" w:pos="1152"/>
+          <w:tab w:val="left" w:pos="1728"/>
+          <w:tab w:val="left" w:pos="2304"/>
+          <w:tab w:val="left" w:pos="2880"/>
+          <w:tab w:val="left" w:pos="3456"/>
+          <w:tab w:val="left" w:pos="4032"/>
+          <w:tab w:val="left" w:pos="4608"/>
+          <w:tab w:val="left" w:pos="5184"/>
+          <w:tab w:val="left" w:pos="5760"/>
+          <w:tab w:val="left" w:pos="6336"/>
+          <w:tab w:val="left" w:pos="6912"/>
+          <w:tab w:val="left" w:pos="7488"/>
+          <w:tab w:val="left" w:pos="8064"/>
+          <w:tab w:val="left" w:pos="8640"/>
+          <w:tab w:val="left" w:pos="9216"/>
+        </w:tabs>
+        <w:suppressAutoHyphens/>
+        <w:ind w:left="1152" w:hanging="1152"/>
         <w:rPr>
           <w:rFonts w:ascii="Courier New" w:hAnsi="Courier New" w:cs="Courier New"/>
           <w:bCs/>
-          <w:color w:val="C00000"/>
           <w:sz w:val="16"/>
           <w:szCs w:val="16"/>
         </w:rPr>
-        <w:t xml:space="preserve"> and num+10 have placeholder.</w:t>
-      </w:r>
-    </w:p>
-    <w:p>
-      <w:pPr>
-        <w:tabs>
-          <w:tab w:val="left" w:pos="-1440"/>
-          <w:tab w:val="left" w:pos="-720"/>
-          <w:tab w:val="left" w:pos="0"/>
-          <w:tab w:val="left" w:pos="576"/>
-          <w:tab w:val="left" w:pos="1152"/>
-          <w:tab w:val="left" w:pos="1728"/>
-          <w:tab w:val="left" w:pos="2304"/>
-          <w:tab w:val="left" w:pos="2880"/>
-          <w:tab w:val="left" w:pos="3456"/>
-          <w:tab w:val="left" w:pos="4032"/>
-          <w:tab w:val="left" w:pos="4608"/>
-          <w:tab w:val="left" w:pos="5184"/>
-          <w:tab w:val="left" w:pos="5760"/>
-          <w:tab w:val="left" w:pos="6336"/>
-          <w:tab w:val="left" w:pos="6912"/>
-          <w:tab w:val="left" w:pos="7488"/>
-          <w:tab w:val="left" w:pos="8064"/>
-          <w:tab w:val="left" w:pos="8640"/>
-          <w:tab w:val="left" w:pos="9216"/>
-        </w:tabs>
-        <w:suppressAutoHyphens/>
-        <w:ind w:left="1152" w:hanging="1152"/>
+      </w:pPr>
+      <w:r>
         <w:rPr>
           <w:rFonts w:ascii="Courier New" w:hAnsi="Courier New" w:cs="Courier New"/>
           <w:bCs/>
           <w:sz w:val="16"/>
           <w:szCs w:val="16"/>
         </w:rPr>
-      </w:pPr>
+        <w:tab/>
+      </w:r>
       <w:r>
         <w:rPr>
           <w:rFonts w:ascii="Courier New" w:hAnsi="Courier New" w:cs="Courier New"/>
@@ -7488,19 +6876,41 @@
           <w:sz w:val="16"/>
           <w:szCs w:val="16"/>
         </w:rPr>
-        <w:tab/>
-      </w:r>
-      <w:proofErr w:type="gramStart"/>
-      <w:r>
+        <w:t>int num= 40;</w:t>
+      </w:r>
+    </w:p>
+    <w:p>
+      <w:pPr>
+        <w:tabs>
+          <w:tab w:val="left" w:pos="-1440"/>
+          <w:tab w:val="left" w:pos="-720"/>
+          <w:tab w:val="left" w:pos="0"/>
+          <w:tab w:val="left" w:pos="576"/>
+          <w:tab w:val="left" w:pos="1152"/>
+          <w:tab w:val="left" w:pos="1728"/>
+          <w:tab w:val="left" w:pos="2304"/>
+          <w:tab w:val="left" w:pos="2880"/>
+          <w:tab w:val="left" w:pos="3456"/>
+          <w:tab w:val="left" w:pos="4032"/>
+          <w:tab w:val="left" w:pos="4608"/>
+          <w:tab w:val="left" w:pos="5184"/>
+          <w:tab w:val="left" w:pos="5760"/>
+          <w:tab w:val="left" w:pos="6336"/>
+          <w:tab w:val="left" w:pos="6912"/>
+          <w:tab w:val="left" w:pos="7488"/>
+          <w:tab w:val="left" w:pos="8064"/>
+          <w:tab w:val="left" w:pos="8640"/>
+          <w:tab w:val="left" w:pos="9216"/>
+        </w:tabs>
+        <w:suppressAutoHyphens/>
+        <w:ind w:left="1152" w:hanging="1152"/>
         <w:rPr>
           <w:rFonts w:ascii="Courier New" w:hAnsi="Courier New" w:cs="Courier New"/>
           <w:bCs/>
           <w:sz w:val="16"/>
           <w:szCs w:val="16"/>
         </w:rPr>
-        <w:t>char</w:t>
-      </w:r>
-      <w:proofErr w:type="gramEnd"/>
+      </w:pPr>
       <w:r>
         <w:rPr>
           <w:rFonts w:ascii="Courier New" w:hAnsi="Courier New" w:cs="Courier New"/>
@@ -7508,9 +6918,8 @@
           <w:sz w:val="16"/>
           <w:szCs w:val="16"/>
         </w:rPr>
-        <w:t xml:space="preserve"> </w:t>
-      </w:r>
-      <w:proofErr w:type="spellStart"/>
+        <w:tab/>
+      </w:r>
       <w:r>
         <w:rPr>
           <w:rFonts w:ascii="Courier New" w:hAnsi="Courier New" w:cs="Courier New"/>
@@ -7518,205 +6927,7 @@
           <w:sz w:val="16"/>
           <w:szCs w:val="16"/>
         </w:rPr>
-        <w:t>ans</w:t>
-      </w:r>
-      <w:proofErr w:type="spellEnd"/>
-      <w:r>
-        <w:rPr>
-          <w:rFonts w:ascii="Courier New" w:hAnsi="Courier New" w:cs="Courier New"/>
-          <w:bCs/>
-          <w:sz w:val="16"/>
-          <w:szCs w:val="16"/>
-        </w:rPr>
-        <w:t>[20];</w:t>
-      </w:r>
-    </w:p>
-    <w:p>
-      <w:pPr>
-        <w:tabs>
-          <w:tab w:val="left" w:pos="-1440"/>
-          <w:tab w:val="left" w:pos="-720"/>
-          <w:tab w:val="left" w:pos="0"/>
-          <w:tab w:val="left" w:pos="576"/>
-          <w:tab w:val="left" w:pos="1152"/>
-          <w:tab w:val="left" w:pos="1728"/>
-          <w:tab w:val="left" w:pos="2304"/>
-          <w:tab w:val="left" w:pos="2880"/>
-          <w:tab w:val="left" w:pos="3456"/>
-          <w:tab w:val="left" w:pos="4032"/>
-          <w:tab w:val="left" w:pos="4608"/>
-          <w:tab w:val="left" w:pos="5184"/>
-          <w:tab w:val="left" w:pos="5760"/>
-          <w:tab w:val="left" w:pos="6336"/>
-          <w:tab w:val="left" w:pos="6912"/>
-          <w:tab w:val="left" w:pos="7488"/>
-          <w:tab w:val="left" w:pos="8064"/>
-          <w:tab w:val="left" w:pos="8640"/>
-          <w:tab w:val="left" w:pos="9216"/>
-        </w:tabs>
-        <w:suppressAutoHyphens/>
-        <w:ind w:left="1152" w:hanging="1152"/>
-        <w:rPr>
-          <w:rFonts w:ascii="Courier New" w:hAnsi="Courier New" w:cs="Courier New"/>
-          <w:bCs/>
-          <w:sz w:val="16"/>
-          <w:szCs w:val="16"/>
-        </w:rPr>
-      </w:pPr>
-      <w:r>
-        <w:rPr>
-          <w:rFonts w:ascii="Courier New" w:hAnsi="Courier New" w:cs="Courier New"/>
-          <w:bCs/>
-          <w:sz w:val="16"/>
-          <w:szCs w:val="16"/>
-        </w:rPr>
-        <w:tab/>
-      </w:r>
-      <w:proofErr w:type="spellStart"/>
-      <w:proofErr w:type="gramStart"/>
-      <w:r>
-        <w:rPr>
-          <w:rFonts w:ascii="Courier New" w:hAnsi="Courier New" w:cs="Courier New"/>
-          <w:bCs/>
-          <w:sz w:val="16"/>
-          <w:szCs w:val="16"/>
-        </w:rPr>
-        <w:t>int</w:t>
-      </w:r>
-      <w:proofErr w:type="spellEnd"/>
-      <w:proofErr w:type="gramEnd"/>
-      <w:r>
-        <w:rPr>
-          <w:rFonts w:ascii="Courier New" w:hAnsi="Courier New" w:cs="Courier New"/>
-          <w:bCs/>
-          <w:sz w:val="16"/>
-          <w:szCs w:val="16"/>
-        </w:rPr>
-        <w:t xml:space="preserve"> </w:t>
-      </w:r>
-      <w:proofErr w:type="spellStart"/>
-      <w:r>
-        <w:rPr>
-          <w:rFonts w:ascii="Courier New" w:hAnsi="Courier New" w:cs="Courier New"/>
-          <w:bCs/>
-          <w:sz w:val="16"/>
-          <w:szCs w:val="16"/>
-        </w:rPr>
-        <w:t>num</w:t>
-      </w:r>
-      <w:proofErr w:type="spellEnd"/>
-      <w:r>
-        <w:rPr>
-          <w:rFonts w:ascii="Courier New" w:hAnsi="Courier New" w:cs="Courier New"/>
-          <w:bCs/>
-          <w:sz w:val="16"/>
-          <w:szCs w:val="16"/>
-        </w:rPr>
-        <w:t>= 40;</w:t>
-      </w:r>
-    </w:p>
-    <w:p>
-      <w:pPr>
-        <w:tabs>
-          <w:tab w:val="left" w:pos="-1440"/>
-          <w:tab w:val="left" w:pos="-720"/>
-          <w:tab w:val="left" w:pos="0"/>
-          <w:tab w:val="left" w:pos="576"/>
-          <w:tab w:val="left" w:pos="1152"/>
-          <w:tab w:val="left" w:pos="1728"/>
-          <w:tab w:val="left" w:pos="2304"/>
-          <w:tab w:val="left" w:pos="2880"/>
-          <w:tab w:val="left" w:pos="3456"/>
-          <w:tab w:val="left" w:pos="4032"/>
-          <w:tab w:val="left" w:pos="4608"/>
-          <w:tab w:val="left" w:pos="5184"/>
-          <w:tab w:val="left" w:pos="5760"/>
-          <w:tab w:val="left" w:pos="6336"/>
-          <w:tab w:val="left" w:pos="6912"/>
-          <w:tab w:val="left" w:pos="7488"/>
-          <w:tab w:val="left" w:pos="8064"/>
-          <w:tab w:val="left" w:pos="8640"/>
-          <w:tab w:val="left" w:pos="9216"/>
-        </w:tabs>
-        <w:suppressAutoHyphens/>
-        <w:ind w:left="1152" w:hanging="1152"/>
-        <w:rPr>
-          <w:rFonts w:ascii="Courier New" w:hAnsi="Courier New" w:cs="Courier New"/>
-          <w:bCs/>
-          <w:sz w:val="16"/>
-          <w:szCs w:val="16"/>
-        </w:rPr>
-      </w:pPr>
-      <w:r>
-        <w:rPr>
-          <w:rFonts w:ascii="Courier New" w:hAnsi="Courier New" w:cs="Courier New"/>
-          <w:bCs/>
-          <w:sz w:val="16"/>
-          <w:szCs w:val="16"/>
-        </w:rPr>
-        <w:tab/>
-      </w:r>
-      <w:proofErr w:type="spellStart"/>
-      <w:proofErr w:type="gramStart"/>
-      <w:r>
-        <w:rPr>
-          <w:rFonts w:ascii="Courier New" w:hAnsi="Courier New" w:cs="Courier New"/>
-          <w:bCs/>
-          <w:sz w:val="16"/>
-          <w:szCs w:val="16"/>
-        </w:rPr>
-        <w:t>sprintf</w:t>
-      </w:r>
-      <w:proofErr w:type="spellEnd"/>
-      <w:r>
-        <w:rPr>
-          <w:rFonts w:ascii="Courier New" w:hAnsi="Courier New" w:cs="Courier New"/>
-          <w:bCs/>
-          <w:sz w:val="16"/>
-          <w:szCs w:val="16"/>
-        </w:rPr>
-        <w:t>(</w:t>
-      </w:r>
-      <w:proofErr w:type="spellStart"/>
-      <w:proofErr w:type="gramEnd"/>
-      <w:r>
-        <w:rPr>
-          <w:rFonts w:ascii="Courier New" w:hAnsi="Courier New" w:cs="Courier New"/>
-          <w:bCs/>
-          <w:sz w:val="16"/>
-          <w:szCs w:val="16"/>
-        </w:rPr>
-        <w:t>ans</w:t>
-      </w:r>
-      <w:proofErr w:type="spellEnd"/>
-      <w:r>
-        <w:rPr>
-          <w:rFonts w:ascii="Courier New" w:hAnsi="Courier New" w:cs="Courier New"/>
-          <w:bCs/>
-          <w:sz w:val="16"/>
-          <w:szCs w:val="16"/>
-        </w:rPr>
-        <w:t xml:space="preserve">, “%d to %d”, </w:t>
-      </w:r>
-      <w:proofErr w:type="spellStart"/>
-      <w:r>
-        <w:rPr>
-          <w:rFonts w:ascii="Courier New" w:hAnsi="Courier New" w:cs="Courier New"/>
-          <w:bCs/>
-          <w:sz w:val="16"/>
-          <w:szCs w:val="16"/>
-        </w:rPr>
-        <w:t>num</w:t>
-      </w:r>
-      <w:proofErr w:type="spellEnd"/>
-      <w:r>
-        <w:rPr>
-          <w:rFonts w:ascii="Courier New" w:hAnsi="Courier New" w:cs="Courier New"/>
-          <w:bCs/>
-          <w:sz w:val="16"/>
-          <w:szCs w:val="16"/>
-        </w:rPr>
-        <w:t>, num+10);</w:t>
+        <w:t>sprintf(ans, “%d to %d”, num, num+10);</w:t>
       </w:r>
     </w:p>
     <w:p>
@@ -7794,27 +7005,7 @@
           <w:sz w:val="16"/>
           <w:szCs w:val="16"/>
         </w:rPr>
-        <w:t xml:space="preserve">Nothing, the </w:t>
-      </w:r>
-      <w:proofErr w:type="spellStart"/>
-      <w:r>
-        <w:rPr>
-          <w:rFonts w:ascii="Courier New" w:hAnsi="Courier New" w:cs="Courier New"/>
-          <w:bCs/>
-          <w:sz w:val="16"/>
-          <w:szCs w:val="16"/>
-        </w:rPr>
-        <w:t>fuction</w:t>
-      </w:r>
-      <w:proofErr w:type="spellEnd"/>
-      <w:r>
-        <w:rPr>
-          <w:rFonts w:ascii="Courier New" w:hAnsi="Courier New" w:cs="Courier New"/>
-          <w:bCs/>
-          <w:sz w:val="16"/>
-          <w:szCs w:val="16"/>
-        </w:rPr>
-        <w:t xml:space="preserve"> name is misspelled.</w:t>
+        <w:t>Nothing, the fuction name is misspelled.</w:t>
       </w:r>
     </w:p>
     <w:p>
@@ -7904,27 +7095,7 @@
           <w:sz w:val="16"/>
           <w:szCs w:val="16"/>
         </w:rPr>
-        <w:t xml:space="preserve">It displays first the value of </w:t>
-      </w:r>
-      <w:proofErr w:type="spellStart"/>
-      <w:r>
-        <w:rPr>
-          <w:rFonts w:ascii="Courier New" w:hAnsi="Courier New" w:cs="Courier New"/>
-          <w:bCs/>
-          <w:sz w:val="16"/>
-          <w:szCs w:val="16"/>
-        </w:rPr>
-        <w:t>ans</w:t>
-      </w:r>
-      <w:proofErr w:type="spellEnd"/>
-      <w:r>
-        <w:rPr>
-          <w:rFonts w:ascii="Courier New" w:hAnsi="Courier New" w:cs="Courier New"/>
-          <w:bCs/>
-          <w:sz w:val="16"/>
-          <w:szCs w:val="16"/>
-        </w:rPr>
-        <w:t xml:space="preserve"> and then the string “40 to 50” (without the quote marks).</w:t>
+        <w:t>It displays first the value of ans and then the string “40 to 50” (without the quote marks).</w:t>
       </w:r>
     </w:p>
     <w:p>
@@ -7969,27 +7140,7 @@
           <w:sz w:val="16"/>
           <w:szCs w:val="16"/>
         </w:rPr>
-        <w:t xml:space="preserve">It aborts because the value of </w:t>
-      </w:r>
-      <w:proofErr w:type="spellStart"/>
-      <w:r>
-        <w:rPr>
-          <w:rFonts w:ascii="Courier New" w:hAnsi="Courier New" w:cs="Courier New"/>
-          <w:bCs/>
-          <w:sz w:val="16"/>
-          <w:szCs w:val="16"/>
-        </w:rPr>
-        <w:t>ans</w:t>
-      </w:r>
-      <w:proofErr w:type="spellEnd"/>
-      <w:r>
-        <w:rPr>
-          <w:rFonts w:ascii="Courier New" w:hAnsi="Courier New" w:cs="Courier New"/>
-          <w:bCs/>
-          <w:sz w:val="16"/>
-          <w:szCs w:val="16"/>
-        </w:rPr>
-        <w:t xml:space="preserve"> is garbage.</w:t>
+        <w:t>It aborts because the value of ans is garbage.</w:t>
       </w:r>
     </w:p>
     <w:p>
@@ -8147,8 +7298,6 @@
           <w:szCs w:val="16"/>
         </w:rPr>
       </w:pPr>
-      <w:proofErr w:type="spellStart"/>
-      <w:proofErr w:type="gramStart"/>
       <w:r>
         <w:rPr>
           <w:rFonts w:ascii="Courier New" w:hAnsi="Courier New" w:cs="Courier New"/>
@@ -8156,67 +7305,7 @@
           <w:sz w:val="16"/>
           <w:szCs w:val="16"/>
         </w:rPr>
-        <w:t>sscanf</w:t>
-      </w:r>
-      <w:proofErr w:type="spellEnd"/>
-      <w:r>
-        <w:rPr>
-          <w:rFonts w:ascii="Courier New" w:hAnsi="Courier New" w:cs="Courier New"/>
-          <w:bCs/>
-          <w:sz w:val="16"/>
-          <w:szCs w:val="16"/>
-        </w:rPr>
-        <w:t>(</w:t>
-      </w:r>
-      <w:proofErr w:type="gramEnd"/>
-      <w:r>
-        <w:rPr>
-          <w:rFonts w:ascii="Courier New" w:hAnsi="Courier New" w:cs="Courier New"/>
-          <w:bCs/>
-          <w:sz w:val="16"/>
-          <w:szCs w:val="16"/>
-        </w:rPr>
-        <w:t>“5   -0.5  end”, “%</w:t>
-      </w:r>
-      <w:proofErr w:type="spellStart"/>
-      <w:r>
-        <w:rPr>
-          <w:rFonts w:ascii="Courier New" w:hAnsi="Courier New" w:cs="Courier New"/>
-          <w:bCs/>
-          <w:sz w:val="16"/>
-          <w:szCs w:val="16"/>
-        </w:rPr>
-        <w:t>d%lf%s</w:t>
-      </w:r>
-      <w:proofErr w:type="spellEnd"/>
-      <w:r>
-        <w:rPr>
-          <w:rFonts w:ascii="Courier New" w:hAnsi="Courier New" w:cs="Courier New"/>
-          <w:bCs/>
-          <w:sz w:val="16"/>
-          <w:szCs w:val="16"/>
-        </w:rPr>
-        <w:t xml:space="preserve">”, &amp;n, &amp;d, </w:t>
-      </w:r>
-      <w:proofErr w:type="spellStart"/>
-      <w:r>
-        <w:rPr>
-          <w:rFonts w:ascii="Courier New" w:hAnsi="Courier New" w:cs="Courier New"/>
-          <w:bCs/>
-          <w:sz w:val="16"/>
-          <w:szCs w:val="16"/>
-        </w:rPr>
-        <w:t>str</w:t>
-      </w:r>
-      <w:proofErr w:type="spellEnd"/>
-      <w:r>
-        <w:rPr>
-          <w:rFonts w:ascii="Courier New" w:hAnsi="Courier New" w:cs="Courier New"/>
-          <w:bCs/>
-          <w:sz w:val="16"/>
-          <w:szCs w:val="16"/>
-        </w:rPr>
-        <w:t>);</w:t>
+        <w:t>sscanf(“5   -0.5  end”, “%d%lf%s”, &amp;n, &amp;d, str);</w:t>
       </w:r>
     </w:p>
     <w:p>
@@ -8378,19 +7467,41 @@
           <w:sz w:val="16"/>
           <w:szCs w:val="16"/>
         </w:rPr>
-        <w:t xml:space="preserve">What is accomplished by this statement, assuming that ch1 is type char, str1 references a 10-element char </w:t>
-      </w:r>
-      <w:proofErr w:type="gramStart"/>
-      <w:r>
+        <w:t>What is accomplished by this statement, assuming that ch1 is type char, str1 references a 10-element char array, and n is of type int?</w:t>
+      </w:r>
+    </w:p>
+    <w:p>
+      <w:pPr>
+        <w:tabs>
+          <w:tab w:val="left" w:pos="-1440"/>
+          <w:tab w:val="left" w:pos="-720"/>
+          <w:tab w:val="left" w:pos="0"/>
+          <w:tab w:val="left" w:pos="576"/>
+          <w:tab w:val="left" w:pos="1152"/>
+          <w:tab w:val="left" w:pos="1728"/>
+          <w:tab w:val="left" w:pos="2304"/>
+          <w:tab w:val="left" w:pos="2880"/>
+          <w:tab w:val="left" w:pos="3456"/>
+          <w:tab w:val="left" w:pos="4032"/>
+          <w:tab w:val="left" w:pos="4608"/>
+          <w:tab w:val="left" w:pos="5184"/>
+          <w:tab w:val="left" w:pos="5760"/>
+          <w:tab w:val="left" w:pos="6336"/>
+          <w:tab w:val="left" w:pos="6912"/>
+          <w:tab w:val="left" w:pos="7488"/>
+          <w:tab w:val="left" w:pos="8064"/>
+          <w:tab w:val="left" w:pos="8640"/>
+          <w:tab w:val="left" w:pos="9216"/>
+        </w:tabs>
+        <w:suppressAutoHyphens/>
+        <w:ind w:left="576"/>
         <w:rPr>
           <w:rFonts w:ascii="Courier New" w:hAnsi="Courier New" w:cs="Courier New"/>
           <w:bCs/>
           <w:sz w:val="16"/>
           <w:szCs w:val="16"/>
         </w:rPr>
-        <w:t>array,</w:t>
-      </w:r>
-      <w:proofErr w:type="gramEnd"/>
+      </w:pPr>
       <w:r>
         <w:rPr>
           <w:rFonts w:ascii="Courier New" w:hAnsi="Courier New" w:cs="Courier New"/>
@@ -8398,9 +7509,8 @@
           <w:sz w:val="16"/>
           <w:szCs w:val="16"/>
         </w:rPr>
-        <w:t xml:space="preserve"> and n is of type </w:t>
-      </w:r>
-      <w:proofErr w:type="spellStart"/>
+        <w:t>sscanf(“</w:t>
+      </w:r>
       <w:r>
         <w:rPr>
           <w:rFonts w:ascii="Courier New" w:hAnsi="Courier New" w:cs="Courier New"/>
@@ -8408,9 +7518,8 @@
           <w:sz w:val="16"/>
           <w:szCs w:val="16"/>
         </w:rPr>
-        <w:t>int</w:t>
-      </w:r>
-      <w:proofErr w:type="spellEnd"/>
+        <w:t>a number 11”</w:t>
+      </w:r>
       <w:r>
         <w:rPr>
           <w:rFonts w:ascii="Courier New" w:hAnsi="Courier New" w:cs="Courier New"/>
@@ -8418,43 +7527,17 @@
           <w:sz w:val="16"/>
           <w:szCs w:val="16"/>
         </w:rPr>
-        <w:t>?</w:t>
-      </w:r>
-    </w:p>
-    <w:p>
-      <w:pPr>
-        <w:tabs>
-          <w:tab w:val="left" w:pos="-1440"/>
-          <w:tab w:val="left" w:pos="-720"/>
-          <w:tab w:val="left" w:pos="0"/>
-          <w:tab w:val="left" w:pos="576"/>
-          <w:tab w:val="left" w:pos="1152"/>
-          <w:tab w:val="left" w:pos="1728"/>
-          <w:tab w:val="left" w:pos="2304"/>
-          <w:tab w:val="left" w:pos="2880"/>
-          <w:tab w:val="left" w:pos="3456"/>
-          <w:tab w:val="left" w:pos="4032"/>
-          <w:tab w:val="left" w:pos="4608"/>
-          <w:tab w:val="left" w:pos="5184"/>
-          <w:tab w:val="left" w:pos="5760"/>
-          <w:tab w:val="left" w:pos="6336"/>
-          <w:tab w:val="left" w:pos="6912"/>
-          <w:tab w:val="left" w:pos="7488"/>
-          <w:tab w:val="left" w:pos="8064"/>
-          <w:tab w:val="left" w:pos="8640"/>
-          <w:tab w:val="left" w:pos="9216"/>
-        </w:tabs>
-        <w:suppressAutoHyphens/>
-        <w:ind w:left="576"/>
+        <w:t>, “%</w:t>
+      </w:r>
+      <w:r>
         <w:rPr>
           <w:rFonts w:ascii="Courier New" w:hAnsi="Courier New" w:cs="Courier New"/>
           <w:bCs/>
           <w:sz w:val="16"/>
           <w:szCs w:val="16"/>
         </w:rPr>
-      </w:pPr>
-      <w:proofErr w:type="spellStart"/>
-      <w:proofErr w:type="gramStart"/>
+        <w:t>c</w:t>
+      </w:r>
       <w:r>
         <w:rPr>
           <w:rFonts w:ascii="Courier New" w:hAnsi="Courier New" w:cs="Courier New"/>
@@ -8462,9 +7545,8 @@
           <w:sz w:val="16"/>
           <w:szCs w:val="16"/>
         </w:rPr>
-        <w:t>sscanf</w:t>
-      </w:r>
-      <w:proofErr w:type="spellEnd"/>
+        <w:t>%</w:t>
+      </w:r>
       <w:r>
         <w:rPr>
           <w:rFonts w:ascii="Courier New" w:hAnsi="Courier New" w:cs="Courier New"/>
@@ -8472,9 +7554,8 @@
           <w:sz w:val="16"/>
           <w:szCs w:val="16"/>
         </w:rPr>
-        <w:t>(</w:t>
-      </w:r>
-      <w:proofErr w:type="gramEnd"/>
+        <w:t>s</w:t>
+      </w:r>
       <w:r>
         <w:rPr>
           <w:rFonts w:ascii="Courier New" w:hAnsi="Courier New" w:cs="Courier New"/>
@@ -8482,7 +7563,7 @@
           <w:sz w:val="16"/>
           <w:szCs w:val="16"/>
         </w:rPr>
-        <w:t>“</w:t>
+        <w:t>%</w:t>
       </w:r>
       <w:r>
         <w:rPr>
@@ -8491,7 +7572,7 @@
           <w:sz w:val="16"/>
           <w:szCs w:val="16"/>
         </w:rPr>
-        <w:t>a number 11”</w:t>
+        <w:t>d</w:t>
       </w:r>
       <w:r>
         <w:rPr>
@@ -8500,9 +7581,8 @@
           <w:sz w:val="16"/>
           <w:szCs w:val="16"/>
         </w:rPr>
-        <w:t>, “%</w:t>
-      </w:r>
-      <w:proofErr w:type="spellStart"/>
+        <w:t>”, &amp;</w:t>
+      </w:r>
       <w:r>
         <w:rPr>
           <w:rFonts w:ascii="Courier New" w:hAnsi="Courier New" w:cs="Courier New"/>
@@ -8510,7 +7590,7 @@
           <w:sz w:val="16"/>
           <w:szCs w:val="16"/>
         </w:rPr>
-        <w:t>c</w:t>
+        <w:t>ch1</w:t>
       </w:r>
       <w:r>
         <w:rPr>
@@ -8519,7 +7599,7 @@
           <w:sz w:val="16"/>
           <w:szCs w:val="16"/>
         </w:rPr>
-        <w:t>%</w:t>
+        <w:t xml:space="preserve">, </w:t>
       </w:r>
       <w:r>
         <w:rPr>
@@ -8528,7 +7608,7 @@
           <w:sz w:val="16"/>
           <w:szCs w:val="16"/>
         </w:rPr>
-        <w:t>s</w:t>
+        <w:t>str1</w:t>
       </w:r>
       <w:r>
         <w:rPr>
@@ -8537,7 +7617,7 @@
           <w:sz w:val="16"/>
           <w:szCs w:val="16"/>
         </w:rPr>
-        <w:t>%</w:t>
+        <w:t xml:space="preserve">, </w:t>
       </w:r>
       <w:r>
         <w:rPr>
@@ -8546,9 +7626,8 @@
           <w:sz w:val="16"/>
           <w:szCs w:val="16"/>
         </w:rPr>
-        <w:t>d</w:t>
-      </w:r>
-      <w:proofErr w:type="spellEnd"/>
+        <w:t>&amp;n</w:t>
+      </w:r>
       <w:r>
         <w:rPr>
           <w:rFonts w:ascii="Courier New" w:hAnsi="Courier New" w:cs="Courier New"/>
@@ -8556,26 +7635,76 @@
           <w:sz w:val="16"/>
           <w:szCs w:val="16"/>
         </w:rPr>
-        <w:t>”, &amp;</w:t>
-      </w:r>
-      <w:r>
+        <w:t>);</w:t>
+      </w:r>
+    </w:p>
+    <w:p>
+      <w:pPr>
+        <w:tabs>
+          <w:tab w:val="left" w:pos="-1440"/>
+          <w:tab w:val="left" w:pos="-720"/>
+          <w:tab w:val="left" w:pos="0"/>
+          <w:tab w:val="left" w:pos="576"/>
+          <w:tab w:val="left" w:pos="1152"/>
+          <w:tab w:val="left" w:pos="1728"/>
+          <w:tab w:val="left" w:pos="2304"/>
+          <w:tab w:val="left" w:pos="2880"/>
+          <w:tab w:val="left" w:pos="3456"/>
+          <w:tab w:val="left" w:pos="4032"/>
+          <w:tab w:val="left" w:pos="4608"/>
+          <w:tab w:val="left" w:pos="5184"/>
+          <w:tab w:val="left" w:pos="5760"/>
+          <w:tab w:val="left" w:pos="6336"/>
+          <w:tab w:val="left" w:pos="6912"/>
+          <w:tab w:val="left" w:pos="7488"/>
+          <w:tab w:val="left" w:pos="8064"/>
+          <w:tab w:val="left" w:pos="8640"/>
+          <w:tab w:val="left" w:pos="9216"/>
+        </w:tabs>
+        <w:suppressAutoHyphens/>
+        <w:ind w:left="576"/>
         <w:rPr>
           <w:rFonts w:ascii="Courier New" w:hAnsi="Courier New" w:cs="Courier New"/>
           <w:bCs/>
           <w:sz w:val="16"/>
           <w:szCs w:val="16"/>
         </w:rPr>
-        <w:t>ch1</w:t>
-      </w:r>
-      <w:r>
+      </w:pPr>
+    </w:p>
+    <w:p>
+      <w:pPr>
+        <w:tabs>
+          <w:tab w:val="left" w:pos="-1440"/>
+          <w:tab w:val="left" w:pos="-720"/>
+          <w:tab w:val="left" w:pos="0"/>
+          <w:tab w:val="left" w:pos="576"/>
+          <w:tab w:val="left" w:pos="1152"/>
+          <w:tab w:val="left" w:pos="1728"/>
+          <w:tab w:val="left" w:pos="2304"/>
+          <w:tab w:val="left" w:pos="2880"/>
+          <w:tab w:val="left" w:pos="3456"/>
+          <w:tab w:val="left" w:pos="4032"/>
+          <w:tab w:val="left" w:pos="4608"/>
+          <w:tab w:val="left" w:pos="5184"/>
+          <w:tab w:val="left" w:pos="5760"/>
+          <w:tab w:val="left" w:pos="6336"/>
+          <w:tab w:val="left" w:pos="6912"/>
+          <w:tab w:val="left" w:pos="7488"/>
+          <w:tab w:val="left" w:pos="8064"/>
+          <w:tab w:val="left" w:pos="8640"/>
+          <w:tab w:val="left" w:pos="9216"/>
+        </w:tabs>
+        <w:suppressAutoHyphens/>
+        <w:ind w:left="576"/>
         <w:rPr>
           <w:rFonts w:ascii="Courier New" w:hAnsi="Courier New" w:cs="Courier New"/>
           <w:bCs/>
           <w:sz w:val="16"/>
           <w:szCs w:val="16"/>
         </w:rPr>
-        <w:t xml:space="preserve">, </w:t>
-      </w:r>
+      </w:pPr>
+      <w:bookmarkStart w:id="0" w:name="_GoBack"/>
+      <w:bookmarkEnd w:id="0"/>
       <w:r>
         <w:rPr>
           <w:rFonts w:ascii="Courier New" w:hAnsi="Courier New" w:cs="Courier New"/>
@@ -8583,7 +7712,7 @@
           <w:sz w:val="16"/>
           <w:szCs w:val="16"/>
         </w:rPr>
-        <w:t>str1</w:t>
+        <w:t>a. Nothing</w:t>
       </w:r>
       <w:r>
         <w:rPr>
@@ -8592,17 +7721,41 @@
           <w:sz w:val="16"/>
           <w:szCs w:val="16"/>
         </w:rPr>
-        <w:t xml:space="preserve">, </w:t>
-      </w:r>
-      <w:r>
+        <w:t>, the fuction name is misspelled.</w:t>
+      </w:r>
+    </w:p>
+    <w:p>
+      <w:pPr>
+        <w:tabs>
+          <w:tab w:val="left" w:pos="-1440"/>
+          <w:tab w:val="left" w:pos="-720"/>
+          <w:tab w:val="left" w:pos="0"/>
+          <w:tab w:val="left" w:pos="576"/>
+          <w:tab w:val="left" w:pos="1152"/>
+          <w:tab w:val="left" w:pos="1728"/>
+          <w:tab w:val="left" w:pos="2304"/>
+          <w:tab w:val="left" w:pos="2880"/>
+          <w:tab w:val="left" w:pos="3456"/>
+          <w:tab w:val="left" w:pos="4032"/>
+          <w:tab w:val="left" w:pos="4608"/>
+          <w:tab w:val="left" w:pos="5184"/>
+          <w:tab w:val="left" w:pos="5760"/>
+          <w:tab w:val="left" w:pos="6336"/>
+          <w:tab w:val="left" w:pos="6912"/>
+          <w:tab w:val="left" w:pos="7488"/>
+          <w:tab w:val="left" w:pos="8064"/>
+          <w:tab w:val="left" w:pos="8640"/>
+          <w:tab w:val="left" w:pos="9216"/>
+        </w:tabs>
+        <w:suppressAutoHyphens/>
+        <w:ind w:left="576"/>
         <w:rPr>
           <w:rFonts w:ascii="Courier New" w:hAnsi="Courier New" w:cs="Courier New"/>
           <w:bCs/>
           <w:sz w:val="16"/>
           <w:szCs w:val="16"/>
         </w:rPr>
-        <w:t>&amp;n</w:t>
-      </w:r>
+      </w:pPr>
       <w:r>
         <w:rPr>
           <w:rFonts w:ascii="Courier New" w:hAnsi="Courier New" w:cs="Courier New"/>
@@ -8610,7 +7763,7 @@
           <w:sz w:val="16"/>
           <w:szCs w:val="16"/>
         </w:rPr>
-        <w:t>);</w:t>
+        <w:t>b. The letter ‘a’ is stored in ch1 and the number 11 is stored in n, but the string “number” is lost because there is no ampersand on the reference to str1.</w:t>
       </w:r>
     </w:p>
     <w:p>
@@ -8645,50 +7798,48 @@
           <w:szCs w:val="16"/>
         </w:rPr>
       </w:pPr>
-    </w:p>
-    <w:p>
-      <w:pPr>
-        <w:tabs>
-          <w:tab w:val="left" w:pos="-1440"/>
-          <w:tab w:val="left" w:pos="-720"/>
-          <w:tab w:val="left" w:pos="0"/>
-          <w:tab w:val="left" w:pos="576"/>
-          <w:tab w:val="left" w:pos="1152"/>
-          <w:tab w:val="left" w:pos="1728"/>
-          <w:tab w:val="left" w:pos="2304"/>
-          <w:tab w:val="left" w:pos="2880"/>
-          <w:tab w:val="left" w:pos="3456"/>
-          <w:tab w:val="left" w:pos="4032"/>
-          <w:tab w:val="left" w:pos="4608"/>
-          <w:tab w:val="left" w:pos="5184"/>
-          <w:tab w:val="left" w:pos="5760"/>
-          <w:tab w:val="left" w:pos="6336"/>
-          <w:tab w:val="left" w:pos="6912"/>
-          <w:tab w:val="left" w:pos="7488"/>
-          <w:tab w:val="left" w:pos="8064"/>
-          <w:tab w:val="left" w:pos="8640"/>
-          <w:tab w:val="left" w:pos="9216"/>
-        </w:tabs>
-        <w:suppressAutoHyphens/>
-        <w:ind w:left="576"/>
+      <w:r>
         <w:rPr>
           <w:rFonts w:ascii="Courier New" w:hAnsi="Courier New" w:cs="Courier New"/>
           <w:bCs/>
           <w:sz w:val="16"/>
           <w:szCs w:val="16"/>
         </w:rPr>
-      </w:pPr>
-      <w:bookmarkStart w:id="0" w:name="_GoBack"/>
-      <w:bookmarkEnd w:id="0"/>
-      <w:r>
+        <w:t xml:space="preserve">c. The statement returns the value 2, because it successfully stores values in ch1 and str1, but there is an input conversion error when it attempts to get a value for n. </w:t>
+      </w:r>
+    </w:p>
+    <w:p>
+      <w:pPr>
+        <w:tabs>
+          <w:tab w:val="left" w:pos="-1440"/>
+          <w:tab w:val="left" w:pos="-720"/>
+          <w:tab w:val="left" w:pos="0"/>
+          <w:tab w:val="left" w:pos="576"/>
+          <w:tab w:val="left" w:pos="1152"/>
+          <w:tab w:val="left" w:pos="1728"/>
+          <w:tab w:val="left" w:pos="2304"/>
+          <w:tab w:val="left" w:pos="2880"/>
+          <w:tab w:val="left" w:pos="3456"/>
+          <w:tab w:val="left" w:pos="4032"/>
+          <w:tab w:val="left" w:pos="4608"/>
+          <w:tab w:val="left" w:pos="5184"/>
+          <w:tab w:val="left" w:pos="5760"/>
+          <w:tab w:val="left" w:pos="6336"/>
+          <w:tab w:val="left" w:pos="6912"/>
+          <w:tab w:val="left" w:pos="7488"/>
+          <w:tab w:val="left" w:pos="8064"/>
+          <w:tab w:val="left" w:pos="8640"/>
+          <w:tab w:val="left" w:pos="9216"/>
+        </w:tabs>
+        <w:suppressAutoHyphens/>
+        <w:ind w:left="576"/>
         <w:rPr>
           <w:rFonts w:ascii="Courier New" w:hAnsi="Courier New" w:cs="Courier New"/>
           <w:bCs/>
           <w:sz w:val="16"/>
           <w:szCs w:val="16"/>
         </w:rPr>
-        <w:t>a. Nothing</w:t>
-      </w:r>
+      </w:pPr>
       <w:r>
         <w:rPr>
           <w:rFonts w:ascii="Courier New" w:hAnsi="Courier New" w:cs="Courier New"/>
@@ -8696,184 +7847,7 @@
           <w:sz w:val="16"/>
           <w:szCs w:val="16"/>
         </w:rPr>
-        <w:t xml:space="preserve">, the </w:t>
-      </w:r>
-      <w:proofErr w:type="spellStart"/>
-      <w:r>
-        <w:rPr>
-          <w:rFonts w:ascii="Courier New" w:hAnsi="Courier New" w:cs="Courier New"/>
-          <w:bCs/>
-          <w:sz w:val="16"/>
-          <w:szCs w:val="16"/>
-        </w:rPr>
-        <w:t>fuction</w:t>
-      </w:r>
-      <w:proofErr w:type="spellEnd"/>
-      <w:r>
-        <w:rPr>
-          <w:rFonts w:ascii="Courier New" w:hAnsi="Courier New" w:cs="Courier New"/>
-          <w:bCs/>
-          <w:sz w:val="16"/>
-          <w:szCs w:val="16"/>
-        </w:rPr>
-        <w:t xml:space="preserve"> name is misspelled.</w:t>
-      </w:r>
-    </w:p>
-    <w:p>
-      <w:pPr>
-        <w:tabs>
-          <w:tab w:val="left" w:pos="-1440"/>
-          <w:tab w:val="left" w:pos="-720"/>
-          <w:tab w:val="left" w:pos="0"/>
-          <w:tab w:val="left" w:pos="576"/>
-          <w:tab w:val="left" w:pos="1152"/>
-          <w:tab w:val="left" w:pos="1728"/>
-          <w:tab w:val="left" w:pos="2304"/>
-          <w:tab w:val="left" w:pos="2880"/>
-          <w:tab w:val="left" w:pos="3456"/>
-          <w:tab w:val="left" w:pos="4032"/>
-          <w:tab w:val="left" w:pos="4608"/>
-          <w:tab w:val="left" w:pos="5184"/>
-          <w:tab w:val="left" w:pos="5760"/>
-          <w:tab w:val="left" w:pos="6336"/>
-          <w:tab w:val="left" w:pos="6912"/>
-          <w:tab w:val="left" w:pos="7488"/>
-          <w:tab w:val="left" w:pos="8064"/>
-          <w:tab w:val="left" w:pos="8640"/>
-          <w:tab w:val="left" w:pos="9216"/>
-        </w:tabs>
-        <w:suppressAutoHyphens/>
-        <w:ind w:left="576"/>
-        <w:rPr>
-          <w:rFonts w:ascii="Courier New" w:hAnsi="Courier New" w:cs="Courier New"/>
-          <w:bCs/>
-          <w:sz w:val="16"/>
-          <w:szCs w:val="16"/>
-        </w:rPr>
-      </w:pPr>
-      <w:r>
-        <w:rPr>
-          <w:rFonts w:ascii="Courier New" w:hAnsi="Courier New" w:cs="Courier New"/>
-          <w:bCs/>
-          <w:sz w:val="16"/>
-          <w:szCs w:val="16"/>
-        </w:rPr>
-        <w:t>b. The letter ‘a’ is stored in ch1 and the number 11 is stored in n, but the string “number” is lost because there is no ampersand on the reference to str1.</w:t>
-      </w:r>
-    </w:p>
-    <w:p>
-      <w:pPr>
-        <w:tabs>
-          <w:tab w:val="left" w:pos="-1440"/>
-          <w:tab w:val="left" w:pos="-720"/>
-          <w:tab w:val="left" w:pos="0"/>
-          <w:tab w:val="left" w:pos="576"/>
-          <w:tab w:val="left" w:pos="1152"/>
-          <w:tab w:val="left" w:pos="1728"/>
-          <w:tab w:val="left" w:pos="2304"/>
-          <w:tab w:val="left" w:pos="2880"/>
-          <w:tab w:val="left" w:pos="3456"/>
-          <w:tab w:val="left" w:pos="4032"/>
-          <w:tab w:val="left" w:pos="4608"/>
-          <w:tab w:val="left" w:pos="5184"/>
-          <w:tab w:val="left" w:pos="5760"/>
-          <w:tab w:val="left" w:pos="6336"/>
-          <w:tab w:val="left" w:pos="6912"/>
-          <w:tab w:val="left" w:pos="7488"/>
-          <w:tab w:val="left" w:pos="8064"/>
-          <w:tab w:val="left" w:pos="8640"/>
-          <w:tab w:val="left" w:pos="9216"/>
-        </w:tabs>
-        <w:suppressAutoHyphens/>
-        <w:ind w:left="576"/>
-        <w:rPr>
-          <w:rFonts w:ascii="Courier New" w:hAnsi="Courier New" w:cs="Courier New"/>
-          <w:bCs/>
-          <w:sz w:val="16"/>
-          <w:szCs w:val="16"/>
-        </w:rPr>
-      </w:pPr>
-      <w:r>
-        <w:rPr>
-          <w:rFonts w:ascii="Courier New" w:hAnsi="Courier New" w:cs="Courier New"/>
-          <w:bCs/>
-          <w:sz w:val="16"/>
-          <w:szCs w:val="16"/>
-        </w:rPr>
-        <w:t xml:space="preserve">c. The statement returns the value 2, because it successfully stores values in ch1 and str1, but there is an input conversion error when it attempts to get a value for n. </w:t>
-      </w:r>
-    </w:p>
-    <w:p>
-      <w:pPr>
-        <w:tabs>
-          <w:tab w:val="left" w:pos="-1440"/>
-          <w:tab w:val="left" w:pos="-720"/>
-          <w:tab w:val="left" w:pos="0"/>
-          <w:tab w:val="left" w:pos="576"/>
-          <w:tab w:val="left" w:pos="1152"/>
-          <w:tab w:val="left" w:pos="1728"/>
-          <w:tab w:val="left" w:pos="2304"/>
-          <w:tab w:val="left" w:pos="2880"/>
-          <w:tab w:val="left" w:pos="3456"/>
-          <w:tab w:val="left" w:pos="4032"/>
-          <w:tab w:val="left" w:pos="4608"/>
-          <w:tab w:val="left" w:pos="5184"/>
-          <w:tab w:val="left" w:pos="5760"/>
-          <w:tab w:val="left" w:pos="6336"/>
-          <w:tab w:val="left" w:pos="6912"/>
-          <w:tab w:val="left" w:pos="7488"/>
-          <w:tab w:val="left" w:pos="8064"/>
-          <w:tab w:val="left" w:pos="8640"/>
-          <w:tab w:val="left" w:pos="9216"/>
-        </w:tabs>
-        <w:suppressAutoHyphens/>
-        <w:ind w:left="576"/>
-        <w:rPr>
-          <w:rFonts w:ascii="Courier New" w:hAnsi="Courier New" w:cs="Courier New"/>
-          <w:bCs/>
-          <w:sz w:val="16"/>
-          <w:szCs w:val="16"/>
-        </w:rPr>
-      </w:pPr>
-      <w:proofErr w:type="gramStart"/>
-      <w:r>
-        <w:rPr>
-          <w:rFonts w:ascii="Courier New" w:hAnsi="Courier New" w:cs="Courier New"/>
-          <w:bCs/>
-          <w:sz w:val="16"/>
-          <w:szCs w:val="16"/>
-        </w:rPr>
-        <w:t>*d.</w:t>
-      </w:r>
-      <w:proofErr w:type="gramEnd"/>
-      <w:r>
-        <w:rPr>
-          <w:rFonts w:ascii="Courier New" w:hAnsi="Courier New" w:cs="Courier New"/>
-          <w:bCs/>
-          <w:sz w:val="16"/>
-          <w:szCs w:val="16"/>
-        </w:rPr>
-        <w:t xml:space="preserve"> The statement stores the letter ‘</w:t>
-      </w:r>
-      <w:proofErr w:type="gramStart"/>
-      <w:r>
-        <w:rPr>
-          <w:rFonts w:ascii="Courier New" w:hAnsi="Courier New" w:cs="Courier New"/>
-          <w:bCs/>
-          <w:sz w:val="16"/>
-          <w:szCs w:val="16"/>
-        </w:rPr>
-        <w:t>a</w:t>
-      </w:r>
-      <w:proofErr w:type="gramEnd"/>
-      <w:r>
-        <w:rPr>
-          <w:rFonts w:ascii="Courier New" w:hAnsi="Courier New" w:cs="Courier New"/>
-          <w:bCs/>
-          <w:sz w:val="16"/>
-          <w:szCs w:val="16"/>
-        </w:rPr>
-        <w:t>’ in ch1, the string “number” in the array referenced by str1, and the integer 11 in n.</w:t>
+        <w:t>*d. The statement stores the letter ‘a’ in ch1, the string “number” in the array referenced by str1, and the integer 11 in n.</w:t>
       </w:r>
     </w:p>
     <w:p>
@@ -9276,8 +8250,7 @@
     <w:p/>
     <w:sectPr>
       <w:pgSz w:w="12240" w:h="15840"/>
-      <w:pgMar w:top="1440" w:right="1440" w:bottom="1440" w:left="1440" w:header="720" w:footer="720" w:gutter="0"/>
-      <w:cols w:space="720"/>
+      <w:pgMar w:top="1440" w:right="1440" w:bottom="1440" w:left="1440" w:gutter="0"/>
       <w:docGrid w:linePitch="360"/>
     </w:sectPr>
   </w:body>
@@ -9285,8 +8258,62 @@
 </file>
 
 <file path=word/numbering.xml><?xml version="1.0" encoding="utf-8"?>
-<w:numbering xmlns:wpc="http://schemas.microsoft.com/office/word/2010/wordprocessingCanvas" xmlns:mc="http://schemas.openxmlformats.org/markup-compatibility/2006" xmlns:o="urn:schemas-microsoft-com:office:office" xmlns:r="http://schemas.openxmlformats.org/officeDocument/2006/relationships" xmlns:m="http://schemas.openxmlformats.org/officeDocument/2006/math" xmlns:v="urn:schemas-microsoft-com:vml" xmlns:wp14="http://schemas.microsoft.com/office/word/2010/wordprocessingDrawing" xmlns:wp="http://schemas.openxmlformats.org/drawingml/2006/wordprocessingDrawing" xmlns:w10="urn:schemas-microsoft-com:office:word" xmlns:w="http://schemas.openxmlformats.org/wordprocessingml/2006/main" xmlns:w14="http://schemas.microsoft.com/office/word/2010/wordml" xmlns:wpg="http://schemas.microsoft.com/office/word/2010/wordprocessingGroup" xmlns:wpi="http://schemas.microsoft.com/office/word/2010/wordprocessingInk" xmlns:wne="http://schemas.microsoft.com/office/word/2006/wordml" xmlns:wps="http://schemas.microsoft.com/office/word/2010/wordprocessingShape" mc:Ignorable="w14 wp14">
+<w:numbering xmlns:mv="urn:schemas-microsoft-com:mac:vml" xmlns:mo="http://schemas.microsoft.com/office/mac/office/2008/main" xmlns:ve="http://schemas.openxmlformats.org/markup-compatibility/2006" xmlns:o="urn:schemas-microsoft-com:office:office" xmlns:r="http://schemas.openxmlformats.org/officeDocument/2006/relationships" xmlns:m="http://schemas.openxmlformats.org/officeDocument/2006/math" xmlns:v="urn:schemas-microsoft-com:vml" xmlns:w10="urn:schemas-microsoft-com:office:word" xmlns:w="http://schemas.openxmlformats.org/wordprocessingml/2006/main" xmlns:wne="http://schemas.microsoft.com/office/word/2006/wordml" xmlns:wp="http://schemas.openxmlformats.org/drawingml/2006/wordprocessingDrawing">
   <w:abstractNum w:abstractNumId="0">
+    <w:nsid w:val="00000001"/>
+    <w:multiLevelType w:val="hybridMultilevel"/>
+    <w:tmpl w:val="00000001"/>
+    <w:lvl w:ilvl="0" w:tplc="00000001">
+      <w:start w:val="1"/>
+      <w:numFmt w:val="bullet"/>
+      <w:lvlText w:val="."/>
+      <w:lvlJc w:val="left"/>
+      <w:pPr>
+        <w:ind w:left="720" w:hanging="360"/>
+      </w:pPr>
+    </w:lvl>
+    <w:lvl w:ilvl="1" w:tplc="FFFFFFFF">
+      <w:numFmt w:val="decimal"/>
+      <w:lvlText w:val=""/>
+      <w:lvlJc w:val="left"/>
+    </w:lvl>
+    <w:lvl w:ilvl="2" w:tplc="FFFFFFFF">
+      <w:numFmt w:val="decimal"/>
+      <w:lvlText w:val=""/>
+      <w:lvlJc w:val="left"/>
+    </w:lvl>
+    <w:lvl w:ilvl="3" w:tplc="FFFFFFFF">
+      <w:numFmt w:val="decimal"/>
+      <w:lvlText w:val=""/>
+      <w:lvlJc w:val="left"/>
+    </w:lvl>
+    <w:lvl w:ilvl="4" w:tplc="FFFFFFFF">
+      <w:numFmt w:val="decimal"/>
+      <w:lvlText w:val=""/>
+      <w:lvlJc w:val="left"/>
+    </w:lvl>
+    <w:lvl w:ilvl="5" w:tplc="FFFFFFFF">
+      <w:numFmt w:val="decimal"/>
+      <w:lvlText w:val=""/>
+      <w:lvlJc w:val="left"/>
+    </w:lvl>
+    <w:lvl w:ilvl="6" w:tplc="FFFFFFFF">
+      <w:numFmt w:val="decimal"/>
+      <w:lvlText w:val=""/>
+      <w:lvlJc w:val="left"/>
+    </w:lvl>
+    <w:lvl w:ilvl="7" w:tplc="FFFFFFFF">
+      <w:numFmt w:val="decimal"/>
+      <w:lvlText w:val=""/>
+      <w:lvlJc w:val="left"/>
+    </w:lvl>
+    <w:lvl w:ilvl="8" w:tplc="FFFFFFFF">
+      <w:numFmt w:val="decimal"/>
+      <w:lvlText w:val=""/>
+      <w:lvlJc w:val="left"/>
+    </w:lvl>
+  </w:abstractNum>
+  <w:abstractNum w:abstractNumId="1">
     <w:nsid w:val="39E95C5D"/>
     <w:multiLevelType w:val="hybridMultilevel"/>
     <w:tmpl w:val="6E54E568"/>
@@ -9375,7 +8402,7 @@
       </w:pPr>
     </w:lvl>
   </w:abstractNum>
-  <w:abstractNum w:abstractNumId="1">
+  <w:abstractNum w:abstractNumId="2">
     <w:nsid w:val="51945210"/>
     <w:multiLevelType w:val="hybridMultilevel"/>
     <w:tmpl w:val="B2981CE6"/>
@@ -9465,16 +8492,19 @@
     </w:lvl>
   </w:abstractNum>
   <w:num w:numId="1">
+    <w:abstractNumId w:val="2"/>
+  </w:num>
+  <w:num w:numId="2">
     <w:abstractNumId w:val="1"/>
   </w:num>
-  <w:num w:numId="2">
+  <w:num w:numId="3">
     <w:abstractNumId w:val="0"/>
   </w:num>
 </w:numbering>
 </file>
 
 <file path=word/styles.xml><?xml version="1.0" encoding="utf-8"?>
-<w:styles xmlns:mc="http://schemas.openxmlformats.org/markup-compatibility/2006" xmlns:r="http://schemas.openxmlformats.org/officeDocument/2006/relationships" xmlns:w="http://schemas.openxmlformats.org/wordprocessingml/2006/main" xmlns:w14="http://schemas.microsoft.com/office/word/2010/wordml" mc:Ignorable="w14">
+<w:styles xmlns:r="http://schemas.openxmlformats.org/officeDocument/2006/relationships" xmlns:w="http://schemas.openxmlformats.org/wordprocessingml/2006/main">
   <w:docDefaults>
     <w:rPrDefault>
       <w:rPr>
@@ -9490,7 +8520,7 @@
       </w:pPr>
     </w:pPrDefault>
   </w:docDefaults>
-  <w:latentStyles w:defLockedState="0" w:defUIPriority="99" w:defSemiHidden="1" w:defUnhideWhenUsed="1" w:defQFormat="0" w:count="267">
+  <w:latentStyles w:defLockedState="0" w:defUIPriority="99" w:defSemiHidden="1" w:defUnhideWhenUsed="1" w:defQFormat="0" w:count="276">
     <w:lsdException w:name="Normal" w:semiHidden="0" w:uiPriority="0" w:unhideWhenUsed="0" w:qFormat="1"/>
     <w:lsdException w:name="heading 1" w:semiHidden="0" w:uiPriority="9" w:unhideWhenUsed="0" w:qFormat="1"/>
     <w:lsdException w:name="heading 2" w:uiPriority="9" w:qFormat="1"/>
@@ -9683,15 +8713,14 @@
   </w:style>
   <w:style w:type="character" w:default="1" w:styleId="DefaultParagraphFont">
     <w:name w:val="Default Paragraph Font"/>
-    <w:uiPriority w:val="1"/>
     <w:semiHidden/>
     <w:unhideWhenUsed/>
   </w:style>
   <w:style w:type="table" w:default="1" w:styleId="TableNormal">
     <w:name w:val="Normal Table"/>
-    <w:uiPriority w:val="99"/>
     <w:semiHidden/>
     <w:unhideWhenUsed/>
+    <w:qFormat/>
     <w:tblPr>
       <w:tblInd w:w="0" w:type="dxa"/>
       <w:tblCellMar>
@@ -9704,7 +8733,6 @@
   </w:style>
   <w:style w:type="numbering" w:default="1" w:styleId="NoList">
     <w:name w:val="No List"/>
-    <w:uiPriority w:val="99"/>
     <w:semiHidden/>
     <w:unhideWhenUsed/>
   </w:style>
